--- a/Stuff that you have been missing ver11.docx
+++ b/Stuff that you have been missing ver11.docx
@@ -5601,6 +5601,7 @@
       <w:pPr>
         <w:spacing w:before="100" w:beforeAutospacing="1" w:after="100" w:afterAutospacing="1" w:line="240" w:lineRule="auto"/>
         <w:rPr>
+          <w:ins w:id="8" w:author="Koustubh Sharma" w:date="2017-05-08T16:51:00Z"/>
           <w:rFonts w:ascii="Times New Roman" w:eastAsia="Times New Roman" w:hAnsi="Times New Roman" w:cs="Times New Roman"/>
           <w:sz w:val="24"/>
           <w:szCs w:val="24"/>
@@ -5821,7 +5822,93 @@
           <w:szCs w:val="24"/>
           <w:lang w:eastAsia="en-IN" w:bidi="hi-IN"/>
         </w:rPr>
-        <w:t xml:space="preserve"> it is possible to find the estimated least-cost path between any points in the survey region. Additional support for these models was provided by the fact that the least-cost paths between separate high usage regions traversed exactly the routes between them that had been id</w:t>
+        <w:t xml:space="preserve"> it is possible to find the estimated least-cost path between any points in the survey region.</w:t>
+      </w:r>
+      <w:ins w:id="9" w:author="Koustubh Sharma" w:date="2017-05-08T16:37:00Z">
+        <w:r>
+          <w:rPr>
+            <w:rFonts w:ascii="Times New Roman" w:eastAsia="Times New Roman" w:hAnsi="Times New Roman" w:cs="Times New Roman"/>
+            <w:sz w:val="24"/>
+            <w:szCs w:val="24"/>
+            <w:lang w:eastAsia="en-IN" w:bidi="hi-IN"/>
+          </w:rPr>
+          <w:t xml:space="preserve"> </w:t>
+        </w:r>
+      </w:ins>
+      <w:ins w:id="10" w:author="Koustubh Sharma" w:date="2017-05-08T16:40:00Z">
+        <w:r>
+          <w:rPr>
+            <w:rFonts w:ascii="Times New Roman" w:eastAsia="Times New Roman" w:hAnsi="Times New Roman" w:cs="Times New Roman"/>
+            <w:sz w:val="24"/>
+            <w:szCs w:val="24"/>
+            <w:lang w:eastAsia="en-IN" w:bidi="hi-IN"/>
+          </w:rPr>
+          <w:t>Non-Euclidean distance metrics</w:t>
+        </w:r>
+      </w:ins>
+      <w:ins w:id="11" w:author="Koustubh Sharma" w:date="2017-05-08T16:41:00Z">
+        <w:r>
+          <w:rPr>
+            <w:rFonts w:ascii="Times New Roman" w:eastAsia="Times New Roman" w:hAnsi="Times New Roman" w:cs="Times New Roman"/>
+            <w:sz w:val="24"/>
+            <w:szCs w:val="24"/>
+            <w:lang w:eastAsia="en-IN" w:bidi="hi-IN"/>
+          </w:rPr>
+          <w:t xml:space="preserve"> were estimated using a function (Appendix I) based on literature (ref. XX). The function</w:t>
+        </w:r>
+      </w:ins>
+      <w:ins w:id="12" w:author="Koustubh Sharma" w:date="2017-05-08T16:42:00Z">
+        <w:r>
+          <w:rPr>
+            <w:rFonts w:ascii="Times New Roman" w:eastAsia="Times New Roman" w:hAnsi="Times New Roman" w:cs="Times New Roman"/>
+            <w:sz w:val="24"/>
+            <w:szCs w:val="24"/>
+            <w:lang w:eastAsia="en-IN" w:bidi="hi-IN"/>
+          </w:rPr>
+          <w:t>, a variation of the one proposed by Royle et al. xx was used given high correlation between parameters in case of the latter</w:t>
+        </w:r>
+      </w:ins>
+      <w:ins w:id="13" w:author="Koustubh Sharma" w:date="2017-05-08T16:46:00Z">
+        <w:r>
+          <w:rPr>
+            <w:rFonts w:ascii="Times New Roman" w:eastAsia="Times New Roman" w:hAnsi="Times New Roman" w:cs="Times New Roman"/>
+            <w:sz w:val="24"/>
+            <w:szCs w:val="24"/>
+            <w:lang w:eastAsia="en-IN" w:bidi="hi-IN"/>
+          </w:rPr>
+          <w:t xml:space="preserve">. </w:t>
+        </w:r>
+      </w:ins>
+      <w:del w:id="14" w:author="Koustubh Sharma" w:date="2017-05-08T16:52:00Z">
+        <w:r>
+          <w:rPr>
+            <w:rFonts w:ascii="Times New Roman" w:eastAsia="Times New Roman" w:hAnsi="Times New Roman" w:cs="Times New Roman"/>
+            <w:sz w:val="24"/>
+            <w:szCs w:val="24"/>
+            <w:lang w:eastAsia="en-IN" w:bidi="hi-IN"/>
+          </w:rPr>
+          <w:delText xml:space="preserve"> </w:delText>
+        </w:r>
+      </w:del>
+    </w:p>
+    <w:p>
+      <w:pPr>
+        <w:spacing w:before="100" w:beforeAutospacing="1" w:after="100" w:afterAutospacing="1" w:line="240" w:lineRule="auto"/>
+        <w:rPr>
+          <w:rFonts w:ascii="Times New Roman" w:eastAsia="Times New Roman" w:hAnsi="Times New Roman" w:cs="Times New Roman"/>
+          <w:sz w:val="24"/>
+          <w:szCs w:val="24"/>
+          <w:lang w:eastAsia="en-IN" w:bidi="hi-IN"/>
+        </w:rPr>
+      </w:pPr>
+      <w:r>
+        <w:rPr>
+          <w:rFonts w:ascii="Times New Roman" w:eastAsia="Times New Roman" w:hAnsi="Times New Roman" w:cs="Times New Roman"/>
+          <w:sz w:val="24"/>
+          <w:szCs w:val="24"/>
+          <w:lang w:eastAsia="en-IN" w:bidi="hi-IN"/>
+        </w:rPr>
+        <w:t>Additional support for these models was provided by the fact that the least-cost paths between separate high usage regions traversed exactly the routes between them that had been id</w:t>
       </w:r>
       <w:r>
         <w:rPr>
@@ -6121,7 +6208,17 @@
           <w:szCs w:val="24"/>
           <w:lang w:eastAsia="en-IN" w:bidi="hi-IN"/>
         </w:rPr>
-        <w:t xml:space="preserve">was marginal on the unprotected </w:t>
+        <w:t xml:space="preserve">was marginal </w:t>
+      </w:r>
+      <w:r>
+        <w:rPr>
+          <w:rFonts w:ascii="Times New Roman" w:eastAsia="Times New Roman" w:hAnsi="Times New Roman" w:cs="Times New Roman"/>
+          <w:sz w:val="24"/>
+          <w:szCs w:val="24"/>
+          <w:lang w:eastAsia="en-IN" w:bidi="hi-IN"/>
+        </w:rPr>
+        <w:lastRenderedPageBreak/>
+        <w:t xml:space="preserve">on the unprotected </w:t>
       </w:r>
       <w:r>
         <w:rPr>
@@ -6177,7 +6274,6 @@
           <w:szCs w:val="24"/>
           <w:lang w:eastAsia="en-IN" w:bidi="hi-IN"/>
         </w:rPr>
-        <w:lastRenderedPageBreak/>
         <w:t xml:space="preserve">The </w:t>
       </w:r>
       <w:r>
@@ -7159,7 +7255,41 @@
           <w:shd w:val="clear" w:color="auto" w:fill="FFFF00"/>
           <w:lang w:eastAsia="en-IN" w:bidi="hi-IN"/>
         </w:rPr>
-        <w:t>three study areas (Table XX AIC)</w:t>
+        <w:t xml:space="preserve">three study areas (Table </w:t>
+      </w:r>
+      <w:del w:id="15" w:author="Koustubh Sharma" w:date="2017-05-08T19:48:00Z">
+        <w:r>
+          <w:rPr>
+            <w:rFonts w:ascii="Times New Roman" w:eastAsia="Times New Roman" w:hAnsi="Times New Roman" w:cs="Times New Roman"/>
+            <w:sz w:val="24"/>
+            <w:szCs w:val="24"/>
+            <w:shd w:val="clear" w:color="auto" w:fill="FFFF00"/>
+            <w:lang w:eastAsia="en-IN" w:bidi="hi-IN"/>
+          </w:rPr>
+          <w:delText>XX AIC</w:delText>
+        </w:r>
+      </w:del>
+      <w:ins w:id="16" w:author="Koustubh Sharma" w:date="2017-05-08T19:48:00Z">
+        <w:r>
+          <w:rPr>
+            <w:rFonts w:ascii="Times New Roman" w:eastAsia="Times New Roman" w:hAnsi="Times New Roman" w:cs="Times New Roman"/>
+            <w:sz w:val="24"/>
+            <w:szCs w:val="24"/>
+            <w:shd w:val="clear" w:color="auto" w:fill="FFFF00"/>
+            <w:lang w:eastAsia="en-IN" w:bidi="hi-IN"/>
+          </w:rPr>
+          <w:t>1</w:t>
+        </w:r>
+      </w:ins>
+      <w:r>
+        <w:rPr>
+          <w:rFonts w:ascii="Times New Roman" w:eastAsia="Times New Roman" w:hAnsi="Times New Roman" w:cs="Times New Roman"/>
+          <w:sz w:val="24"/>
+          <w:szCs w:val="24"/>
+          <w:shd w:val="clear" w:color="auto" w:fill="FFFF00"/>
+          <w:lang w:eastAsia="en-IN" w:bidi="hi-IN"/>
+        </w:rPr>
+        <w:t>)</w:t>
       </w:r>
       <w:r>
         <w:rPr>
@@ -7207,357 +7337,1016 @@
     </w:p>
     <w:p>
       <w:pPr>
+        <w:spacing w:before="100" w:beforeAutospacing="1" w:after="100" w:afterAutospacing="1" w:line="240" w:lineRule="auto"/>
+        <w:rPr>
+          <w:ins w:id="17" w:author="Koustubh Sharma" w:date="2017-05-08T16:53:00Z"/>
+          <w:rFonts w:ascii="Times New Roman" w:eastAsia="Times New Roman" w:hAnsi="Times New Roman" w:cs="Times New Roman"/>
+          <w:sz w:val="24"/>
+          <w:szCs w:val="24"/>
+          <w:lang w:eastAsia="en-IN" w:bidi="hi-IN"/>
+        </w:rPr>
+      </w:pPr>
+      <w:r>
+        <w:rPr>
+          <w:rFonts w:ascii="Times New Roman" w:eastAsia="Times New Roman" w:hAnsi="Times New Roman" w:cs="Times New Roman"/>
+          <w:sz w:val="24"/>
+          <w:szCs w:val="24"/>
+          <w:lang w:eastAsia="en-IN" w:bidi="hi-IN"/>
+        </w:rPr>
+        <w:t xml:space="preserve">Snow leopard </w:t>
+      </w:r>
+      <w:r>
+        <w:rPr>
+          <w:rFonts w:ascii="Times New Roman" w:eastAsia="Times New Roman" w:hAnsi="Times New Roman" w:cs="Times New Roman"/>
+          <w:sz w:val="24"/>
+          <w:szCs w:val="24"/>
+          <w:lang w:eastAsia="en-IN" w:bidi="hi-IN"/>
+        </w:rPr>
+        <w:t xml:space="preserve">is </w:t>
+      </w:r>
+      <w:r>
+        <w:rPr>
+          <w:rFonts w:ascii="Times New Roman" w:eastAsia="Times New Roman" w:hAnsi="Times New Roman" w:cs="Times New Roman"/>
+          <w:sz w:val="24"/>
+          <w:szCs w:val="24"/>
+          <w:lang w:eastAsia="en-IN" w:bidi="hi-IN"/>
+        </w:rPr>
+        <w:t xml:space="preserve">a habitat specialist and mountain ranges such as the ones in South Gobi provide a </w:t>
+      </w:r>
+      <w:r>
+        <w:rPr>
+          <w:rFonts w:ascii="Times New Roman" w:eastAsia="Times New Roman" w:hAnsi="Times New Roman" w:cs="Times New Roman"/>
+          <w:sz w:val="24"/>
+          <w:szCs w:val="24"/>
+          <w:lang w:eastAsia="en-IN" w:bidi="hi-IN"/>
+        </w:rPr>
+        <w:t xml:space="preserve">highly </w:t>
+      </w:r>
+      <w:r>
+        <w:rPr>
+          <w:rFonts w:ascii="Times New Roman" w:eastAsia="Times New Roman" w:hAnsi="Times New Roman" w:cs="Times New Roman"/>
+          <w:sz w:val="24"/>
+          <w:szCs w:val="24"/>
+          <w:lang w:eastAsia="en-IN" w:bidi="hi-IN"/>
+        </w:rPr>
+        <w:t>structured habitat to the species</w:t>
+      </w:r>
+      <w:r>
+        <w:rPr>
+          <w:rFonts w:ascii="Times New Roman" w:eastAsia="Times New Roman" w:hAnsi="Times New Roman" w:cs="Times New Roman"/>
+          <w:sz w:val="24"/>
+          <w:szCs w:val="24"/>
+          <w:lang w:eastAsia="en-IN" w:bidi="hi-IN"/>
+        </w:rPr>
+        <w:t xml:space="preserve">. They tend to prefer rugged habitats and avoid plain terrain in Gobi. </w:t>
+      </w:r>
+      <w:r>
+        <w:rPr>
+          <w:rFonts w:ascii="Times New Roman" w:eastAsia="Times New Roman" w:hAnsi="Times New Roman" w:cs="Times New Roman"/>
+          <w:sz w:val="24"/>
+          <w:szCs w:val="24"/>
+          <w:lang w:eastAsia="en-IN" w:bidi="hi-IN"/>
+        </w:rPr>
+        <w:t>A</w:t>
+      </w:r>
+      <w:r>
+        <w:rPr>
+          <w:rFonts w:ascii="Times New Roman" w:eastAsia="Times New Roman" w:hAnsi="Times New Roman" w:cs="Times New Roman"/>
+          <w:sz w:val="24"/>
+          <w:szCs w:val="24"/>
+          <w:lang w:eastAsia="en-IN" w:bidi="hi-IN"/>
+        </w:rPr>
+        <w:t xml:space="preserve"> model that assumes </w:t>
+      </w:r>
+      <w:r>
+        <w:rPr>
+          <w:rFonts w:ascii="Times New Roman" w:eastAsia="Times New Roman" w:hAnsi="Times New Roman" w:cs="Times New Roman"/>
+          <w:sz w:val="24"/>
+          <w:szCs w:val="24"/>
+          <w:lang w:eastAsia="en-IN" w:bidi="hi-IN"/>
+        </w:rPr>
+        <w:t xml:space="preserve">uniform </w:t>
+      </w:r>
+      <w:r>
+        <w:rPr>
+          <w:rFonts w:ascii="Times New Roman" w:eastAsia="Times New Roman" w:hAnsi="Times New Roman" w:cs="Times New Roman"/>
+          <w:sz w:val="24"/>
+          <w:szCs w:val="24"/>
+          <w:lang w:eastAsia="en-IN" w:bidi="hi-IN"/>
+        </w:rPr>
+        <w:t xml:space="preserve">space </w:t>
+      </w:r>
+      <w:r>
+        <w:rPr>
+          <w:rFonts w:ascii="Times New Roman" w:eastAsia="Times New Roman" w:hAnsi="Times New Roman" w:cs="Times New Roman"/>
+          <w:sz w:val="24"/>
+          <w:szCs w:val="24"/>
+          <w:lang w:eastAsia="en-IN" w:bidi="hi-IN"/>
+        </w:rPr>
+        <w:t xml:space="preserve">usage </w:t>
+      </w:r>
+      <w:r>
+        <w:rPr>
+          <w:rFonts w:ascii="Times New Roman" w:eastAsia="Times New Roman" w:hAnsi="Times New Roman" w:cs="Times New Roman"/>
+          <w:sz w:val="24"/>
+          <w:szCs w:val="24"/>
+          <w:lang w:eastAsia="en-IN" w:bidi="hi-IN"/>
+        </w:rPr>
+        <w:t xml:space="preserve">cannot </w:t>
+      </w:r>
+      <w:r>
+        <w:rPr>
+          <w:rFonts w:ascii="Times New Roman" w:eastAsia="Times New Roman" w:hAnsi="Times New Roman" w:cs="Times New Roman"/>
+          <w:sz w:val="24"/>
+          <w:szCs w:val="24"/>
+          <w:lang w:eastAsia="en-IN" w:bidi="hi-IN"/>
+        </w:rPr>
+        <w:t xml:space="preserve">incorporate </w:t>
+      </w:r>
+      <w:r>
+        <w:rPr>
+          <w:rFonts w:ascii="Times New Roman" w:eastAsia="Times New Roman" w:hAnsi="Times New Roman" w:cs="Times New Roman"/>
+          <w:sz w:val="24"/>
+          <w:szCs w:val="24"/>
+          <w:lang w:eastAsia="en-IN" w:bidi="hi-IN"/>
+        </w:rPr>
+        <w:t xml:space="preserve">this preference. </w:t>
+      </w:r>
+      <w:r>
+        <w:rPr>
+          <w:rFonts w:ascii="Times New Roman" w:eastAsia="Times New Roman" w:hAnsi="Times New Roman" w:cs="Times New Roman"/>
+          <w:sz w:val="24"/>
+          <w:szCs w:val="24"/>
+          <w:lang w:eastAsia="en-IN" w:bidi="hi-IN"/>
+        </w:rPr>
+        <w:t>Telemetry data indicates no effect of</w:t>
+      </w:r>
+      <w:r>
+        <w:rPr>
+          <w:rFonts w:ascii="Times New Roman" w:eastAsia="Times New Roman" w:hAnsi="Times New Roman" w:cs="Times New Roman"/>
+          <w:sz w:val="24"/>
+          <w:szCs w:val="24"/>
+          <w:lang w:eastAsia="en-IN" w:bidi="hi-IN"/>
+        </w:rPr>
+        <w:t xml:space="preserve"> altitude in Gobi</w:t>
+      </w:r>
+      <w:r>
+        <w:rPr>
+          <w:rFonts w:ascii="Times New Roman" w:eastAsia="Times New Roman" w:hAnsi="Times New Roman" w:cs="Times New Roman"/>
+          <w:sz w:val="24"/>
+          <w:szCs w:val="24"/>
+          <w:lang w:eastAsia="en-IN" w:bidi="hi-IN"/>
+        </w:rPr>
+        <w:t>, which</w:t>
+      </w:r>
+      <w:r>
+        <w:rPr>
+          <w:rFonts w:ascii="Times New Roman" w:eastAsia="Times New Roman" w:hAnsi="Times New Roman" w:cs="Times New Roman"/>
+          <w:sz w:val="24"/>
+          <w:szCs w:val="24"/>
+          <w:lang w:eastAsia="en-IN" w:bidi="hi-IN"/>
+        </w:rPr>
+        <w:t xml:space="preserve"> varies between 900 and 2100xx meters above MSL</w:t>
+      </w:r>
+      <w:r>
+        <w:rPr>
+          <w:rFonts w:ascii="Times New Roman" w:eastAsia="Times New Roman" w:hAnsi="Times New Roman" w:cs="Times New Roman"/>
+          <w:sz w:val="24"/>
+          <w:szCs w:val="24"/>
+          <w:lang w:eastAsia="en-IN" w:bidi="hi-IN"/>
+        </w:rPr>
+        <w:t xml:space="preserve"> across the region</w:t>
+      </w:r>
+      <w:r>
+        <w:rPr>
+          <w:rFonts w:ascii="Times New Roman" w:eastAsia="Times New Roman" w:hAnsi="Times New Roman" w:cs="Times New Roman"/>
+          <w:sz w:val="24"/>
+          <w:szCs w:val="24"/>
+          <w:lang w:eastAsia="en-IN" w:bidi="hi-IN"/>
+        </w:rPr>
+        <w:t xml:space="preserve">. A recent publication </w:t>
+      </w:r>
+      <w:r>
+        <w:rPr>
+          <w:rFonts w:ascii="Times New Roman" w:eastAsia="Times New Roman" w:hAnsi="Times New Roman" w:cs="Times New Roman"/>
+          <w:sz w:val="24"/>
+          <w:szCs w:val="24"/>
+          <w:lang w:eastAsia="en-IN" w:bidi="hi-IN"/>
+        </w:rPr>
+        <w:fldChar w:fldCharType="begin" w:fldLock="1"/>
+      </w:r>
+      <w:r>
+        <w:rPr>
+          <w:rFonts w:ascii="Times New Roman" w:eastAsia="Times New Roman" w:hAnsi="Times New Roman" w:cs="Times New Roman"/>
+          <w:sz w:val="24"/>
+          <w:szCs w:val="24"/>
+          <w:lang w:eastAsia="en-IN" w:bidi="hi-IN"/>
+        </w:rPr>
+        <w:instrText>ADDIN CSL_CITATION { "citationItems" : [ { "id" : "ITEM-1", "itemData" : { "DOI" : "10.1016/j.biocon.2016.08.034", "ISSN" : "00063207", "abstract" : "Conserving large carnivores in an increasingly crowded planet raises difficult challenges. A recurring debate is whether large carnivores can be conserved in human used landscapes (land sharing) or whether they require specially designated areas (land sparing). Here we show that 40% of the 170 protected areas in the global range of the snow leopard (Panthera uncia) are smaller than the home range of a single adult male and only 4\u201313% are large enough for a 90% probability of containing 15 or more adult females. We used data from 16 snow leopards equipped with GPS collars in the Tost Mountains of South Gobi, Mongolia, to calculate home range size and overlap using three different estimators: minimum convex polygons (MCP), kernel utility distributions (Kernel), and local convex hulls (LoCoH). Local convex hull home ranges were smaller and included lower proportions of unused habitats compared to home ranges based on minimum convex polygons and Kernels. Intra-sexual home range overlap was low, especially for adult males, suggesting that snow leopards are territorial. Mean home range size based on the LoCoH estimates was 207\u00a0km2\u00a0\u00b1\u00a063 SD for adult males and 124\u00a0km2\u00a0\u00b1\u00a041 SD for adult females. Our estimates were 6\u201344 times larger than earlier estimates based on VHF technology when comparing similar estimators, i.e. MCP. Our study illustrates that protected areas alone will not be able to conserve predators with large home ranges and conservationists and managers should not restrict their efforts to land sparing.", "author" : [ { "dropping-particle" : "", "family" : "Johansson", "given" : "\u00d6rjan", "non-dropping-particle" : "", "parse-names" : false, "suffix" : "" }, { "dropping-particle" : "", "family" : "Rauset", "given" : "Geir Rune", "non-dropping-particle" : "", "parse-names" : false, "suffix" : "" }, { "dropping-particle" : "", "family" : "Samelius", "given" : "Gustaf", "non-dropping-particle" : "", "parse-names" : false, "suffix" : "" }, { "dropping-particle" : "", "family" : "McCarthy", "given" : "Tom", "non-dropping-particle" : "", "parse-names" : false, "suffix" : "" }, { "dropping-particle" : "", "family" : "Andr\u00e9n", "given" : "Henrik", "non-dropping-particle" : "", "parse-names" : false, "suffix" : "" }, { "dropping-particle" : "", "family" : "Tumursukh", "given" : "Lkhagvasumberel", "non-dropping-particle" : "", "parse-names" : false, "suffix" : "" }, { "dropping-particle" : "", "family" : "Mishra", "given" : "Charudutt", "non-dropping-particle" : "", "parse-names" : false, "suffix" : "" } ], "container-title" : "Biological Conservation", "id" : "ITEM-1", "issued" : { "date-parts" : [ [ "2016" ] ] }, "page" : "1-7", "publisher" : "Elsevier Ltd", "title" : "Land sharing is essential for snow leopard conservation", "type" : "article-journal", "volume" : "203" }, "uris" : [ "http://www.mendeley.com/documents/?uuid=7ec6aa85-0fac-449b-8252-0ee96b7ad60b" ] } ], "mendeley" : { "formattedCitation" : "(Johansson et al., 2016)", "plainTextFormattedCitation" : "(Johansson et al., 2016)", "previouslyFormattedCitation" : "(Johansson et al., 2016)" }, "properties" : { "noteIndex" : 0 }, "schema" : "https://github.com/citation-style-language/schema/raw/master/csl-citation.json" }</w:instrText>
+      </w:r>
+      <w:r>
+        <w:rPr>
+          <w:rFonts w:ascii="Times New Roman" w:eastAsia="Times New Roman" w:hAnsi="Times New Roman" w:cs="Times New Roman"/>
+          <w:sz w:val="24"/>
+          <w:szCs w:val="24"/>
+          <w:lang w:eastAsia="en-IN" w:bidi="hi-IN"/>
+        </w:rPr>
+        <w:fldChar w:fldCharType="separate"/>
+      </w:r>
+      <w:r>
+        <w:rPr>
+          <w:rFonts w:ascii="Times New Roman" w:eastAsia="Times New Roman" w:hAnsi="Times New Roman" w:cs="Times New Roman"/>
+          <w:noProof/>
+          <w:sz w:val="24"/>
+          <w:szCs w:val="24"/>
+          <w:lang w:eastAsia="en-IN" w:bidi="hi-IN"/>
+        </w:rPr>
+        <w:t>(Johansson et al., 2016)</w:t>
+      </w:r>
+      <w:r>
+        <w:rPr>
+          <w:rFonts w:ascii="Times New Roman" w:eastAsia="Times New Roman" w:hAnsi="Times New Roman" w:cs="Times New Roman"/>
+          <w:sz w:val="24"/>
+          <w:szCs w:val="24"/>
+          <w:lang w:eastAsia="en-IN" w:bidi="hi-IN"/>
+        </w:rPr>
+        <w:fldChar w:fldCharType="end"/>
+      </w:r>
+      <w:r>
+        <w:rPr>
+          <w:rFonts w:ascii="Times New Roman" w:eastAsia="Times New Roman" w:hAnsi="Times New Roman" w:cs="Times New Roman"/>
+          <w:sz w:val="24"/>
+          <w:szCs w:val="24"/>
+          <w:lang w:eastAsia="en-IN" w:bidi="hi-IN"/>
+        </w:rPr>
+        <w:t xml:space="preserve"> from Tost  reveal</w:t>
+      </w:r>
+      <w:r>
+        <w:rPr>
+          <w:rFonts w:ascii="Times New Roman" w:eastAsia="Times New Roman" w:hAnsi="Times New Roman" w:cs="Times New Roman"/>
+          <w:sz w:val="24"/>
+          <w:szCs w:val="24"/>
+          <w:lang w:eastAsia="en-IN" w:bidi="hi-IN"/>
+        </w:rPr>
+        <w:t>s</w:t>
+      </w:r>
+      <w:r>
+        <w:rPr>
+          <w:rFonts w:ascii="Times New Roman" w:eastAsia="Times New Roman" w:hAnsi="Times New Roman" w:cs="Times New Roman"/>
+          <w:sz w:val="24"/>
+          <w:szCs w:val="24"/>
+          <w:lang w:eastAsia="en-IN" w:bidi="hi-IN"/>
+        </w:rPr>
+        <w:t xml:space="preserve"> home range shapes </w:t>
+      </w:r>
+      <w:r>
+        <w:rPr>
+          <w:rFonts w:ascii="Times New Roman" w:eastAsia="Times New Roman" w:hAnsi="Times New Roman" w:cs="Times New Roman"/>
+          <w:sz w:val="24"/>
+          <w:szCs w:val="24"/>
+          <w:lang w:eastAsia="en-IN" w:bidi="hi-IN"/>
+        </w:rPr>
+        <w:t xml:space="preserve">that followed </w:t>
+      </w:r>
+      <w:r>
+        <w:rPr>
+          <w:rFonts w:ascii="Times New Roman" w:eastAsia="Times New Roman" w:hAnsi="Times New Roman" w:cs="Times New Roman"/>
+          <w:sz w:val="24"/>
+          <w:szCs w:val="24"/>
+          <w:lang w:eastAsia="en-IN" w:bidi="hi-IN"/>
+        </w:rPr>
+        <w:t>rugged mountain habitat.</w:t>
+      </w:r>
+      <w:r>
+        <w:rPr>
+          <w:rFonts w:ascii="Times New Roman" w:eastAsia="Times New Roman" w:hAnsi="Times New Roman" w:cs="Times New Roman"/>
+          <w:sz w:val="24"/>
+          <w:szCs w:val="24"/>
+          <w:lang w:eastAsia="en-IN" w:bidi="hi-IN"/>
+        </w:rPr>
+        <w:t xml:space="preserve"> </w:t>
+      </w:r>
+      <w:r>
+        <w:rPr>
+          <w:rFonts w:ascii="Times New Roman" w:eastAsia="Times New Roman" w:hAnsi="Times New Roman" w:cs="Times New Roman"/>
+          <w:sz w:val="24"/>
+          <w:szCs w:val="24"/>
+          <w:lang w:eastAsia="en-IN" w:bidi="hi-IN"/>
+        </w:rPr>
+        <w:t xml:space="preserve">Our results </w:t>
+      </w:r>
+      <w:r>
+        <w:rPr>
+          <w:rFonts w:ascii="Times New Roman" w:eastAsia="Times New Roman" w:hAnsi="Times New Roman" w:cs="Times New Roman"/>
+          <w:sz w:val="24"/>
+          <w:szCs w:val="24"/>
+          <w:lang w:eastAsia="en-IN" w:bidi="hi-IN"/>
+        </w:rPr>
+        <w:t>reflect a similar pattern, with</w:t>
+      </w:r>
+      <w:r>
+        <w:rPr>
+          <w:rFonts w:ascii="Times New Roman" w:eastAsia="Times New Roman" w:hAnsi="Times New Roman" w:cs="Times New Roman"/>
+          <w:sz w:val="24"/>
+          <w:szCs w:val="24"/>
+          <w:lang w:eastAsia="en-IN" w:bidi="hi-IN"/>
+        </w:rPr>
+        <w:t xml:space="preserve"> </w:t>
+      </w:r>
+      <w:r>
+        <w:rPr>
+          <w:rFonts w:ascii="Times New Roman" w:eastAsia="Times New Roman" w:hAnsi="Times New Roman" w:cs="Times New Roman"/>
+          <w:sz w:val="24"/>
+          <w:szCs w:val="24"/>
+          <w:lang w:eastAsia="en-IN" w:bidi="hi-IN"/>
+        </w:rPr>
+        <w:t>the</w:t>
+      </w:r>
+      <w:r>
+        <w:rPr>
+          <w:rFonts w:ascii="Times New Roman" w:eastAsia="Times New Roman" w:hAnsi="Times New Roman" w:cs="Times New Roman"/>
+          <w:sz w:val="24"/>
+          <w:szCs w:val="24"/>
+          <w:lang w:eastAsia="en-IN" w:bidi="hi-IN"/>
+        </w:rPr>
+        <w:t xml:space="preserve"> spatial distribution of snow leopards’ ranging patterns </w:t>
+      </w:r>
+      <w:r>
+        <w:rPr>
+          <w:rFonts w:ascii="Times New Roman" w:eastAsia="Times New Roman" w:hAnsi="Times New Roman" w:cs="Times New Roman"/>
+          <w:sz w:val="24"/>
+          <w:szCs w:val="24"/>
+          <w:lang w:eastAsia="en-IN" w:bidi="hi-IN"/>
+        </w:rPr>
+        <w:t>being non-uniform with a preference for rugged terrain</w:t>
+      </w:r>
+      <w:r>
+        <w:rPr>
+          <w:rFonts w:ascii="Times New Roman" w:eastAsia="Times New Roman" w:hAnsi="Times New Roman" w:cs="Times New Roman"/>
+          <w:sz w:val="24"/>
+          <w:szCs w:val="24"/>
+          <w:lang w:eastAsia="en-IN" w:bidi="hi-IN"/>
+        </w:rPr>
+        <w:t xml:space="preserve"> for the three study areas in South Gobi. </w:t>
+      </w:r>
+      <w:ins w:id="18" w:author="Koustubh Sharma" w:date="2017-05-08T16:53:00Z">
+        <w:r>
+          <w:rPr>
+            <w:rFonts w:ascii="Times New Roman" w:eastAsia="Times New Roman" w:hAnsi="Times New Roman" w:cs="Times New Roman"/>
+            <w:sz w:val="24"/>
+            <w:szCs w:val="24"/>
+            <w:lang w:eastAsia="en-IN" w:bidi="hi-IN"/>
+          </w:rPr>
+          <w:t>T</w:t>
+        </w:r>
+        <w:r>
+          <w:rPr>
+            <w:rFonts w:ascii="Times New Roman" w:eastAsia="Times New Roman" w:hAnsi="Times New Roman" w:cs="Times New Roman"/>
+            <w:sz w:val="24"/>
+            <w:szCs w:val="24"/>
+            <w:lang w:eastAsia="en-IN" w:bidi="hi-IN"/>
+          </w:rPr>
+          <w:t xml:space="preserve">he sign of a </w:t>
+        </w:r>
+        <w:r>
+          <w:rPr>
+            <w:rFonts w:ascii="Times New Roman" w:eastAsia="Times New Roman" w:hAnsi="Times New Roman" w:cs="Times New Roman"/>
+            <w:sz w:val="24"/>
+            <w:szCs w:val="24"/>
+            <w:lang w:eastAsia="en-IN" w:bidi="hi-IN"/>
+          </w:rPr>
+          <w:t xml:space="preserve">non-Euclidean </w:t>
+        </w:r>
+        <w:r>
+          <w:rPr>
+            <w:rFonts w:ascii="Times New Roman" w:eastAsia="Times New Roman" w:hAnsi="Times New Roman" w:cs="Times New Roman"/>
+            <w:sz w:val="24"/>
+            <w:szCs w:val="24"/>
+            <w:lang w:eastAsia="en-IN" w:bidi="hi-IN"/>
+          </w:rPr>
+          <w:t>beta parameter implie</w:t>
+        </w:r>
+        <w:r>
+          <w:rPr>
+            <w:rFonts w:ascii="Times New Roman" w:eastAsia="Times New Roman" w:hAnsi="Times New Roman" w:cs="Times New Roman"/>
+            <w:sz w:val="24"/>
+            <w:szCs w:val="24"/>
+            <w:lang w:eastAsia="en-IN" w:bidi="hi-IN"/>
+          </w:rPr>
+          <w:t>s</w:t>
+        </w:r>
+        <w:r>
+          <w:rPr>
+            <w:rFonts w:ascii="Times New Roman" w:eastAsia="Times New Roman" w:hAnsi="Times New Roman" w:cs="Times New Roman"/>
+            <w:sz w:val="24"/>
+            <w:szCs w:val="24"/>
+            <w:lang w:eastAsia="en-IN" w:bidi="hi-IN"/>
+          </w:rPr>
+          <w:t xml:space="preserve"> the covariate increases the “cost" of moving through regions with high covariate values, one can interpret this to be that this is a difficult kind of region to move through. </w:t>
+        </w:r>
+      </w:ins>
+      <w:ins w:id="19" w:author="Koustubh Sharma" w:date="2017-05-08T16:54:00Z">
+        <w:r>
+          <w:rPr>
+            <w:rFonts w:ascii="Times New Roman" w:eastAsia="Times New Roman" w:hAnsi="Times New Roman" w:cs="Times New Roman"/>
+            <w:sz w:val="24"/>
+            <w:szCs w:val="24"/>
+            <w:lang w:eastAsia="en-IN" w:bidi="hi-IN"/>
+          </w:rPr>
+          <w:t xml:space="preserve">In our case, </w:t>
+        </w:r>
+      </w:ins>
+      <w:ins w:id="20" w:author="Koustubh Sharma" w:date="2017-05-08T16:53:00Z">
+        <w:r>
+          <w:rPr>
+            <w:rFonts w:ascii="Times New Roman" w:eastAsia="Times New Roman" w:hAnsi="Times New Roman" w:cs="Times New Roman"/>
+            <w:sz w:val="24"/>
+            <w:szCs w:val="24"/>
+            <w:lang w:eastAsia="en-IN" w:bidi="hi-IN"/>
+          </w:rPr>
+          <w:t xml:space="preserve">when </w:t>
+        </w:r>
+      </w:ins>
+      <w:ins w:id="21" w:author="Koustubh Sharma" w:date="2017-05-08T16:54:00Z">
+        <w:r>
+          <w:rPr>
+            <w:rFonts w:ascii="Times New Roman" w:eastAsia="Times New Roman" w:hAnsi="Times New Roman" w:cs="Times New Roman"/>
+            <w:sz w:val="24"/>
+            <w:szCs w:val="24"/>
+            <w:lang w:eastAsia="en-IN" w:bidi="hi-IN"/>
+          </w:rPr>
+          <w:t xml:space="preserve">we </w:t>
+        </w:r>
+      </w:ins>
+      <w:ins w:id="22" w:author="Koustubh Sharma" w:date="2017-05-08T16:53:00Z">
+        <w:r>
+          <w:rPr>
+            <w:rFonts w:ascii="Times New Roman" w:eastAsia="Times New Roman" w:hAnsi="Times New Roman" w:cs="Times New Roman"/>
+            <w:sz w:val="24"/>
+            <w:szCs w:val="24"/>
+            <w:lang w:eastAsia="en-IN" w:bidi="hi-IN"/>
+          </w:rPr>
+          <w:t xml:space="preserve">look at the distances between recaptures for the animals, they tend to move </w:t>
+        </w:r>
+        <w:r>
+          <w:rPr>
+            <w:rFonts w:ascii="Times New Roman" w:eastAsia="Times New Roman" w:hAnsi="Times New Roman" w:cs="Times New Roman"/>
+            <w:sz w:val="24"/>
+            <w:szCs w:val="24"/>
+            <w:lang w:eastAsia="en-IN" w:bidi="hi-IN"/>
+          </w:rPr>
+          <w:t>short distances within the highly suit</w:t>
+        </w:r>
+      </w:ins>
+      <w:ins w:id="23" w:author="Koustubh Sharma" w:date="2017-05-08T16:54:00Z">
+        <w:r>
+          <w:rPr>
+            <w:rFonts w:ascii="Times New Roman" w:eastAsia="Times New Roman" w:hAnsi="Times New Roman" w:cs="Times New Roman"/>
+            <w:sz w:val="24"/>
+            <w:szCs w:val="24"/>
+            <w:lang w:eastAsia="en-IN" w:bidi="hi-IN"/>
+          </w:rPr>
+          <w:t xml:space="preserve">able habitats </w:t>
+        </w:r>
+      </w:ins>
+      <w:ins w:id="24" w:author="Koustubh Sharma" w:date="2017-05-08T16:53:00Z">
+        <w:r>
+          <w:rPr>
+            <w:rFonts w:ascii="Times New Roman" w:eastAsia="Times New Roman" w:hAnsi="Times New Roman" w:cs="Times New Roman"/>
+            <w:sz w:val="24"/>
+            <w:szCs w:val="24"/>
+            <w:lang w:eastAsia="en-IN" w:bidi="hi-IN"/>
+          </w:rPr>
+          <w:t xml:space="preserve">(the more rugged areas) and long distances when they cross from one </w:t>
+        </w:r>
+      </w:ins>
+      <w:ins w:id="25" w:author="Koustubh Sharma" w:date="2017-05-08T16:54:00Z">
+        <w:r>
+          <w:rPr>
+            <w:rFonts w:ascii="Times New Roman" w:eastAsia="Times New Roman" w:hAnsi="Times New Roman" w:cs="Times New Roman"/>
+            <w:sz w:val="24"/>
+            <w:szCs w:val="24"/>
+            <w:lang w:eastAsia="en-IN" w:bidi="hi-IN"/>
+          </w:rPr>
+          <w:t xml:space="preserve">suitable </w:t>
+        </w:r>
+      </w:ins>
+      <w:ins w:id="26" w:author="Koustubh Sharma" w:date="2017-05-08T16:53:00Z">
+        <w:r>
+          <w:rPr>
+            <w:rFonts w:ascii="Times New Roman" w:eastAsia="Times New Roman" w:hAnsi="Times New Roman" w:cs="Times New Roman"/>
+            <w:sz w:val="24"/>
+            <w:szCs w:val="24"/>
+            <w:lang w:eastAsia="en-IN" w:bidi="hi-IN"/>
+          </w:rPr>
+          <w:t xml:space="preserve">area to another. So </w:t>
+        </w:r>
+      </w:ins>
+      <w:ins w:id="27" w:author="Koustubh Sharma" w:date="2017-05-08T16:54:00Z">
+        <w:r>
+          <w:rPr>
+            <w:rFonts w:ascii="Times New Roman" w:eastAsia="Times New Roman" w:hAnsi="Times New Roman" w:cs="Times New Roman"/>
+            <w:sz w:val="24"/>
+            <w:szCs w:val="24"/>
+            <w:lang w:eastAsia="en-IN" w:bidi="hi-IN"/>
+          </w:rPr>
+          <w:t xml:space="preserve">in this case </w:t>
+        </w:r>
+      </w:ins>
+      <w:ins w:id="28" w:author="Koustubh Sharma" w:date="2017-05-08T16:53:00Z">
+        <w:r>
+          <w:rPr>
+            <w:rFonts w:ascii="Times New Roman" w:eastAsia="Times New Roman" w:hAnsi="Times New Roman" w:cs="Times New Roman"/>
+            <w:sz w:val="24"/>
+            <w:szCs w:val="24"/>
+            <w:lang w:eastAsia="en-IN" w:bidi="hi-IN"/>
+          </w:rPr>
+          <w:t xml:space="preserve">the low </w:t>
+        </w:r>
+      </w:ins>
+      <w:ins w:id="29" w:author="Koustubh Sharma" w:date="2017-05-08T16:54:00Z">
+        <w:r>
+          <w:rPr>
+            <w:rFonts w:ascii="Times New Roman" w:eastAsia="Times New Roman" w:hAnsi="Times New Roman" w:cs="Times New Roman"/>
+            <w:sz w:val="24"/>
+            <w:szCs w:val="24"/>
+            <w:lang w:eastAsia="en-IN" w:bidi="hi-IN"/>
+          </w:rPr>
+          <w:t xml:space="preserve">suitability </w:t>
+        </w:r>
+      </w:ins>
+      <w:ins w:id="30" w:author="Koustubh Sharma" w:date="2017-05-08T16:53:00Z">
+        <w:r>
+          <w:rPr>
+            <w:rFonts w:ascii="Times New Roman" w:eastAsia="Times New Roman" w:hAnsi="Times New Roman" w:cs="Times New Roman"/>
+            <w:sz w:val="24"/>
+            <w:szCs w:val="24"/>
+            <w:lang w:eastAsia="en-IN" w:bidi="hi-IN"/>
+          </w:rPr>
+          <w:t xml:space="preserve">regions are </w:t>
+        </w:r>
+      </w:ins>
+      <w:ins w:id="31" w:author="Koustubh Sharma" w:date="2017-05-08T16:55:00Z">
+        <w:r>
+          <w:rPr>
+            <w:rFonts w:ascii="Times New Roman" w:eastAsia="Times New Roman" w:hAnsi="Times New Roman" w:cs="Times New Roman"/>
+            <w:sz w:val="24"/>
+            <w:szCs w:val="24"/>
+            <w:lang w:eastAsia="en-IN" w:bidi="hi-IN"/>
+          </w:rPr>
+          <w:t xml:space="preserve">ones where </w:t>
+        </w:r>
+      </w:ins>
+      <w:ins w:id="32" w:author="Koustubh Sharma" w:date="2017-05-08T16:53:00Z">
+        <w:r>
+          <w:rPr>
+            <w:rFonts w:ascii="Times New Roman" w:eastAsia="Times New Roman" w:hAnsi="Times New Roman" w:cs="Times New Roman"/>
+            <w:sz w:val="24"/>
+            <w:szCs w:val="24"/>
+            <w:lang w:eastAsia="en-IN" w:bidi="hi-IN"/>
+          </w:rPr>
+          <w:t>anima</w:t>
+        </w:r>
+        <w:r>
+          <w:rPr>
+            <w:rFonts w:ascii="Times New Roman" w:eastAsia="Times New Roman" w:hAnsi="Times New Roman" w:cs="Times New Roman"/>
+            <w:sz w:val="24"/>
+            <w:szCs w:val="24"/>
+            <w:lang w:eastAsia="en-IN" w:bidi="hi-IN"/>
+          </w:rPr>
+          <w:t>ls move a long way through them</w:t>
+        </w:r>
+        <w:r>
+          <w:rPr>
+            <w:rFonts w:ascii="Times New Roman" w:eastAsia="Times New Roman" w:hAnsi="Times New Roman" w:cs="Times New Roman"/>
+            <w:sz w:val="24"/>
+            <w:szCs w:val="24"/>
+            <w:lang w:eastAsia="en-IN" w:bidi="hi-IN"/>
+          </w:rPr>
+          <w:t xml:space="preserve"> and the high </w:t>
+        </w:r>
+      </w:ins>
+      <w:ins w:id="33" w:author="Koustubh Sharma" w:date="2017-05-08T16:55:00Z">
+        <w:r>
+          <w:rPr>
+            <w:rFonts w:ascii="Times New Roman" w:eastAsia="Times New Roman" w:hAnsi="Times New Roman" w:cs="Times New Roman"/>
+            <w:sz w:val="24"/>
+            <w:szCs w:val="24"/>
+            <w:lang w:eastAsia="en-IN" w:bidi="hi-IN"/>
+          </w:rPr>
+          <w:t xml:space="preserve">suitability </w:t>
+        </w:r>
+      </w:ins>
+      <w:ins w:id="34" w:author="Koustubh Sharma" w:date="2017-05-08T16:53:00Z">
+        <w:r>
+          <w:rPr>
+            <w:rFonts w:ascii="Times New Roman" w:eastAsia="Times New Roman" w:hAnsi="Times New Roman" w:cs="Times New Roman"/>
+            <w:sz w:val="24"/>
+            <w:szCs w:val="24"/>
+            <w:lang w:eastAsia="en-IN" w:bidi="hi-IN"/>
+          </w:rPr>
+          <w:t xml:space="preserve">regions are </w:t>
+        </w:r>
+      </w:ins>
+      <w:ins w:id="35" w:author="Koustubh Sharma" w:date="2017-05-08T16:55:00Z">
+        <w:r>
+          <w:rPr>
+            <w:rFonts w:ascii="Times New Roman" w:eastAsia="Times New Roman" w:hAnsi="Times New Roman" w:cs="Times New Roman"/>
+            <w:sz w:val="24"/>
+            <w:szCs w:val="24"/>
+            <w:lang w:eastAsia="en-IN" w:bidi="hi-IN"/>
+          </w:rPr>
+          <w:t xml:space="preserve">those where </w:t>
+        </w:r>
+      </w:ins>
+      <w:ins w:id="36" w:author="Koustubh Sharma" w:date="2017-05-08T16:53:00Z">
+        <w:r>
+          <w:rPr>
+            <w:rFonts w:ascii="Times New Roman" w:eastAsia="Times New Roman" w:hAnsi="Times New Roman" w:cs="Times New Roman"/>
+            <w:sz w:val="24"/>
+            <w:szCs w:val="24"/>
+            <w:lang w:eastAsia="en-IN" w:bidi="hi-IN"/>
+          </w:rPr>
+          <w:t>animals tend not to move far in them. Thi</w:t>
+        </w:r>
+        <w:r>
+          <w:rPr>
+            <w:rFonts w:ascii="Times New Roman" w:eastAsia="Times New Roman" w:hAnsi="Times New Roman" w:cs="Times New Roman"/>
+            <w:sz w:val="24"/>
+            <w:szCs w:val="24"/>
+            <w:lang w:eastAsia="en-IN" w:bidi="hi-IN"/>
+          </w:rPr>
+          <w:t>s would manifest itself as highly suitable habitat being high “movement cost”</w:t>
+        </w:r>
+        <w:r>
+          <w:rPr>
+            <w:rFonts w:ascii="Times New Roman" w:eastAsia="Times New Roman" w:hAnsi="Times New Roman" w:cs="Times New Roman"/>
+            <w:sz w:val="24"/>
+            <w:szCs w:val="24"/>
+            <w:lang w:eastAsia="en-IN" w:bidi="hi-IN"/>
+          </w:rPr>
+          <w:t xml:space="preserve"> regions and low </w:t>
+        </w:r>
+      </w:ins>
+      <w:ins w:id="37" w:author="Koustubh Sharma" w:date="2017-05-08T16:55:00Z">
+        <w:r>
+          <w:rPr>
+            <w:rFonts w:ascii="Times New Roman" w:eastAsia="Times New Roman" w:hAnsi="Times New Roman" w:cs="Times New Roman"/>
+            <w:sz w:val="24"/>
+            <w:szCs w:val="24"/>
+            <w:lang w:eastAsia="en-IN" w:bidi="hi-IN"/>
+          </w:rPr>
+          <w:t xml:space="preserve">suitability </w:t>
+        </w:r>
+      </w:ins>
+      <w:ins w:id="38" w:author="Koustubh Sharma" w:date="2017-05-08T16:53:00Z">
+        <w:r>
+          <w:rPr>
+            <w:rFonts w:ascii="Times New Roman" w:eastAsia="Times New Roman" w:hAnsi="Times New Roman" w:cs="Times New Roman"/>
+            <w:sz w:val="24"/>
+            <w:szCs w:val="24"/>
+            <w:lang w:eastAsia="en-IN" w:bidi="hi-IN"/>
+          </w:rPr>
+          <w:t>regions being a low “movement cost” regions. So by this argument</w:t>
+        </w:r>
+      </w:ins>
+      <w:ins w:id="39" w:author="Koustubh Sharma" w:date="2017-05-08T16:55:00Z">
+        <w:r>
+          <w:rPr>
+            <w:rFonts w:ascii="Times New Roman" w:eastAsia="Times New Roman" w:hAnsi="Times New Roman" w:cs="Times New Roman"/>
+            <w:sz w:val="24"/>
+            <w:szCs w:val="24"/>
+            <w:lang w:eastAsia="en-IN" w:bidi="hi-IN"/>
+          </w:rPr>
+          <w:t>,</w:t>
+        </w:r>
+      </w:ins>
+      <w:ins w:id="40" w:author="Koustubh Sharma" w:date="2017-05-08T16:53:00Z">
+        <w:r>
+          <w:rPr>
+            <w:rFonts w:ascii="Times New Roman" w:eastAsia="Times New Roman" w:hAnsi="Times New Roman" w:cs="Times New Roman"/>
+            <w:sz w:val="24"/>
+            <w:szCs w:val="24"/>
+            <w:lang w:eastAsia="en-IN" w:bidi="hi-IN"/>
+          </w:rPr>
+          <w:t xml:space="preserve"> the </w:t>
+        </w:r>
+      </w:ins>
+      <w:ins w:id="41" w:author="Koustubh Sharma" w:date="2017-05-08T16:56:00Z">
+        <w:r>
+          <w:rPr>
+            <w:rFonts w:ascii="Times New Roman" w:eastAsia="Times New Roman" w:hAnsi="Times New Roman" w:cs="Times New Roman"/>
+            <w:sz w:val="24"/>
+            <w:szCs w:val="24"/>
+            <w:lang w:eastAsia="en-IN" w:bidi="hi-IN"/>
+          </w:rPr>
+          <w:t xml:space="preserve">positive </w:t>
+        </w:r>
+      </w:ins>
+      <w:ins w:id="42" w:author="Koustubh Sharma" w:date="2017-05-08T16:53:00Z">
+        <w:r>
+          <w:rPr>
+            <w:rFonts w:ascii="Times New Roman" w:eastAsia="Times New Roman" w:hAnsi="Times New Roman" w:cs="Times New Roman"/>
+            <w:sz w:val="24"/>
+            <w:szCs w:val="24"/>
+            <w:lang w:eastAsia="en-IN" w:bidi="hi-IN"/>
+          </w:rPr>
+          <w:t xml:space="preserve">sign of the </w:t>
+        </w:r>
+      </w:ins>
+      <w:ins w:id="43" w:author="Koustubh Sharma" w:date="2017-05-08T16:56:00Z">
+        <w:r>
+          <w:rPr>
+            <w:rFonts w:ascii="Times New Roman" w:eastAsia="Times New Roman" w:hAnsi="Times New Roman" w:cs="Times New Roman"/>
+            <w:sz w:val="24"/>
+            <w:szCs w:val="24"/>
+            <w:lang w:eastAsia="en-IN" w:bidi="hi-IN"/>
+          </w:rPr>
+          <w:t xml:space="preserve">Non-Euclidean </w:t>
+        </w:r>
+      </w:ins>
+      <w:ins w:id="44" w:author="Koustubh Sharma" w:date="2017-05-08T16:53:00Z">
+        <w:r>
+          <w:rPr>
+            <w:rFonts w:ascii="Times New Roman" w:eastAsia="Times New Roman" w:hAnsi="Times New Roman" w:cs="Times New Roman"/>
+            <w:sz w:val="24"/>
+            <w:szCs w:val="24"/>
+            <w:lang w:eastAsia="en-IN" w:bidi="hi-IN"/>
+          </w:rPr>
+          <w:t xml:space="preserve">beta parameter for Tost and Noyon corresponds to long movement distances tending to be through </w:t>
+        </w:r>
+      </w:ins>
+      <w:ins w:id="45" w:author="Koustubh Sharma" w:date="2017-05-08T16:56:00Z">
+        <w:r>
+          <w:rPr>
+            <w:rFonts w:ascii="Times New Roman" w:eastAsia="Times New Roman" w:hAnsi="Times New Roman" w:cs="Times New Roman"/>
+            <w:sz w:val="24"/>
+            <w:szCs w:val="24"/>
+            <w:lang w:eastAsia="en-IN" w:bidi="hi-IN"/>
+          </w:rPr>
+          <w:t xml:space="preserve">less suitable </w:t>
+        </w:r>
+      </w:ins>
+      <w:ins w:id="46" w:author="Koustubh Sharma" w:date="2017-05-08T16:53:00Z">
+        <w:r>
+          <w:rPr>
+            <w:rFonts w:ascii="Times New Roman" w:eastAsia="Times New Roman" w:hAnsi="Times New Roman" w:cs="Times New Roman"/>
+            <w:sz w:val="24"/>
+            <w:szCs w:val="24"/>
+            <w:lang w:eastAsia="en-IN" w:bidi="hi-IN"/>
+          </w:rPr>
+          <w:t xml:space="preserve">regions. This might be a result of animals hanging out it </w:t>
+        </w:r>
+      </w:ins>
+      <w:ins w:id="47" w:author="Koustubh Sharma" w:date="2017-05-08T16:56:00Z">
+        <w:r>
+          <w:rPr>
+            <w:rFonts w:ascii="Times New Roman" w:eastAsia="Times New Roman" w:hAnsi="Times New Roman" w:cs="Times New Roman"/>
+            <w:sz w:val="24"/>
+            <w:szCs w:val="24"/>
+            <w:lang w:eastAsia="en-IN" w:bidi="hi-IN"/>
+          </w:rPr>
+          <w:t xml:space="preserve">suitable </w:t>
+        </w:r>
+      </w:ins>
+      <w:ins w:id="48" w:author="Koustubh Sharma" w:date="2017-05-08T16:53:00Z">
+        <w:r>
+          <w:rPr>
+            <w:rFonts w:ascii="Times New Roman" w:eastAsia="Times New Roman" w:hAnsi="Times New Roman" w:cs="Times New Roman"/>
+            <w:sz w:val="24"/>
+            <w:szCs w:val="24"/>
+            <w:lang w:eastAsia="en-IN" w:bidi="hi-IN"/>
+          </w:rPr>
+          <w:t xml:space="preserve">regions most of the time, only occasionally “jumping” </w:t>
+        </w:r>
+        <w:r>
+          <w:rPr>
+            <w:rFonts w:ascii="Times New Roman" w:eastAsia="Times New Roman" w:hAnsi="Times New Roman" w:cs="Times New Roman"/>
+            <w:sz w:val="24"/>
+            <w:szCs w:val="24"/>
+            <w:lang w:eastAsia="en-IN" w:bidi="hi-IN"/>
+          </w:rPr>
+          <w:t>long distances between the high</w:t>
+        </w:r>
+      </w:ins>
+      <w:ins w:id="49" w:author="Koustubh Sharma" w:date="2017-05-08T16:56:00Z">
+        <w:r>
+          <w:rPr>
+            <w:rFonts w:ascii="Times New Roman" w:eastAsia="Times New Roman" w:hAnsi="Times New Roman" w:cs="Times New Roman"/>
+            <w:sz w:val="24"/>
+            <w:szCs w:val="24"/>
+            <w:lang w:eastAsia="en-IN" w:bidi="hi-IN"/>
+          </w:rPr>
+          <w:t xml:space="preserve">ly suitable </w:t>
+        </w:r>
+      </w:ins>
+      <w:ins w:id="50" w:author="Koustubh Sharma" w:date="2017-05-08T16:53:00Z">
+        <w:r>
+          <w:rPr>
+            <w:rFonts w:ascii="Times New Roman" w:eastAsia="Times New Roman" w:hAnsi="Times New Roman" w:cs="Times New Roman"/>
+            <w:sz w:val="24"/>
+            <w:szCs w:val="24"/>
+            <w:lang w:eastAsia="en-IN" w:bidi="hi-IN"/>
+          </w:rPr>
+          <w:t xml:space="preserve">regions. </w:t>
+        </w:r>
+      </w:ins>
+      <w:ins w:id="51" w:author="Koustubh Sharma" w:date="2017-05-08T16:57:00Z">
+        <w:r>
+          <w:rPr>
+            <w:rFonts w:ascii="Times New Roman" w:eastAsia="Times New Roman" w:hAnsi="Times New Roman" w:cs="Times New Roman"/>
+            <w:sz w:val="24"/>
+            <w:szCs w:val="24"/>
+            <w:lang w:eastAsia="en-IN" w:bidi="hi-IN"/>
+          </w:rPr>
+          <w:t>I</w:t>
+        </w:r>
+      </w:ins>
+      <w:ins w:id="52" w:author="Koustubh Sharma" w:date="2017-05-08T16:53:00Z">
+        <w:r>
+          <w:rPr>
+            <w:rFonts w:ascii="Times New Roman" w:eastAsia="Times New Roman" w:hAnsi="Times New Roman" w:cs="Times New Roman"/>
+            <w:sz w:val="24"/>
+            <w:szCs w:val="24"/>
+            <w:lang w:eastAsia="en-IN" w:bidi="hi-IN"/>
+          </w:rPr>
+          <w:t xml:space="preserve">f the </w:t>
+        </w:r>
+      </w:ins>
+      <w:ins w:id="53" w:author="Koustubh Sharma" w:date="2017-05-08T16:57:00Z">
+        <w:r>
+          <w:rPr>
+            <w:rFonts w:ascii="Times New Roman" w:eastAsia="Times New Roman" w:hAnsi="Times New Roman" w:cs="Times New Roman"/>
+            <w:sz w:val="24"/>
+            <w:szCs w:val="24"/>
+            <w:lang w:eastAsia="en-IN" w:bidi="hi-IN"/>
+          </w:rPr>
+          <w:t xml:space="preserve">suitable habitats </w:t>
+        </w:r>
+      </w:ins>
+      <w:ins w:id="54" w:author="Koustubh Sharma" w:date="2017-05-08T16:53:00Z">
+        <w:r>
+          <w:rPr>
+            <w:rFonts w:ascii="Times New Roman" w:eastAsia="Times New Roman" w:hAnsi="Times New Roman" w:cs="Times New Roman"/>
+            <w:sz w:val="24"/>
+            <w:szCs w:val="24"/>
+            <w:lang w:eastAsia="en-IN" w:bidi="hi-IN"/>
+          </w:rPr>
+          <w:t>we</w:t>
+        </w:r>
+        <w:bookmarkStart w:id="55" w:name="_GoBack"/>
+        <w:bookmarkEnd w:id="55"/>
+        <w:r>
+          <w:rPr>
+            <w:rFonts w:ascii="Times New Roman" w:eastAsia="Times New Roman" w:hAnsi="Times New Roman" w:cs="Times New Roman"/>
+            <w:sz w:val="24"/>
+            <w:szCs w:val="24"/>
+            <w:lang w:eastAsia="en-IN" w:bidi="hi-IN"/>
+          </w:rPr>
+          <w:t xml:space="preserve">re separated only by short regions of low </w:t>
+        </w:r>
+      </w:ins>
+      <w:ins w:id="56" w:author="Koustubh Sharma" w:date="2017-05-08T16:57:00Z">
+        <w:r>
+          <w:rPr>
+            <w:rFonts w:ascii="Times New Roman" w:eastAsia="Times New Roman" w:hAnsi="Times New Roman" w:cs="Times New Roman"/>
+            <w:sz w:val="24"/>
+            <w:szCs w:val="24"/>
+            <w:lang w:eastAsia="en-IN" w:bidi="hi-IN"/>
+          </w:rPr>
+          <w:t>suitability</w:t>
+        </w:r>
+      </w:ins>
+      <w:ins w:id="57" w:author="Koustubh Sharma" w:date="2017-05-08T16:53:00Z">
+        <w:r>
+          <w:rPr>
+            <w:rFonts w:ascii="Times New Roman" w:eastAsia="Times New Roman" w:hAnsi="Times New Roman" w:cs="Times New Roman"/>
+            <w:sz w:val="24"/>
+            <w:szCs w:val="24"/>
+            <w:lang w:eastAsia="en-IN" w:bidi="hi-IN"/>
+          </w:rPr>
+          <w:t>, rather than large</w:t>
+        </w:r>
+      </w:ins>
+      <w:ins w:id="58" w:author="Koustubh Sharma" w:date="2017-05-08T16:57:00Z">
+        <w:r>
+          <w:rPr>
+            <w:rFonts w:ascii="Times New Roman" w:eastAsia="Times New Roman" w:hAnsi="Times New Roman" w:cs="Times New Roman"/>
+            <w:sz w:val="24"/>
+            <w:szCs w:val="24"/>
+            <w:lang w:eastAsia="en-IN" w:bidi="hi-IN"/>
+          </w:rPr>
+          <w:t xml:space="preserve"> tracts of highly suitable habitats</w:t>
+        </w:r>
+      </w:ins>
+      <w:ins w:id="59" w:author="Koustubh Sharma" w:date="2017-05-08T16:53:00Z">
+        <w:r>
+          <w:rPr>
+            <w:rFonts w:ascii="Times New Roman" w:eastAsia="Times New Roman" w:hAnsi="Times New Roman" w:cs="Times New Roman"/>
+            <w:sz w:val="24"/>
+            <w:szCs w:val="24"/>
+            <w:lang w:eastAsia="en-IN" w:bidi="hi-IN"/>
+          </w:rPr>
+          <w:t xml:space="preserve">, </w:t>
+        </w:r>
+      </w:ins>
+      <w:ins w:id="60" w:author="Koustubh Sharma" w:date="2017-05-08T16:57:00Z">
+        <w:r>
+          <w:rPr>
+            <w:rFonts w:ascii="Times New Roman" w:eastAsia="Times New Roman" w:hAnsi="Times New Roman" w:cs="Times New Roman"/>
+            <w:sz w:val="24"/>
+            <w:szCs w:val="24"/>
+            <w:lang w:eastAsia="en-IN" w:bidi="hi-IN"/>
+          </w:rPr>
+          <w:t xml:space="preserve">such as in case of Nemegt, </w:t>
+        </w:r>
+      </w:ins>
+      <w:ins w:id="61" w:author="Koustubh Sharma" w:date="2017-05-08T16:58:00Z">
+        <w:r>
+          <w:rPr>
+            <w:rFonts w:ascii="Times New Roman" w:eastAsia="Times New Roman" w:hAnsi="Times New Roman" w:cs="Times New Roman"/>
+            <w:sz w:val="24"/>
+            <w:szCs w:val="24"/>
+            <w:lang w:eastAsia="en-IN" w:bidi="hi-IN"/>
+          </w:rPr>
+          <w:t xml:space="preserve">our data generated a negative sign to the </w:t>
+        </w:r>
+        <w:r>
+          <w:rPr>
+            <w:rFonts w:ascii="Times New Roman" w:eastAsia="Times New Roman" w:hAnsi="Times New Roman" w:cs="Times New Roman"/>
+            <w:sz w:val="24"/>
+            <w:szCs w:val="24"/>
+            <w:lang w:eastAsia="en-IN" w:bidi="hi-IN"/>
+          </w:rPr>
+          <w:lastRenderedPageBreak/>
+          <w:t xml:space="preserve">coefficient defining non-Euclidean distance metrics. In other words, </w:t>
+        </w:r>
+      </w:ins>
+      <w:ins w:id="62" w:author="Koustubh Sharma" w:date="2017-05-08T16:53:00Z">
+        <w:r>
+          <w:rPr>
+            <w:rFonts w:ascii="Times New Roman" w:eastAsia="Times New Roman" w:hAnsi="Times New Roman" w:cs="Times New Roman"/>
+            <w:sz w:val="24"/>
+            <w:szCs w:val="24"/>
+            <w:lang w:eastAsia="en-IN" w:bidi="hi-IN"/>
+          </w:rPr>
+          <w:t>the</w:t>
+        </w:r>
+        <w:r>
+          <w:rPr>
+            <w:rFonts w:ascii="Times New Roman" w:eastAsia="Times New Roman" w:hAnsi="Times New Roman" w:cs="Times New Roman"/>
+            <w:sz w:val="24"/>
+            <w:szCs w:val="24"/>
+            <w:lang w:eastAsia="en-IN" w:bidi="hi-IN"/>
+          </w:rPr>
+          <w:t xml:space="preserve"> size and sign </w:t>
+        </w:r>
+      </w:ins>
+      <w:ins w:id="63" w:author="Koustubh Sharma" w:date="2017-05-08T16:58:00Z">
+        <w:r>
+          <w:rPr>
+            <w:rFonts w:ascii="Times New Roman" w:eastAsia="Times New Roman" w:hAnsi="Times New Roman" w:cs="Times New Roman"/>
+            <w:sz w:val="24"/>
+            <w:szCs w:val="24"/>
+            <w:lang w:eastAsia="en-IN" w:bidi="hi-IN"/>
+          </w:rPr>
+          <w:t xml:space="preserve">of coefficients of non-Euclidean distance metrics </w:t>
+        </w:r>
+      </w:ins>
+      <w:ins w:id="64" w:author="Koustubh Sharma" w:date="2017-05-08T16:59:00Z">
+        <w:r>
+          <w:rPr>
+            <w:rFonts w:ascii="Times New Roman" w:eastAsia="Times New Roman" w:hAnsi="Times New Roman" w:cs="Times New Roman"/>
+            <w:sz w:val="24"/>
+            <w:szCs w:val="24"/>
+            <w:lang w:eastAsia="en-IN" w:bidi="hi-IN"/>
+          </w:rPr>
+          <w:t xml:space="preserve">likely </w:t>
+        </w:r>
+      </w:ins>
+      <w:ins w:id="65" w:author="Koustubh Sharma" w:date="2017-05-08T16:53:00Z">
+        <w:r>
+          <w:rPr>
+            <w:rFonts w:ascii="Times New Roman" w:eastAsia="Times New Roman" w:hAnsi="Times New Roman" w:cs="Times New Roman"/>
+            <w:sz w:val="24"/>
+            <w:szCs w:val="24"/>
+            <w:lang w:eastAsia="en-IN" w:bidi="hi-IN"/>
+          </w:rPr>
+          <w:t>depends on the distribution of the covariate in the regions.</w:t>
+        </w:r>
+      </w:ins>
+    </w:p>
+    <w:p>
+      <w:pPr>
         <w:spacing w:after="0" w:line="240" w:lineRule="auto"/>
         <w:rPr>
+          <w:del w:id="66" w:author="Koustubh Sharma" w:date="2017-05-08T16:59:00Z"/>
           <w:rFonts w:ascii="Times New Roman" w:eastAsia="Times New Roman" w:hAnsi="Times New Roman" w:cs="Times New Roman"/>
           <w:sz w:val="24"/>
           <w:szCs w:val="24"/>
           <w:lang w:eastAsia="en-IN" w:bidi="hi-IN"/>
         </w:rPr>
       </w:pPr>
-      <w:r>
-        <w:rPr>
-          <w:rFonts w:ascii="Times New Roman" w:eastAsia="Times New Roman" w:hAnsi="Times New Roman" w:cs="Times New Roman"/>
-          <w:sz w:val="24"/>
-          <w:szCs w:val="24"/>
-          <w:lang w:eastAsia="en-IN" w:bidi="hi-IN"/>
-        </w:rPr>
-        <w:t xml:space="preserve">Snow leopard </w:t>
-      </w:r>
-      <w:r>
-        <w:rPr>
-          <w:rFonts w:ascii="Times New Roman" w:eastAsia="Times New Roman" w:hAnsi="Times New Roman" w:cs="Times New Roman"/>
-          <w:sz w:val="24"/>
-          <w:szCs w:val="24"/>
-          <w:lang w:eastAsia="en-IN" w:bidi="hi-IN"/>
-        </w:rPr>
-        <w:t xml:space="preserve">is </w:t>
-      </w:r>
-      <w:r>
-        <w:rPr>
-          <w:rFonts w:ascii="Times New Roman" w:eastAsia="Times New Roman" w:hAnsi="Times New Roman" w:cs="Times New Roman"/>
-          <w:sz w:val="24"/>
-          <w:szCs w:val="24"/>
-          <w:lang w:eastAsia="en-IN" w:bidi="hi-IN"/>
-        </w:rPr>
-        <w:t xml:space="preserve">a habitat specialist and mountain ranges such as the ones in South Gobi provide a </w:t>
-      </w:r>
-      <w:r>
-        <w:rPr>
-          <w:rFonts w:ascii="Times New Roman" w:eastAsia="Times New Roman" w:hAnsi="Times New Roman" w:cs="Times New Roman"/>
-          <w:sz w:val="24"/>
-          <w:szCs w:val="24"/>
-          <w:lang w:eastAsia="en-IN" w:bidi="hi-IN"/>
-        </w:rPr>
-        <w:t xml:space="preserve">highly </w:t>
-      </w:r>
-      <w:r>
-        <w:rPr>
-          <w:rFonts w:ascii="Times New Roman" w:eastAsia="Times New Roman" w:hAnsi="Times New Roman" w:cs="Times New Roman"/>
-          <w:sz w:val="24"/>
-          <w:szCs w:val="24"/>
-          <w:lang w:eastAsia="en-IN" w:bidi="hi-IN"/>
-        </w:rPr>
-        <w:t>structured habitat to the species</w:t>
-      </w:r>
-      <w:r>
-        <w:rPr>
-          <w:rFonts w:ascii="Times New Roman" w:eastAsia="Times New Roman" w:hAnsi="Times New Roman" w:cs="Times New Roman"/>
-          <w:sz w:val="24"/>
-          <w:szCs w:val="24"/>
-          <w:lang w:eastAsia="en-IN" w:bidi="hi-IN"/>
-        </w:rPr>
-        <w:t xml:space="preserve">. They tend to prefer rugged habitats and avoid plain terrain in Gobi. </w:t>
-      </w:r>
-      <w:r>
-        <w:rPr>
-          <w:rFonts w:ascii="Times New Roman" w:eastAsia="Times New Roman" w:hAnsi="Times New Roman" w:cs="Times New Roman"/>
-          <w:sz w:val="24"/>
-          <w:szCs w:val="24"/>
-          <w:lang w:eastAsia="en-IN" w:bidi="hi-IN"/>
-        </w:rPr>
-        <w:t>A</w:t>
-      </w:r>
-      <w:r>
-        <w:rPr>
-          <w:rFonts w:ascii="Times New Roman" w:eastAsia="Times New Roman" w:hAnsi="Times New Roman" w:cs="Times New Roman"/>
-          <w:sz w:val="24"/>
-          <w:szCs w:val="24"/>
-          <w:lang w:eastAsia="en-IN" w:bidi="hi-IN"/>
-        </w:rPr>
-        <w:t xml:space="preserve"> model that assumes </w:t>
-      </w:r>
-      <w:r>
-        <w:rPr>
-          <w:rFonts w:ascii="Times New Roman" w:eastAsia="Times New Roman" w:hAnsi="Times New Roman" w:cs="Times New Roman"/>
-          <w:sz w:val="24"/>
-          <w:szCs w:val="24"/>
-          <w:lang w:eastAsia="en-IN" w:bidi="hi-IN"/>
-        </w:rPr>
-        <w:t xml:space="preserve">uniform </w:t>
-      </w:r>
-      <w:r>
-        <w:rPr>
-          <w:rFonts w:ascii="Times New Roman" w:eastAsia="Times New Roman" w:hAnsi="Times New Roman" w:cs="Times New Roman"/>
-          <w:sz w:val="24"/>
-          <w:szCs w:val="24"/>
-          <w:lang w:eastAsia="en-IN" w:bidi="hi-IN"/>
-        </w:rPr>
-        <w:t xml:space="preserve">space </w:t>
-      </w:r>
-      <w:r>
-        <w:rPr>
-          <w:rFonts w:ascii="Times New Roman" w:eastAsia="Times New Roman" w:hAnsi="Times New Roman" w:cs="Times New Roman"/>
-          <w:sz w:val="24"/>
-          <w:szCs w:val="24"/>
-          <w:lang w:eastAsia="en-IN" w:bidi="hi-IN"/>
-        </w:rPr>
-        <w:t xml:space="preserve">usage </w:t>
-      </w:r>
-      <w:r>
-        <w:rPr>
-          <w:rFonts w:ascii="Times New Roman" w:eastAsia="Times New Roman" w:hAnsi="Times New Roman" w:cs="Times New Roman"/>
-          <w:sz w:val="24"/>
-          <w:szCs w:val="24"/>
-          <w:lang w:eastAsia="en-IN" w:bidi="hi-IN"/>
-        </w:rPr>
-        <w:t xml:space="preserve">cannot </w:t>
-      </w:r>
-      <w:r>
-        <w:rPr>
-          <w:rFonts w:ascii="Times New Roman" w:eastAsia="Times New Roman" w:hAnsi="Times New Roman" w:cs="Times New Roman"/>
-          <w:sz w:val="24"/>
-          <w:szCs w:val="24"/>
-          <w:lang w:eastAsia="en-IN" w:bidi="hi-IN"/>
-        </w:rPr>
-        <w:t xml:space="preserve">incorporate </w:t>
-      </w:r>
-      <w:r>
-        <w:rPr>
-          <w:rFonts w:ascii="Times New Roman" w:eastAsia="Times New Roman" w:hAnsi="Times New Roman" w:cs="Times New Roman"/>
-          <w:sz w:val="24"/>
-          <w:szCs w:val="24"/>
-          <w:lang w:eastAsia="en-IN" w:bidi="hi-IN"/>
-        </w:rPr>
-        <w:t xml:space="preserve">this preference. </w:t>
-      </w:r>
-      <w:r>
-        <w:rPr>
-          <w:rFonts w:ascii="Times New Roman" w:eastAsia="Times New Roman" w:hAnsi="Times New Roman" w:cs="Times New Roman"/>
-          <w:sz w:val="24"/>
-          <w:szCs w:val="24"/>
-          <w:lang w:eastAsia="en-IN" w:bidi="hi-IN"/>
-        </w:rPr>
-        <w:t>Telemetry data indicates no effect of</w:t>
-      </w:r>
-      <w:r>
-        <w:rPr>
-          <w:rFonts w:ascii="Times New Roman" w:eastAsia="Times New Roman" w:hAnsi="Times New Roman" w:cs="Times New Roman"/>
-          <w:sz w:val="24"/>
-          <w:szCs w:val="24"/>
-          <w:lang w:eastAsia="en-IN" w:bidi="hi-IN"/>
-        </w:rPr>
-        <w:t xml:space="preserve"> altitude in Gobi</w:t>
-      </w:r>
-      <w:r>
-        <w:rPr>
-          <w:rFonts w:ascii="Times New Roman" w:eastAsia="Times New Roman" w:hAnsi="Times New Roman" w:cs="Times New Roman"/>
-          <w:sz w:val="24"/>
-          <w:szCs w:val="24"/>
-          <w:lang w:eastAsia="en-IN" w:bidi="hi-IN"/>
-        </w:rPr>
-        <w:t>, which</w:t>
-      </w:r>
-      <w:r>
-        <w:rPr>
-          <w:rFonts w:ascii="Times New Roman" w:eastAsia="Times New Roman" w:hAnsi="Times New Roman" w:cs="Times New Roman"/>
-          <w:sz w:val="24"/>
-          <w:szCs w:val="24"/>
-          <w:lang w:eastAsia="en-IN" w:bidi="hi-IN"/>
-        </w:rPr>
-        <w:t xml:space="preserve"> varies between 900 and 2100xx meters above MSL</w:t>
-      </w:r>
-      <w:r>
-        <w:rPr>
-          <w:rFonts w:ascii="Times New Roman" w:eastAsia="Times New Roman" w:hAnsi="Times New Roman" w:cs="Times New Roman"/>
-          <w:sz w:val="24"/>
-          <w:szCs w:val="24"/>
-          <w:lang w:eastAsia="en-IN" w:bidi="hi-IN"/>
-        </w:rPr>
-        <w:t xml:space="preserve"> across the region</w:t>
-      </w:r>
-      <w:r>
-        <w:rPr>
-          <w:rFonts w:ascii="Times New Roman" w:eastAsia="Times New Roman" w:hAnsi="Times New Roman" w:cs="Times New Roman"/>
-          <w:sz w:val="24"/>
-          <w:szCs w:val="24"/>
-          <w:lang w:eastAsia="en-IN" w:bidi="hi-IN"/>
-        </w:rPr>
-        <w:t xml:space="preserve">. A recent publication </w:t>
-      </w:r>
-      <w:r>
-        <w:rPr>
-          <w:rFonts w:ascii="Times New Roman" w:eastAsia="Times New Roman" w:hAnsi="Times New Roman" w:cs="Times New Roman"/>
-          <w:sz w:val="24"/>
-          <w:szCs w:val="24"/>
-          <w:lang w:eastAsia="en-IN" w:bidi="hi-IN"/>
-        </w:rPr>
-        <w:fldChar w:fldCharType="begin" w:fldLock="1"/>
-      </w:r>
-      <w:r>
-        <w:rPr>
-          <w:rFonts w:ascii="Times New Roman" w:eastAsia="Times New Roman" w:hAnsi="Times New Roman" w:cs="Times New Roman"/>
-          <w:sz w:val="24"/>
-          <w:szCs w:val="24"/>
-          <w:lang w:eastAsia="en-IN" w:bidi="hi-IN"/>
-        </w:rPr>
-        <w:instrText>ADDIN CSL_CITATION { "citationItems" : [ { "id" : "ITEM-1", "itemData" : { "DOI" : "10.1016/j.biocon.2016.08.034", "ISSN" : "00063207", "abstract" : "Conserving large carnivores in an increasingly crowded planet raises difficult challenges. A recurring debate is whether large carnivores can be conserved in human used landscapes (land sharing) or whether they require specially designated areas (land sparing). Here we show that 40% of the 170 protected areas in the global range of the snow leopard (Panthera uncia) are smaller than the home range of a single adult male and only 4\u201313% are large enough for a 90% probability of containing 15 or more adult females. We used data from 16 snow leopards equipped with GPS collars in the Tost Mountains of South Gobi, Mongolia, to calculate home range size and overlap using three different estimators: minimum convex polygons (MCP), kernel utility distributions (Kernel), and local convex hulls (LoCoH). Local convex hull home ranges were smaller and included lower proportions of unused habitats compared to home ranges based on minimum convex polygons and Kernels. Intra-sexual home range overlap was low, especially for adult males, suggesting that snow leopards are territorial. Mean home range size based on the LoCoH estimates was 207\u00a0km2\u00a0\u00b1\u00a063 SD for adult males and 124\u00a0km2\u00a0\u00b1\u00a041 SD for adult females. Our estimates were 6\u201344 times larger than earlier estimates based on VHF technology when comparing similar estimators, i.e. MCP. Our study illustrates that protected areas alone will not be able to conserve predators with large home ranges and conservationists and managers should not restrict their efforts to land sparing.", "author" : [ { "dropping-particle" : "", "family" : "Johansson", "given" : "\u00d6rjan", "non-dropping-particle" : "", "parse-names" : false, "suffix" : "" }, { "dropping-particle" : "", "family" : "Rauset", "given" : "Geir Rune", "non-dropping-particle" : "", "parse-names" : false, "suffix" : "" }, { "dropping-particle" : "", "family" : "Samelius", "given" : "Gustaf", "non-dropping-particle" : "", "parse-names" : false, "suffix" : "" }, { "dropping-particle" : "", "family" : "McCarthy", "given" : "Tom", "non-dropping-particle" : "", "parse-names" : false, "suffix" : "" }, { "dropping-particle" : "", "family" : "Andr\u00e9n", "given" : "Henrik", "non-dropping-particle" : "", "parse-names" : false, "suffix" : "" }, { "dropping-particle" : "", "family" : "Tumursukh", "given" : "Lkhagvasumberel", "non-dropping-particle" : "", "parse-names" : false, "suffix" : "" }, { "dropping-particle" : "", "family" : "Mishra", "given" : "Charudutt", "non-dropping-particle" : "", "parse-names" : false, "suffix" : "" } ], "container-title" : "Biological Conservation", "id" : "ITEM-1", "issued" : { "date-parts" : [ [ "2016" ] ] }, "page" : "1-7", "publisher" : "Elsevier Ltd", "title" : "Land sharing is essential for snow leopard conservation", "type" : "article-journal", "volume" : "203" }, "uris" : [ "http://www.mendeley.com/documents/?uuid=7ec6aa85-0fac-449b-8252-0ee96b7ad60b" ] } ], "mendeley" : { "formattedCitation" : "(Johansson et al., 2016)", "plainTextFormattedCitation" : "(Johansson et al., 2016)", "previouslyFormattedCitation" : "(Johansson et al., 2016)" }, "properties" : { "noteIndex" : 0 }, "schema" : "https://github.com/citation-style-language/schema/raw/master/csl-citation.json" }</w:instrText>
-      </w:r>
-      <w:r>
-        <w:rPr>
-          <w:rFonts w:ascii="Times New Roman" w:eastAsia="Times New Roman" w:hAnsi="Times New Roman" w:cs="Times New Roman"/>
-          <w:sz w:val="24"/>
-          <w:szCs w:val="24"/>
-          <w:lang w:eastAsia="en-IN" w:bidi="hi-IN"/>
-        </w:rPr>
-        <w:fldChar w:fldCharType="separate"/>
-      </w:r>
-      <w:r>
-        <w:rPr>
-          <w:rFonts w:ascii="Times New Roman" w:eastAsia="Times New Roman" w:hAnsi="Times New Roman" w:cs="Times New Roman"/>
-          <w:noProof/>
-          <w:sz w:val="24"/>
-          <w:szCs w:val="24"/>
-          <w:lang w:eastAsia="en-IN" w:bidi="hi-IN"/>
-        </w:rPr>
-        <w:t>(Johansson et al., 2016)</w:t>
-      </w:r>
-      <w:r>
-        <w:rPr>
-          <w:rFonts w:ascii="Times New Roman" w:eastAsia="Times New Roman" w:hAnsi="Times New Roman" w:cs="Times New Roman"/>
-          <w:sz w:val="24"/>
-          <w:szCs w:val="24"/>
-          <w:lang w:eastAsia="en-IN" w:bidi="hi-IN"/>
-        </w:rPr>
-        <w:fldChar w:fldCharType="end"/>
-      </w:r>
-      <w:r>
-        <w:rPr>
-          <w:rFonts w:ascii="Times New Roman" w:eastAsia="Times New Roman" w:hAnsi="Times New Roman" w:cs="Times New Roman"/>
-          <w:sz w:val="24"/>
-          <w:szCs w:val="24"/>
-          <w:lang w:eastAsia="en-IN" w:bidi="hi-IN"/>
-        </w:rPr>
-        <w:t xml:space="preserve"> from Tost  reveal</w:t>
-      </w:r>
-      <w:r>
-        <w:rPr>
-          <w:rFonts w:ascii="Times New Roman" w:eastAsia="Times New Roman" w:hAnsi="Times New Roman" w:cs="Times New Roman"/>
-          <w:sz w:val="24"/>
-          <w:szCs w:val="24"/>
-          <w:lang w:eastAsia="en-IN" w:bidi="hi-IN"/>
-        </w:rPr>
-        <w:t>s</w:t>
-      </w:r>
-      <w:r>
-        <w:rPr>
-          <w:rFonts w:ascii="Times New Roman" w:eastAsia="Times New Roman" w:hAnsi="Times New Roman" w:cs="Times New Roman"/>
-          <w:sz w:val="24"/>
-          <w:szCs w:val="24"/>
-          <w:lang w:eastAsia="en-IN" w:bidi="hi-IN"/>
-        </w:rPr>
-        <w:t xml:space="preserve"> home range shapes </w:t>
-      </w:r>
-      <w:r>
-        <w:rPr>
-          <w:rFonts w:ascii="Times New Roman" w:eastAsia="Times New Roman" w:hAnsi="Times New Roman" w:cs="Times New Roman"/>
-          <w:sz w:val="24"/>
-          <w:szCs w:val="24"/>
-          <w:lang w:eastAsia="en-IN" w:bidi="hi-IN"/>
-        </w:rPr>
-        <w:t xml:space="preserve">that followed </w:t>
-      </w:r>
-      <w:r>
-        <w:rPr>
-          <w:rFonts w:ascii="Times New Roman" w:eastAsia="Times New Roman" w:hAnsi="Times New Roman" w:cs="Times New Roman"/>
-          <w:sz w:val="24"/>
-          <w:szCs w:val="24"/>
-          <w:lang w:eastAsia="en-IN" w:bidi="hi-IN"/>
-        </w:rPr>
-        <w:t>rugged mountain habitat.</w:t>
-      </w:r>
-      <w:r>
-        <w:rPr>
-          <w:rFonts w:ascii="Times New Roman" w:eastAsia="Times New Roman" w:hAnsi="Times New Roman" w:cs="Times New Roman"/>
-          <w:sz w:val="24"/>
-          <w:szCs w:val="24"/>
-          <w:lang w:eastAsia="en-IN" w:bidi="hi-IN"/>
-        </w:rPr>
-        <w:t xml:space="preserve"> </w:t>
-      </w:r>
-      <w:r>
-        <w:rPr>
-          <w:rFonts w:ascii="Times New Roman" w:eastAsia="Times New Roman" w:hAnsi="Times New Roman" w:cs="Times New Roman"/>
-          <w:sz w:val="24"/>
-          <w:szCs w:val="24"/>
-          <w:lang w:eastAsia="en-IN" w:bidi="hi-IN"/>
-        </w:rPr>
-        <w:t xml:space="preserve">Our results </w:t>
-      </w:r>
-      <w:r>
-        <w:rPr>
-          <w:rFonts w:ascii="Times New Roman" w:eastAsia="Times New Roman" w:hAnsi="Times New Roman" w:cs="Times New Roman"/>
-          <w:sz w:val="24"/>
-          <w:szCs w:val="24"/>
-          <w:lang w:eastAsia="en-IN" w:bidi="hi-IN"/>
-        </w:rPr>
-        <w:t>reflect a similar pattern, with</w:t>
-      </w:r>
-      <w:r>
-        <w:rPr>
-          <w:rFonts w:ascii="Times New Roman" w:eastAsia="Times New Roman" w:hAnsi="Times New Roman" w:cs="Times New Roman"/>
-          <w:sz w:val="24"/>
-          <w:szCs w:val="24"/>
-          <w:lang w:eastAsia="en-IN" w:bidi="hi-IN"/>
-        </w:rPr>
-        <w:t xml:space="preserve"> </w:t>
-      </w:r>
-      <w:r>
-        <w:rPr>
-          <w:rFonts w:ascii="Times New Roman" w:eastAsia="Times New Roman" w:hAnsi="Times New Roman" w:cs="Times New Roman"/>
-          <w:sz w:val="24"/>
-          <w:szCs w:val="24"/>
-          <w:lang w:eastAsia="en-IN" w:bidi="hi-IN"/>
-        </w:rPr>
-        <w:t>the</w:t>
-      </w:r>
-      <w:r>
-        <w:rPr>
-          <w:rFonts w:ascii="Times New Roman" w:eastAsia="Times New Roman" w:hAnsi="Times New Roman" w:cs="Times New Roman"/>
-          <w:sz w:val="24"/>
-          <w:szCs w:val="24"/>
-          <w:lang w:eastAsia="en-IN" w:bidi="hi-IN"/>
-        </w:rPr>
-        <w:t xml:space="preserve"> spatial distribution of snow leopards’ ranging patterns </w:t>
-      </w:r>
-      <w:r>
-        <w:rPr>
-          <w:rFonts w:ascii="Times New Roman" w:eastAsia="Times New Roman" w:hAnsi="Times New Roman" w:cs="Times New Roman"/>
-          <w:sz w:val="24"/>
-          <w:szCs w:val="24"/>
-          <w:lang w:eastAsia="en-IN" w:bidi="hi-IN"/>
-        </w:rPr>
-        <w:t>being non-uniform with a preference for rugged terrain</w:t>
-      </w:r>
-      <w:r>
-        <w:rPr>
-          <w:rFonts w:ascii="Times New Roman" w:eastAsia="Times New Roman" w:hAnsi="Times New Roman" w:cs="Times New Roman"/>
-          <w:sz w:val="24"/>
-          <w:szCs w:val="24"/>
-          <w:lang w:eastAsia="en-IN" w:bidi="hi-IN"/>
-        </w:rPr>
-        <w:t xml:space="preserve"> for the three study areas in South Gobi. </w:t>
-      </w:r>
     </w:p>
     <w:p>
       <w:pPr>
@@ -8009,16 +8798,45 @@
           <w:szCs w:val="24"/>
           <w:lang w:eastAsia="en-IN" w:bidi="hi-IN"/>
         </w:rPr>
-        <w:t xml:space="preserve">. In our case, in South Gobi, it was </w:t>
-      </w:r>
-      <w:r>
-        <w:rPr>
-          <w:rFonts w:ascii="Times New Roman" w:eastAsia="Times New Roman" w:hAnsi="Times New Roman" w:cs="Times New Roman"/>
-          <w:sz w:val="24"/>
-          <w:szCs w:val="24"/>
-          <w:lang w:eastAsia="en-IN" w:bidi="hi-IN"/>
-        </w:rPr>
-        <w:t>the</w:t>
+        <w:t xml:space="preserve">. In our case, in South Gobi, </w:t>
+      </w:r>
+      <w:del w:id="67" w:author="Koustubh Sharma" w:date="2017-05-08T17:00:00Z">
+        <w:r>
+          <w:rPr>
+            <w:rFonts w:ascii="Times New Roman" w:eastAsia="Times New Roman" w:hAnsi="Times New Roman" w:cs="Times New Roman"/>
+            <w:sz w:val="24"/>
+            <w:szCs w:val="24"/>
+            <w:lang w:eastAsia="en-IN" w:bidi="hi-IN"/>
+          </w:rPr>
+          <w:delText xml:space="preserve">it was </w:delText>
+        </w:r>
+        <w:r>
+          <w:rPr>
+            <w:rFonts w:ascii="Times New Roman" w:eastAsia="Times New Roman" w:hAnsi="Times New Roman" w:cs="Times New Roman"/>
+            <w:sz w:val="24"/>
+            <w:szCs w:val="24"/>
+            <w:lang w:eastAsia="en-IN" w:bidi="hi-IN"/>
+          </w:rPr>
+          <w:delText>the</w:delText>
+        </w:r>
+        <w:r>
+          <w:rPr>
+            <w:rFonts w:ascii="Times New Roman" w:eastAsia="Times New Roman" w:hAnsi="Times New Roman" w:cs="Times New Roman"/>
+            <w:sz w:val="24"/>
+            <w:szCs w:val="24"/>
+            <w:lang w:eastAsia="en-IN" w:bidi="hi-IN"/>
+          </w:rPr>
+          <w:delText xml:space="preserve"> </w:delText>
+        </w:r>
+      </w:del>
+      <w:r>
+        <w:rPr>
+          <w:rFonts w:ascii="Times New Roman" w:eastAsia="Times New Roman" w:hAnsi="Times New Roman" w:cs="Times New Roman"/>
+          <w:sz w:val="24"/>
+          <w:szCs w:val="24"/>
+          <w:lang w:eastAsia="en-IN" w:bidi="hi-IN"/>
+        </w:rPr>
+        <w:t>terrain ruggedness</w:t>
       </w:r>
       <w:r>
         <w:rPr>
@@ -8029,23 +8847,116 @@
         </w:rPr>
         <w:t xml:space="preserve"> </w:t>
       </w:r>
-      <w:r>
-        <w:rPr>
-          <w:rFonts w:ascii="Times New Roman" w:eastAsia="Times New Roman" w:hAnsi="Times New Roman" w:cs="Times New Roman"/>
-          <w:sz w:val="24"/>
-          <w:szCs w:val="24"/>
-          <w:lang w:eastAsia="en-IN" w:bidi="hi-IN"/>
-        </w:rPr>
-        <w:t>terrain ruggedness</w:t>
-      </w:r>
-      <w:r>
-        <w:rPr>
-          <w:rFonts w:ascii="Times New Roman" w:eastAsia="Times New Roman" w:hAnsi="Times New Roman" w:cs="Times New Roman"/>
-          <w:sz w:val="24"/>
-          <w:szCs w:val="24"/>
-          <w:lang w:eastAsia="en-IN" w:bidi="hi-IN"/>
-        </w:rPr>
-        <w:t xml:space="preserve"> that defined spatial variation in density within and across study areas. However in other areas, similar protocols can be used to understand more </w:t>
+      <w:del w:id="68" w:author="Koustubh Sharma" w:date="2017-05-08T17:00:00Z">
+        <w:r>
+          <w:rPr>
+            <w:rFonts w:ascii="Times New Roman" w:eastAsia="Times New Roman" w:hAnsi="Times New Roman" w:cs="Times New Roman"/>
+            <w:sz w:val="24"/>
+            <w:szCs w:val="24"/>
+            <w:lang w:eastAsia="en-IN" w:bidi="hi-IN"/>
+          </w:rPr>
+          <w:delText xml:space="preserve">that </w:delText>
+        </w:r>
+      </w:del>
+      <w:r>
+        <w:rPr>
+          <w:rFonts w:ascii="Times New Roman" w:eastAsia="Times New Roman" w:hAnsi="Times New Roman" w:cs="Times New Roman"/>
+          <w:sz w:val="24"/>
+          <w:szCs w:val="24"/>
+          <w:lang w:eastAsia="en-IN" w:bidi="hi-IN"/>
+        </w:rPr>
+        <w:t xml:space="preserve">defined spatial variation in density within </w:t>
+      </w:r>
+      <w:del w:id="69" w:author="Koustubh Sharma" w:date="2017-05-08T17:00:00Z">
+        <w:r>
+          <w:rPr>
+            <w:rFonts w:ascii="Times New Roman" w:eastAsia="Times New Roman" w:hAnsi="Times New Roman" w:cs="Times New Roman"/>
+            <w:sz w:val="24"/>
+            <w:szCs w:val="24"/>
+            <w:lang w:eastAsia="en-IN" w:bidi="hi-IN"/>
+          </w:rPr>
+          <w:delText xml:space="preserve">and across </w:delText>
+        </w:r>
+      </w:del>
+      <w:r>
+        <w:rPr>
+          <w:rFonts w:ascii="Times New Roman" w:eastAsia="Times New Roman" w:hAnsi="Times New Roman" w:cs="Times New Roman"/>
+          <w:sz w:val="24"/>
+          <w:szCs w:val="24"/>
+          <w:lang w:eastAsia="en-IN" w:bidi="hi-IN"/>
+        </w:rPr>
+        <w:t>study areas</w:t>
+      </w:r>
+      <w:ins w:id="70" w:author="Koustubh Sharma" w:date="2017-05-08T17:02:00Z">
+        <w:r>
+          <w:rPr>
+            <w:rFonts w:ascii="Times New Roman" w:eastAsia="Times New Roman" w:hAnsi="Times New Roman" w:cs="Times New Roman"/>
+            <w:sz w:val="24"/>
+            <w:szCs w:val="24"/>
+            <w:lang w:eastAsia="en-IN" w:bidi="hi-IN"/>
+          </w:rPr>
+          <w:t xml:space="preserve"> (Table 2)</w:t>
+        </w:r>
+      </w:ins>
+      <w:r>
+        <w:rPr>
+          <w:rFonts w:ascii="Times New Roman" w:eastAsia="Times New Roman" w:hAnsi="Times New Roman" w:cs="Times New Roman"/>
+          <w:sz w:val="24"/>
+          <w:szCs w:val="24"/>
+          <w:lang w:eastAsia="en-IN" w:bidi="hi-IN"/>
+        </w:rPr>
+        <w:t xml:space="preserve">. </w:t>
+      </w:r>
+      <w:del w:id="71" w:author="Koustubh Sharma" w:date="2017-05-08T17:01:00Z">
+        <w:r>
+          <w:rPr>
+            <w:rFonts w:ascii="Times New Roman" w:eastAsia="Times New Roman" w:hAnsi="Times New Roman" w:cs="Times New Roman"/>
+            <w:sz w:val="24"/>
+            <w:szCs w:val="24"/>
+            <w:lang w:eastAsia="en-IN" w:bidi="hi-IN"/>
+          </w:rPr>
+          <w:delText>However i</w:delText>
+        </w:r>
+      </w:del>
+      <w:ins w:id="72" w:author="Koustubh Sharma" w:date="2017-05-08T17:01:00Z">
+        <w:r>
+          <w:rPr>
+            <w:rFonts w:ascii="Times New Roman" w:eastAsia="Times New Roman" w:hAnsi="Times New Roman" w:cs="Times New Roman"/>
+            <w:sz w:val="24"/>
+            <w:szCs w:val="24"/>
+            <w:lang w:eastAsia="en-IN" w:bidi="hi-IN"/>
+          </w:rPr>
+          <w:t>I</w:t>
+        </w:r>
+      </w:ins>
+      <w:r>
+        <w:rPr>
+          <w:rFonts w:ascii="Times New Roman" w:eastAsia="Times New Roman" w:hAnsi="Times New Roman" w:cs="Times New Roman"/>
+          <w:sz w:val="24"/>
+          <w:szCs w:val="24"/>
+          <w:lang w:eastAsia="en-IN" w:bidi="hi-IN"/>
+        </w:rPr>
+        <w:t xml:space="preserve">n other areas, similar </w:t>
+      </w:r>
+      <w:ins w:id="73" w:author="Koustubh Sharma" w:date="2017-05-08T17:01:00Z">
+        <w:r>
+          <w:rPr>
+            <w:rFonts w:ascii="Times New Roman" w:eastAsia="Times New Roman" w:hAnsi="Times New Roman" w:cs="Times New Roman"/>
+            <w:sz w:val="24"/>
+            <w:szCs w:val="24"/>
+            <w:lang w:eastAsia="en-IN" w:bidi="hi-IN"/>
+          </w:rPr>
+          <w:t xml:space="preserve">modelling </w:t>
+        </w:r>
+      </w:ins>
+      <w:r>
+        <w:rPr>
+          <w:rFonts w:ascii="Times New Roman" w:eastAsia="Times New Roman" w:hAnsi="Times New Roman" w:cs="Times New Roman"/>
+          <w:sz w:val="24"/>
+          <w:szCs w:val="24"/>
+          <w:lang w:eastAsia="en-IN" w:bidi="hi-IN"/>
+        </w:rPr>
+        <w:t xml:space="preserve">protocols can be used to understand more </w:t>
       </w:r>
       <w:r>
         <w:rPr>
@@ -8259,8 +9170,6 @@
         </w:rPr>
         <w:t xml:space="preserve">, these </w:t>
       </w:r>
-      <w:bookmarkStart w:id="8" w:name="_GoBack"/>
-      <w:bookmarkEnd w:id="8"/>
       <w:r>
         <w:rPr>
           <w:rFonts w:ascii="Times New Roman" w:eastAsia="Times New Roman" w:hAnsi="Times New Roman" w:cs="Times New Roman"/>
@@ -8463,6 +9372,7 @@
           <w:szCs w:val="24"/>
           <w:lang w:eastAsia="en-IN" w:bidi="hi-IN"/>
         </w:rPr>
+        <w:lastRenderedPageBreak/>
         <w:t xml:space="preserve">A wide range of </w:t>
       </w:r>
       <w:r>
@@ -8981,17 +9891,7 @@
           <w:szCs w:val="24"/>
           <w:lang w:eastAsia="en-IN" w:bidi="hi-IN"/>
         </w:rPr>
-        <w:t xml:space="preserve"> on the other hand reported how vigorous </w:t>
-      </w:r>
-      <w:r>
-        <w:rPr>
-          <w:rFonts w:ascii="Times New Roman" w:eastAsia="Times New Roman" w:hAnsi="Times New Roman" w:cs="Times New Roman"/>
-          <w:sz w:val="24"/>
-          <w:szCs w:val="24"/>
-          <w:lang w:eastAsia="en-IN" w:bidi="hi-IN"/>
-        </w:rPr>
-        <w:lastRenderedPageBreak/>
-        <w:t xml:space="preserve">population dynamics underlie an otherwise stable population. This study </w:t>
+        <w:t xml:space="preserve"> on the other hand reported how vigorous population dynamics underlie an otherwise stable population. This study </w:t>
       </w:r>
       <w:r>
         <w:rPr>
@@ -9653,7 +10553,17 @@
           <w:szCs w:val="24"/>
           <w:lang w:eastAsia="en-IN" w:bidi="hi-IN"/>
         </w:rPr>
-        <w:t xml:space="preserve">. We develop a range of candidate models, whose variants (depending on specific study areas) </w:t>
+        <w:t xml:space="preserve">. We develop a range of candidate models, whose variants (depending on specific </w:t>
+      </w:r>
+      <w:r>
+        <w:rPr>
+          <w:rFonts w:ascii="Times New Roman" w:eastAsia="Times New Roman" w:hAnsi="Times New Roman" w:cs="Times New Roman"/>
+          <w:sz w:val="24"/>
+          <w:szCs w:val="24"/>
+          <w:lang w:eastAsia="en-IN" w:bidi="hi-IN"/>
+        </w:rPr>
+        <w:lastRenderedPageBreak/>
+        <w:t xml:space="preserve">study areas) </w:t>
       </w:r>
       <w:r>
         <w:rPr>
@@ -12214,7 +13124,7 @@
     <w:tbl>
       <w:tblPr>
         <w:tblStyle w:val="TableGrid"/>
-        <w:tblW w:w="8868" w:type="dxa"/>
+        <w:tblW w:w="9175" w:type="dxa"/>
         <w:tblLook w:val="04A0" w:firstRow="1" w:lastRow="0" w:firstColumn="1" w:lastColumn="0" w:noHBand="0" w:noVBand="1"/>
       </w:tblPr>
       <w:tblGrid>
@@ -12223,8 +13133,8 @@
         <w:gridCol w:w="1296"/>
         <w:gridCol w:w="933"/>
         <w:gridCol w:w="938"/>
-        <w:gridCol w:w="1500"/>
-        <w:gridCol w:w="1500"/>
+        <w:gridCol w:w="1597"/>
+        <w:gridCol w:w="1710"/>
       </w:tblGrid>
       <w:tr>
         <w:tc>
@@ -12417,7 +13327,7 @@
         </w:tc>
         <w:tc>
           <w:tcPr>
-            <w:tcW w:w="1500" w:type="dxa"/>
+            <w:tcW w:w="1597" w:type="dxa"/>
           </w:tcPr>
           <w:p>
             <w:pPr>
@@ -12442,7 +13352,7 @@
         </w:tc>
         <w:tc>
           <w:tcPr>
-            <w:tcW w:w="1500" w:type="dxa"/>
+            <w:tcW w:w="1710" w:type="dxa"/>
           </w:tcPr>
           <w:p>
             <w:pPr>
@@ -12470,6 +13380,7 @@
         <w:tc>
           <w:tcPr>
             <w:tcW w:w="1077" w:type="dxa"/>
+            <w:vMerge w:val="restart"/>
           </w:tcPr>
           <w:p>
             <w:pPr>
@@ -12531,6 +13442,15 @@
                 <w:lang w:eastAsia="en-IN" w:bidi="hi-IN"/>
               </w:rPr>
             </w:pPr>
+            <w:r>
+              <w:rPr>
+                <w:rFonts w:ascii="Times New Roman" w:eastAsia="Times New Roman" w:hAnsi="Times New Roman" w:cs="Times New Roman"/>
+                <w:sz w:val="24"/>
+                <w:szCs w:val="24"/>
+                <w:lang w:eastAsia="en-IN" w:bidi="hi-IN"/>
+              </w:rPr>
+              <w:t>-9.29</w:t>
+            </w:r>
           </w:p>
         </w:tc>
         <w:tc>
@@ -12547,6 +13467,15 @@
                 <w:lang w:eastAsia="en-IN" w:bidi="hi-IN"/>
               </w:rPr>
             </w:pPr>
+            <w:r>
+              <w:rPr>
+                <w:rFonts w:ascii="Times New Roman" w:eastAsia="Times New Roman" w:hAnsi="Times New Roman" w:cs="Times New Roman"/>
+                <w:sz w:val="24"/>
+                <w:szCs w:val="24"/>
+                <w:lang w:eastAsia="en-IN" w:bidi="hi-IN"/>
+              </w:rPr>
+              <w:t>-10.09</w:t>
+            </w:r>
           </w:p>
         </w:tc>
         <w:tc>
@@ -12563,11 +13492,21 @@
                 <w:lang w:eastAsia="en-IN" w:bidi="hi-IN"/>
               </w:rPr>
             </w:pPr>
-          </w:p>
-        </w:tc>
-        <w:tc>
-          <w:tcPr>
-            <w:tcW w:w="1500" w:type="dxa"/>
+            <w:r>
+              <w:rPr>
+                <w:rFonts w:ascii="Times New Roman" w:eastAsia="Times New Roman" w:hAnsi="Times New Roman" w:cs="Times New Roman"/>
+                <w:sz w:val="24"/>
+                <w:szCs w:val="24"/>
+                <w:lang w:eastAsia="en-IN" w:bidi="hi-IN"/>
+              </w:rPr>
+              <w:t>-8.48</w:t>
+            </w:r>
+          </w:p>
+        </w:tc>
+        <w:tc>
+          <w:tcPr>
+            <w:tcW w:w="1597" w:type="dxa"/>
+            <w:vMerge w:val="restart"/>
           </w:tcPr>
           <w:p>
             <w:pPr>
@@ -12579,12 +13518,16 @@
                 <w:lang w:eastAsia="en-IN" w:bidi="hi-IN"/>
               </w:rPr>
             </w:pPr>
-          </w:p>
-        </w:tc>
-        <w:tc>
-          <w:tcPr>
-            <w:tcW w:w="1500" w:type="dxa"/>
-          </w:tcPr>
+            <w:r>
+              <w:rPr>
+                <w:rFonts w:ascii="Times New Roman" w:eastAsia="Times New Roman" w:hAnsi="Times New Roman" w:cs="Times New Roman"/>
+                <w:sz w:val="24"/>
+                <w:szCs w:val="24"/>
+                <w:lang w:eastAsia="en-IN" w:bidi="hi-IN"/>
+              </w:rPr>
+              <w:t xml:space="preserve">20.01 </w:t>
+            </w:r>
+          </w:p>
           <w:p>
             <w:pPr>
               <w:spacing w:before="100" w:beforeAutospacing="1" w:after="100" w:afterAutospacing="1"/>
@@ -12595,6 +13538,61 @@
                 <w:lang w:eastAsia="en-IN" w:bidi="hi-IN"/>
               </w:rPr>
             </w:pPr>
+            <w:r>
+              <w:rPr>
+                <w:rFonts w:ascii="Times New Roman" w:eastAsia="Times New Roman" w:hAnsi="Times New Roman" w:cs="Times New Roman"/>
+                <w:sz w:val="24"/>
+                <w:szCs w:val="24"/>
+                <w:lang w:eastAsia="en-IN" w:bidi="hi-IN"/>
+              </w:rPr>
+              <w:t>(14.57-44.20)</w:t>
+            </w:r>
+          </w:p>
+        </w:tc>
+        <w:tc>
+          <w:tcPr>
+            <w:tcW w:w="1710" w:type="dxa"/>
+            <w:vMerge w:val="restart"/>
+          </w:tcPr>
+          <w:p>
+            <w:pPr>
+              <w:spacing w:before="100" w:beforeAutospacing="1" w:after="100" w:afterAutospacing="1"/>
+              <w:rPr>
+                <w:rFonts w:ascii="Times New Roman" w:eastAsia="Times New Roman" w:hAnsi="Times New Roman" w:cs="Times New Roman"/>
+                <w:sz w:val="24"/>
+                <w:szCs w:val="24"/>
+                <w:lang w:eastAsia="en-IN" w:bidi="hi-IN"/>
+              </w:rPr>
+            </w:pPr>
+            <w:r>
+              <w:rPr>
+                <w:rFonts w:ascii="Times New Roman" w:eastAsia="Times New Roman" w:hAnsi="Times New Roman" w:cs="Times New Roman"/>
+                <w:sz w:val="24"/>
+                <w:szCs w:val="24"/>
+                <w:lang w:eastAsia="en-IN" w:bidi="hi-IN"/>
+              </w:rPr>
+              <w:t>15.16</w:t>
+            </w:r>
+          </w:p>
+          <w:p>
+            <w:pPr>
+              <w:spacing w:before="100" w:beforeAutospacing="1" w:after="100" w:afterAutospacing="1"/>
+              <w:rPr>
+                <w:rFonts w:ascii="Times New Roman" w:eastAsia="Times New Roman" w:hAnsi="Times New Roman" w:cs="Times New Roman"/>
+                <w:sz w:val="24"/>
+                <w:szCs w:val="24"/>
+                <w:lang w:eastAsia="en-IN" w:bidi="hi-IN"/>
+              </w:rPr>
+            </w:pPr>
+            <w:r>
+              <w:rPr>
+                <w:rFonts w:ascii="Times New Roman" w:eastAsia="Times New Roman" w:hAnsi="Times New Roman" w:cs="Times New Roman"/>
+                <w:sz w:val="24"/>
+                <w:szCs w:val="24"/>
+                <w:lang w:eastAsia="en-IN" w:bidi="hi-IN"/>
+              </w:rPr>
+              <w:t>(13.48-22.75)</w:t>
+            </w:r>
           </w:p>
         </w:tc>
       </w:tr>
@@ -12602,6 +13600,7 @@
         <w:tc>
           <w:tcPr>
             <w:tcW w:w="1077" w:type="dxa"/>
+            <w:vMerge/>
           </w:tcPr>
           <w:p>
             <w:pPr>
@@ -12654,6 +13653,15 @@
                 <w:lang w:eastAsia="en-IN" w:bidi="hi-IN"/>
               </w:rPr>
             </w:pPr>
+            <w:r>
+              <w:rPr>
+                <w:rFonts w:ascii="Times New Roman" w:eastAsia="Times New Roman" w:hAnsi="Times New Roman" w:cs="Times New Roman"/>
+                <w:sz w:val="24"/>
+                <w:szCs w:val="24"/>
+                <w:lang w:eastAsia="en-IN" w:bidi="hi-IN"/>
+              </w:rPr>
+              <w:t>0.1</w:t>
+            </w:r>
           </w:p>
         </w:tc>
         <w:tc>
@@ -12670,6 +13678,15 @@
                 <w:lang w:eastAsia="en-IN" w:bidi="hi-IN"/>
               </w:rPr>
             </w:pPr>
+            <w:r>
+              <w:rPr>
+                <w:rFonts w:ascii="Times New Roman" w:eastAsia="Times New Roman" w:hAnsi="Times New Roman" w:cs="Times New Roman"/>
+                <w:sz w:val="24"/>
+                <w:szCs w:val="24"/>
+                <w:lang w:eastAsia="en-IN" w:bidi="hi-IN"/>
+              </w:rPr>
+              <w:t>-0.81</w:t>
+            </w:r>
           </w:p>
         </w:tc>
         <w:tc>
@@ -12686,11 +13703,21 @@
                 <w:lang w:eastAsia="en-IN" w:bidi="hi-IN"/>
               </w:rPr>
             </w:pPr>
-          </w:p>
-        </w:tc>
-        <w:tc>
-          <w:tcPr>
-            <w:tcW w:w="1500" w:type="dxa"/>
+            <w:r>
+              <w:rPr>
+                <w:rFonts w:ascii="Times New Roman" w:eastAsia="Times New Roman" w:hAnsi="Times New Roman" w:cs="Times New Roman"/>
+                <w:sz w:val="24"/>
+                <w:szCs w:val="24"/>
+                <w:lang w:eastAsia="en-IN" w:bidi="hi-IN"/>
+              </w:rPr>
+              <w:t>1.00</w:t>
+            </w:r>
+          </w:p>
+        </w:tc>
+        <w:tc>
+          <w:tcPr>
+            <w:tcW w:w="1597" w:type="dxa"/>
+            <w:vMerge/>
           </w:tcPr>
           <w:p>
             <w:pPr>
@@ -12706,7 +13733,8 @@
         </w:tc>
         <w:tc>
           <w:tcPr>
-            <w:tcW w:w="1500" w:type="dxa"/>
+            <w:tcW w:w="1710" w:type="dxa"/>
+            <w:vMerge/>
           </w:tcPr>
           <w:p>
             <w:pPr>
@@ -12725,6 +13753,7 @@
         <w:tc>
           <w:tcPr>
             <w:tcW w:w="1077" w:type="dxa"/>
+            <w:vMerge/>
           </w:tcPr>
           <w:p>
             <w:pPr>
@@ -12787,6 +13816,15 @@
                 <w:lang w:eastAsia="en-IN" w:bidi="hi-IN"/>
               </w:rPr>
             </w:pPr>
+            <w:r>
+              <w:rPr>
+                <w:rFonts w:ascii="Times New Roman" w:eastAsia="Times New Roman" w:hAnsi="Times New Roman" w:cs="Times New Roman"/>
+                <w:sz w:val="24"/>
+                <w:szCs w:val="24"/>
+                <w:lang w:eastAsia="en-IN" w:bidi="hi-IN"/>
+              </w:rPr>
+              <w:t>-4.19</w:t>
+            </w:r>
           </w:p>
         </w:tc>
         <w:tc>
@@ -12803,6 +13841,15 @@
                 <w:lang w:eastAsia="en-IN" w:bidi="hi-IN"/>
               </w:rPr>
             </w:pPr>
+            <w:r>
+              <w:rPr>
+                <w:rFonts w:ascii="Times New Roman" w:eastAsia="Times New Roman" w:hAnsi="Times New Roman" w:cs="Times New Roman"/>
+                <w:sz w:val="24"/>
+                <w:szCs w:val="24"/>
+                <w:lang w:eastAsia="en-IN" w:bidi="hi-IN"/>
+              </w:rPr>
+              <w:t>-4.68</w:t>
+            </w:r>
           </w:p>
         </w:tc>
         <w:tc>
@@ -12819,11 +13866,21 @@
                 <w:lang w:eastAsia="en-IN" w:bidi="hi-IN"/>
               </w:rPr>
             </w:pPr>
-          </w:p>
-        </w:tc>
-        <w:tc>
-          <w:tcPr>
-            <w:tcW w:w="1500" w:type="dxa"/>
+            <w:r>
+              <w:rPr>
+                <w:rFonts w:ascii="Times New Roman" w:eastAsia="Times New Roman" w:hAnsi="Times New Roman" w:cs="Times New Roman"/>
+                <w:sz w:val="24"/>
+                <w:szCs w:val="24"/>
+                <w:lang w:eastAsia="en-IN" w:bidi="hi-IN"/>
+              </w:rPr>
+              <w:t>-3.71</w:t>
+            </w:r>
+          </w:p>
+        </w:tc>
+        <w:tc>
+          <w:tcPr>
+            <w:tcW w:w="1597" w:type="dxa"/>
+            <w:vMerge/>
           </w:tcPr>
           <w:p>
             <w:pPr>
@@ -12839,7 +13896,8 @@
         </w:tc>
         <w:tc>
           <w:tcPr>
-            <w:tcW w:w="1500" w:type="dxa"/>
+            <w:tcW w:w="1710" w:type="dxa"/>
+            <w:vMerge/>
           </w:tcPr>
           <w:p>
             <w:pPr>
@@ -12858,630 +13916,7 @@
         <w:tc>
           <w:tcPr>
             <w:tcW w:w="1077" w:type="dxa"/>
-          </w:tcPr>
-          <w:p>
-            <w:pPr>
-              <w:spacing w:before="100" w:beforeAutospacing="1" w:after="100" w:afterAutospacing="1"/>
-              <w:rPr>
-                <w:rFonts w:ascii="Times New Roman" w:eastAsia="Times New Roman" w:hAnsi="Times New Roman" w:cs="Times New Roman"/>
-                <w:sz w:val="24"/>
-                <w:szCs w:val="24"/>
-                <w:lang w:eastAsia="en-IN" w:bidi="hi-IN"/>
-              </w:rPr>
-            </w:pPr>
-          </w:p>
-        </w:tc>
-        <w:tc>
-          <w:tcPr>
-            <w:tcW w:w="1624" w:type="dxa"/>
-          </w:tcPr>
-          <w:p>
-            <w:pPr>
-              <w:spacing w:before="100" w:beforeAutospacing="1" w:after="100" w:afterAutospacing="1"/>
-              <w:rPr>
-                <w:rFonts w:ascii="Times New Roman" w:eastAsia="Times New Roman" w:hAnsi="Times New Roman" w:cs="Times New Roman"/>
-                <w:sz w:val="24"/>
-                <w:szCs w:val="24"/>
-                <w:lang w:eastAsia="en-IN" w:bidi="hi-IN"/>
-              </w:rPr>
-            </w:pPr>
-            <w:r>
-              <w:rPr>
-                <w:rFonts w:ascii="Times New Roman" w:eastAsia="Times New Roman" w:hAnsi="Times New Roman" w:cs="Times New Roman"/>
-                <w:sz w:val="24"/>
-                <w:szCs w:val="24"/>
-                <w:lang w:eastAsia="en-IN" w:bidi="hi-IN"/>
-              </w:rPr>
-              <w:t>sigma</w:t>
-            </w:r>
-          </w:p>
-        </w:tc>
-        <w:tc>
-          <w:tcPr>
-            <w:tcW w:w="1296" w:type="dxa"/>
-          </w:tcPr>
-          <w:p>
-            <w:pPr>
-              <w:spacing w:before="100" w:beforeAutospacing="1" w:after="100" w:afterAutospacing="1"/>
-              <w:rPr>
-                <w:rFonts w:ascii="Times New Roman" w:eastAsia="Times New Roman" w:hAnsi="Times New Roman" w:cs="Times New Roman"/>
-                <w:sz w:val="24"/>
-                <w:szCs w:val="24"/>
-                <w:lang w:eastAsia="en-IN" w:bidi="hi-IN"/>
-              </w:rPr>
-            </w:pPr>
-          </w:p>
-        </w:tc>
-        <w:tc>
-          <w:tcPr>
-            <w:tcW w:w="933" w:type="dxa"/>
-          </w:tcPr>
-          <w:p>
-            <w:pPr>
-              <w:spacing w:before="100" w:beforeAutospacing="1" w:after="100" w:afterAutospacing="1"/>
-              <w:rPr>
-                <w:rFonts w:ascii="Times New Roman" w:eastAsia="Times New Roman" w:hAnsi="Times New Roman" w:cs="Times New Roman"/>
-                <w:sz w:val="24"/>
-                <w:szCs w:val="24"/>
-                <w:lang w:eastAsia="en-IN" w:bidi="hi-IN"/>
-              </w:rPr>
-            </w:pPr>
-          </w:p>
-        </w:tc>
-        <w:tc>
-          <w:tcPr>
-            <w:tcW w:w="938" w:type="dxa"/>
-          </w:tcPr>
-          <w:p>
-            <w:pPr>
-              <w:spacing w:before="100" w:beforeAutospacing="1" w:after="100" w:afterAutospacing="1"/>
-              <w:rPr>
-                <w:rFonts w:ascii="Times New Roman" w:eastAsia="Times New Roman" w:hAnsi="Times New Roman" w:cs="Times New Roman"/>
-                <w:sz w:val="24"/>
-                <w:szCs w:val="24"/>
-                <w:lang w:eastAsia="en-IN" w:bidi="hi-IN"/>
-              </w:rPr>
-            </w:pPr>
-          </w:p>
-        </w:tc>
-        <w:tc>
-          <w:tcPr>
-            <w:tcW w:w="1500" w:type="dxa"/>
-          </w:tcPr>
-          <w:p>
-            <w:pPr>
-              <w:spacing w:before="100" w:beforeAutospacing="1" w:after="100" w:afterAutospacing="1"/>
-              <w:rPr>
-                <w:rFonts w:ascii="Times New Roman" w:eastAsia="Times New Roman" w:hAnsi="Times New Roman" w:cs="Times New Roman"/>
-                <w:sz w:val="24"/>
-                <w:szCs w:val="24"/>
-                <w:lang w:eastAsia="en-IN" w:bidi="hi-IN"/>
-              </w:rPr>
-            </w:pPr>
-          </w:p>
-        </w:tc>
-        <w:tc>
-          <w:tcPr>
-            <w:tcW w:w="1500" w:type="dxa"/>
-          </w:tcPr>
-          <w:p>
-            <w:pPr>
-              <w:spacing w:before="100" w:beforeAutospacing="1" w:after="100" w:afterAutospacing="1"/>
-              <w:rPr>
-                <w:rFonts w:ascii="Times New Roman" w:eastAsia="Times New Roman" w:hAnsi="Times New Roman" w:cs="Times New Roman"/>
-                <w:sz w:val="24"/>
-                <w:szCs w:val="24"/>
-                <w:lang w:eastAsia="en-IN" w:bidi="hi-IN"/>
-              </w:rPr>
-            </w:pPr>
-          </w:p>
-        </w:tc>
-      </w:tr>
-      <w:tr>
-        <w:tc>
-          <w:tcPr>
-            <w:tcW w:w="1077" w:type="dxa"/>
-          </w:tcPr>
-          <w:p>
-            <w:pPr>
-              <w:spacing w:before="100" w:beforeAutospacing="1" w:after="100" w:afterAutospacing="1"/>
-              <w:rPr>
-                <w:rFonts w:ascii="Times New Roman" w:eastAsia="Times New Roman" w:hAnsi="Times New Roman" w:cs="Times New Roman"/>
-                <w:sz w:val="24"/>
-                <w:szCs w:val="24"/>
-                <w:lang w:eastAsia="en-IN" w:bidi="hi-IN"/>
-              </w:rPr>
-            </w:pPr>
-          </w:p>
-        </w:tc>
-        <w:tc>
-          <w:tcPr>
-            <w:tcW w:w="1624" w:type="dxa"/>
-          </w:tcPr>
-          <w:p>
-            <w:pPr>
-              <w:spacing w:before="100" w:beforeAutospacing="1" w:after="100" w:afterAutospacing="1"/>
-              <w:rPr>
-                <w:rFonts w:ascii="Times New Roman" w:eastAsia="Times New Roman" w:hAnsi="Times New Roman" w:cs="Times New Roman"/>
-                <w:sz w:val="24"/>
-                <w:szCs w:val="24"/>
-                <w:lang w:eastAsia="en-IN" w:bidi="hi-IN"/>
-              </w:rPr>
-            </w:pPr>
-            <w:r>
-              <w:rPr>
-                <w:rFonts w:ascii="Times New Roman" w:eastAsia="Times New Roman" w:hAnsi="Times New Roman" w:cs="Times New Roman"/>
-                <w:sz w:val="24"/>
-                <w:szCs w:val="24"/>
-                <w:lang w:eastAsia="en-IN" w:bidi="hi-IN"/>
-              </w:rPr>
-              <w:t>Non-Eucl.GC</w:t>
-            </w:r>
-          </w:p>
-        </w:tc>
-        <w:tc>
-          <w:tcPr>
-            <w:tcW w:w="1296" w:type="dxa"/>
-          </w:tcPr>
-          <w:p>
-            <w:pPr>
-              <w:spacing w:before="100" w:beforeAutospacing="1" w:after="100" w:afterAutospacing="1"/>
-              <w:rPr>
-                <w:rFonts w:ascii="Times New Roman" w:eastAsia="Times New Roman" w:hAnsi="Times New Roman" w:cs="Times New Roman"/>
-                <w:sz w:val="24"/>
-                <w:szCs w:val="24"/>
-                <w:lang w:eastAsia="en-IN" w:bidi="hi-IN"/>
-              </w:rPr>
-            </w:pPr>
-          </w:p>
-        </w:tc>
-        <w:tc>
-          <w:tcPr>
-            <w:tcW w:w="933" w:type="dxa"/>
-          </w:tcPr>
-          <w:p>
-            <w:pPr>
-              <w:spacing w:before="100" w:beforeAutospacing="1" w:after="100" w:afterAutospacing="1"/>
-              <w:rPr>
-                <w:rFonts w:ascii="Times New Roman" w:eastAsia="Times New Roman" w:hAnsi="Times New Roman" w:cs="Times New Roman"/>
-                <w:sz w:val="24"/>
-                <w:szCs w:val="24"/>
-                <w:lang w:eastAsia="en-IN" w:bidi="hi-IN"/>
-              </w:rPr>
-            </w:pPr>
-          </w:p>
-        </w:tc>
-        <w:tc>
-          <w:tcPr>
-            <w:tcW w:w="938" w:type="dxa"/>
-          </w:tcPr>
-          <w:p>
-            <w:pPr>
-              <w:spacing w:before="100" w:beforeAutospacing="1" w:after="100" w:afterAutospacing="1"/>
-              <w:rPr>
-                <w:rFonts w:ascii="Times New Roman" w:eastAsia="Times New Roman" w:hAnsi="Times New Roman" w:cs="Times New Roman"/>
-                <w:sz w:val="24"/>
-                <w:szCs w:val="24"/>
-                <w:lang w:eastAsia="en-IN" w:bidi="hi-IN"/>
-              </w:rPr>
-            </w:pPr>
-          </w:p>
-        </w:tc>
-        <w:tc>
-          <w:tcPr>
-            <w:tcW w:w="1500" w:type="dxa"/>
-          </w:tcPr>
-          <w:p>
-            <w:pPr>
-              <w:spacing w:before="100" w:beforeAutospacing="1" w:after="100" w:afterAutospacing="1"/>
-              <w:rPr>
-                <w:rFonts w:ascii="Times New Roman" w:eastAsia="Times New Roman" w:hAnsi="Times New Roman" w:cs="Times New Roman"/>
-                <w:sz w:val="24"/>
-                <w:szCs w:val="24"/>
-                <w:lang w:eastAsia="en-IN" w:bidi="hi-IN"/>
-              </w:rPr>
-            </w:pPr>
-          </w:p>
-        </w:tc>
-        <w:tc>
-          <w:tcPr>
-            <w:tcW w:w="1500" w:type="dxa"/>
-          </w:tcPr>
-          <w:p>
-            <w:pPr>
-              <w:spacing w:before="100" w:beforeAutospacing="1" w:after="100" w:afterAutospacing="1"/>
-              <w:rPr>
-                <w:rFonts w:ascii="Times New Roman" w:eastAsia="Times New Roman" w:hAnsi="Times New Roman" w:cs="Times New Roman"/>
-                <w:sz w:val="24"/>
-                <w:szCs w:val="24"/>
-                <w:lang w:eastAsia="en-IN" w:bidi="hi-IN"/>
-              </w:rPr>
-            </w:pPr>
-          </w:p>
-        </w:tc>
-      </w:tr>
-      <w:tr>
-        <w:tc>
-          <w:tcPr>
-            <w:tcW w:w="1077" w:type="dxa"/>
-          </w:tcPr>
-          <w:p>
-            <w:pPr>
-              <w:spacing w:before="100" w:beforeAutospacing="1" w:after="100" w:afterAutospacing="1"/>
-              <w:rPr>
-                <w:rFonts w:ascii="Times New Roman" w:eastAsia="Times New Roman" w:hAnsi="Times New Roman" w:cs="Times New Roman"/>
-                <w:sz w:val="24"/>
-                <w:szCs w:val="24"/>
-                <w:lang w:eastAsia="en-IN" w:bidi="hi-IN"/>
-              </w:rPr>
-            </w:pPr>
-          </w:p>
-        </w:tc>
-        <w:tc>
-          <w:tcPr>
-            <w:tcW w:w="1624" w:type="dxa"/>
-          </w:tcPr>
-          <w:p>
-            <w:pPr>
-              <w:spacing w:before="100" w:beforeAutospacing="1" w:after="100" w:afterAutospacing="1"/>
-              <w:rPr>
-                <w:rFonts w:ascii="Times New Roman" w:eastAsia="Times New Roman" w:hAnsi="Times New Roman" w:cs="Times New Roman"/>
-                <w:sz w:val="24"/>
-                <w:szCs w:val="24"/>
-                <w:lang w:eastAsia="en-IN" w:bidi="hi-IN"/>
-              </w:rPr>
-            </w:pPr>
-            <w:r>
-              <w:rPr>
-                <w:rFonts w:ascii="Times New Roman" w:eastAsia="Times New Roman" w:hAnsi="Times New Roman" w:cs="Times New Roman"/>
-                <w:sz w:val="24"/>
-                <w:szCs w:val="24"/>
-                <w:lang w:eastAsia="en-IN" w:bidi="hi-IN"/>
-              </w:rPr>
-              <w:t>Non-Eucl. BC</w:t>
-            </w:r>
-          </w:p>
-        </w:tc>
-        <w:tc>
-          <w:tcPr>
-            <w:tcW w:w="1296" w:type="dxa"/>
-          </w:tcPr>
-          <w:p>
-            <w:pPr>
-              <w:spacing w:before="100" w:beforeAutospacing="1" w:after="100" w:afterAutospacing="1"/>
-              <w:rPr>
-                <w:rFonts w:ascii="Times New Roman" w:eastAsia="Times New Roman" w:hAnsi="Times New Roman" w:cs="Times New Roman"/>
-                <w:sz w:val="24"/>
-                <w:szCs w:val="24"/>
-                <w:lang w:eastAsia="en-IN" w:bidi="hi-IN"/>
-              </w:rPr>
-            </w:pPr>
-          </w:p>
-        </w:tc>
-        <w:tc>
-          <w:tcPr>
-            <w:tcW w:w="933" w:type="dxa"/>
-          </w:tcPr>
-          <w:p>
-            <w:pPr>
-              <w:spacing w:before="100" w:beforeAutospacing="1" w:after="100" w:afterAutospacing="1"/>
-              <w:rPr>
-                <w:rFonts w:ascii="Times New Roman" w:eastAsia="Times New Roman" w:hAnsi="Times New Roman" w:cs="Times New Roman"/>
-                <w:sz w:val="24"/>
-                <w:szCs w:val="24"/>
-                <w:lang w:eastAsia="en-IN" w:bidi="hi-IN"/>
-              </w:rPr>
-            </w:pPr>
-          </w:p>
-        </w:tc>
-        <w:tc>
-          <w:tcPr>
-            <w:tcW w:w="938" w:type="dxa"/>
-          </w:tcPr>
-          <w:p>
-            <w:pPr>
-              <w:spacing w:before="100" w:beforeAutospacing="1" w:after="100" w:afterAutospacing="1"/>
-              <w:rPr>
-                <w:rFonts w:ascii="Times New Roman" w:eastAsia="Times New Roman" w:hAnsi="Times New Roman" w:cs="Times New Roman"/>
-                <w:sz w:val="24"/>
-                <w:szCs w:val="24"/>
-                <w:lang w:eastAsia="en-IN" w:bidi="hi-IN"/>
-              </w:rPr>
-            </w:pPr>
-          </w:p>
-        </w:tc>
-        <w:tc>
-          <w:tcPr>
-            <w:tcW w:w="1500" w:type="dxa"/>
-          </w:tcPr>
-          <w:p>
-            <w:pPr>
-              <w:spacing w:before="100" w:beforeAutospacing="1" w:after="100" w:afterAutospacing="1"/>
-              <w:rPr>
-                <w:rFonts w:ascii="Times New Roman" w:eastAsia="Times New Roman" w:hAnsi="Times New Roman" w:cs="Times New Roman"/>
-                <w:sz w:val="24"/>
-                <w:szCs w:val="24"/>
-                <w:lang w:eastAsia="en-IN" w:bidi="hi-IN"/>
-              </w:rPr>
-            </w:pPr>
-          </w:p>
-        </w:tc>
-        <w:tc>
-          <w:tcPr>
-            <w:tcW w:w="1500" w:type="dxa"/>
-          </w:tcPr>
-          <w:p>
-            <w:pPr>
-              <w:spacing w:before="100" w:beforeAutospacing="1" w:after="100" w:afterAutospacing="1"/>
-              <w:rPr>
-                <w:rFonts w:ascii="Times New Roman" w:eastAsia="Times New Roman" w:hAnsi="Times New Roman" w:cs="Times New Roman"/>
-                <w:sz w:val="24"/>
-                <w:szCs w:val="24"/>
-                <w:lang w:eastAsia="en-IN" w:bidi="hi-IN"/>
-              </w:rPr>
-            </w:pPr>
-          </w:p>
-        </w:tc>
-      </w:tr>
-      <w:tr>
-        <w:tc>
-          <w:tcPr>
-            <w:tcW w:w="1077" w:type="dxa"/>
-          </w:tcPr>
-          <w:p>
-            <w:pPr>
-              <w:spacing w:before="100" w:beforeAutospacing="1" w:after="100" w:afterAutospacing="1"/>
-              <w:rPr>
-                <w:rFonts w:ascii="Times New Roman" w:eastAsia="Times New Roman" w:hAnsi="Times New Roman" w:cs="Times New Roman"/>
-                <w:sz w:val="24"/>
-                <w:szCs w:val="24"/>
-                <w:lang w:eastAsia="en-IN" w:bidi="hi-IN"/>
-              </w:rPr>
-            </w:pPr>
-            <w:r>
-              <w:rPr>
-                <w:rFonts w:ascii="Times New Roman" w:eastAsia="Times New Roman" w:hAnsi="Times New Roman" w:cs="Times New Roman"/>
-                <w:sz w:val="24"/>
-                <w:szCs w:val="24"/>
-                <w:lang w:eastAsia="en-IN" w:bidi="hi-IN"/>
-              </w:rPr>
-              <w:t>Noyon</w:t>
-            </w:r>
-          </w:p>
-        </w:tc>
-        <w:tc>
-          <w:tcPr>
-            <w:tcW w:w="1624" w:type="dxa"/>
-          </w:tcPr>
-          <w:p>
-            <w:pPr>
-              <w:spacing w:before="100" w:beforeAutospacing="1" w:after="100" w:afterAutospacing="1"/>
-              <w:rPr>
-                <w:rFonts w:ascii="Times New Roman" w:eastAsia="Times New Roman" w:hAnsi="Times New Roman" w:cs="Times New Roman"/>
-                <w:sz w:val="24"/>
-                <w:szCs w:val="24"/>
-                <w:lang w:eastAsia="en-IN" w:bidi="hi-IN"/>
-              </w:rPr>
-            </w:pPr>
-            <w:r>
-              <w:rPr>
-                <w:rFonts w:ascii="Times New Roman" w:eastAsia="Times New Roman" w:hAnsi="Times New Roman" w:cs="Times New Roman"/>
-                <w:sz w:val="24"/>
-                <w:szCs w:val="24"/>
-                <w:lang w:eastAsia="en-IN" w:bidi="hi-IN"/>
-              </w:rPr>
-              <w:t>D</w:t>
-            </w:r>
-          </w:p>
-        </w:tc>
-        <w:tc>
-          <w:tcPr>
-            <w:tcW w:w="1296" w:type="dxa"/>
-          </w:tcPr>
-          <w:p>
-            <w:pPr>
-              <w:spacing w:before="100" w:beforeAutospacing="1" w:after="100" w:afterAutospacing="1"/>
-              <w:rPr>
-                <w:rFonts w:ascii="Times New Roman" w:eastAsia="Times New Roman" w:hAnsi="Times New Roman" w:cs="Times New Roman"/>
-                <w:sz w:val="24"/>
-                <w:szCs w:val="24"/>
-                <w:lang w:eastAsia="en-IN" w:bidi="hi-IN"/>
-              </w:rPr>
-            </w:pPr>
-          </w:p>
-        </w:tc>
-        <w:tc>
-          <w:tcPr>
-            <w:tcW w:w="933" w:type="dxa"/>
-          </w:tcPr>
-          <w:p>
-            <w:pPr>
-              <w:spacing w:before="100" w:beforeAutospacing="1" w:after="100" w:afterAutospacing="1"/>
-              <w:rPr>
-                <w:rFonts w:ascii="Times New Roman" w:eastAsia="Times New Roman" w:hAnsi="Times New Roman" w:cs="Times New Roman"/>
-                <w:sz w:val="24"/>
-                <w:szCs w:val="24"/>
-                <w:lang w:eastAsia="en-IN" w:bidi="hi-IN"/>
-              </w:rPr>
-            </w:pPr>
-          </w:p>
-        </w:tc>
-        <w:tc>
-          <w:tcPr>
-            <w:tcW w:w="938" w:type="dxa"/>
-          </w:tcPr>
-          <w:p>
-            <w:pPr>
-              <w:spacing w:before="100" w:beforeAutospacing="1" w:after="100" w:afterAutospacing="1"/>
-              <w:rPr>
-                <w:rFonts w:ascii="Times New Roman" w:eastAsia="Times New Roman" w:hAnsi="Times New Roman" w:cs="Times New Roman"/>
-                <w:sz w:val="24"/>
-                <w:szCs w:val="24"/>
-                <w:lang w:eastAsia="en-IN" w:bidi="hi-IN"/>
-              </w:rPr>
-            </w:pPr>
-          </w:p>
-        </w:tc>
-        <w:tc>
-          <w:tcPr>
-            <w:tcW w:w="1500" w:type="dxa"/>
-          </w:tcPr>
-          <w:p>
-            <w:pPr>
-              <w:spacing w:before="100" w:beforeAutospacing="1" w:after="100" w:afterAutospacing="1"/>
-              <w:rPr>
-                <w:rFonts w:ascii="Times New Roman" w:eastAsia="Times New Roman" w:hAnsi="Times New Roman" w:cs="Times New Roman"/>
-                <w:sz w:val="24"/>
-                <w:szCs w:val="24"/>
-                <w:lang w:eastAsia="en-IN" w:bidi="hi-IN"/>
-              </w:rPr>
-            </w:pPr>
-          </w:p>
-        </w:tc>
-        <w:tc>
-          <w:tcPr>
-            <w:tcW w:w="1500" w:type="dxa"/>
-          </w:tcPr>
-          <w:p>
-            <w:pPr>
-              <w:spacing w:before="100" w:beforeAutospacing="1" w:after="100" w:afterAutospacing="1"/>
-              <w:rPr>
-                <w:rFonts w:ascii="Times New Roman" w:eastAsia="Times New Roman" w:hAnsi="Times New Roman" w:cs="Times New Roman"/>
-                <w:sz w:val="24"/>
-                <w:szCs w:val="24"/>
-                <w:lang w:eastAsia="en-IN" w:bidi="hi-IN"/>
-              </w:rPr>
-            </w:pPr>
-          </w:p>
-        </w:tc>
-      </w:tr>
-      <w:tr>
-        <w:tc>
-          <w:tcPr>
-            <w:tcW w:w="1077" w:type="dxa"/>
-          </w:tcPr>
-          <w:p>
-            <w:pPr>
-              <w:spacing w:before="100" w:beforeAutospacing="1" w:after="100" w:afterAutospacing="1"/>
-              <w:rPr>
-                <w:rFonts w:ascii="Times New Roman" w:eastAsia="Times New Roman" w:hAnsi="Times New Roman" w:cs="Times New Roman"/>
-                <w:sz w:val="24"/>
-                <w:szCs w:val="24"/>
-                <w:lang w:eastAsia="en-IN" w:bidi="hi-IN"/>
-              </w:rPr>
-            </w:pPr>
-          </w:p>
-        </w:tc>
-        <w:tc>
-          <w:tcPr>
-            <w:tcW w:w="1624" w:type="dxa"/>
-          </w:tcPr>
-          <w:p>
-            <w:pPr>
-              <w:spacing w:before="100" w:beforeAutospacing="1" w:after="100" w:afterAutospacing="1"/>
-              <w:rPr>
-                <w:rFonts w:ascii="Times New Roman" w:eastAsia="Times New Roman" w:hAnsi="Times New Roman" w:cs="Times New Roman"/>
-                <w:sz w:val="24"/>
-                <w:szCs w:val="24"/>
-                <w:lang w:eastAsia="en-IN" w:bidi="hi-IN"/>
-              </w:rPr>
-            </w:pPr>
-            <w:r>
-              <w:rPr>
-                <w:rFonts w:ascii="Times New Roman" w:eastAsia="Times New Roman" w:hAnsi="Times New Roman" w:cs="Times New Roman"/>
-                <w:sz w:val="24"/>
-                <w:szCs w:val="24"/>
-                <w:lang w:eastAsia="en-IN" w:bidi="hi-IN"/>
-              </w:rPr>
-              <w:t>D.GC</w:t>
-            </w:r>
-          </w:p>
-        </w:tc>
-        <w:tc>
-          <w:tcPr>
-            <w:tcW w:w="1296" w:type="dxa"/>
-          </w:tcPr>
-          <w:p>
-            <w:pPr>
-              <w:spacing w:before="100" w:beforeAutospacing="1" w:after="100" w:afterAutospacing="1"/>
-              <w:rPr>
-                <w:rFonts w:ascii="Times New Roman" w:eastAsia="Times New Roman" w:hAnsi="Times New Roman" w:cs="Times New Roman"/>
-                <w:sz w:val="24"/>
-                <w:szCs w:val="24"/>
-                <w:lang w:eastAsia="en-IN" w:bidi="hi-IN"/>
-              </w:rPr>
-            </w:pPr>
-          </w:p>
-        </w:tc>
-        <w:tc>
-          <w:tcPr>
-            <w:tcW w:w="933" w:type="dxa"/>
-          </w:tcPr>
-          <w:p>
-            <w:pPr>
-              <w:spacing w:before="100" w:beforeAutospacing="1" w:after="100" w:afterAutospacing="1"/>
-              <w:rPr>
-                <w:rFonts w:ascii="Times New Roman" w:eastAsia="Times New Roman" w:hAnsi="Times New Roman" w:cs="Times New Roman"/>
-                <w:sz w:val="24"/>
-                <w:szCs w:val="24"/>
-                <w:lang w:eastAsia="en-IN" w:bidi="hi-IN"/>
-              </w:rPr>
-            </w:pPr>
-          </w:p>
-        </w:tc>
-        <w:tc>
-          <w:tcPr>
-            <w:tcW w:w="938" w:type="dxa"/>
-          </w:tcPr>
-          <w:p>
-            <w:pPr>
-              <w:spacing w:before="100" w:beforeAutospacing="1" w:after="100" w:afterAutospacing="1"/>
-              <w:rPr>
-                <w:rFonts w:ascii="Times New Roman" w:eastAsia="Times New Roman" w:hAnsi="Times New Roman" w:cs="Times New Roman"/>
-                <w:sz w:val="24"/>
-                <w:szCs w:val="24"/>
-                <w:lang w:eastAsia="en-IN" w:bidi="hi-IN"/>
-              </w:rPr>
-            </w:pPr>
-          </w:p>
-        </w:tc>
-        <w:tc>
-          <w:tcPr>
-            <w:tcW w:w="1500" w:type="dxa"/>
-          </w:tcPr>
-          <w:p>
-            <w:pPr>
-              <w:spacing w:before="100" w:beforeAutospacing="1" w:after="100" w:afterAutospacing="1"/>
-              <w:rPr>
-                <w:rFonts w:ascii="Times New Roman" w:eastAsia="Times New Roman" w:hAnsi="Times New Roman" w:cs="Times New Roman"/>
-                <w:sz w:val="24"/>
-                <w:szCs w:val="24"/>
-                <w:lang w:eastAsia="en-IN" w:bidi="hi-IN"/>
-              </w:rPr>
-            </w:pPr>
-          </w:p>
-        </w:tc>
-        <w:tc>
-          <w:tcPr>
-            <w:tcW w:w="1500" w:type="dxa"/>
-          </w:tcPr>
-          <w:p>
-            <w:pPr>
-              <w:spacing w:before="100" w:beforeAutospacing="1" w:after="100" w:afterAutospacing="1"/>
-              <w:rPr>
-                <w:rFonts w:ascii="Times New Roman" w:eastAsia="Times New Roman" w:hAnsi="Times New Roman" w:cs="Times New Roman"/>
-                <w:sz w:val="24"/>
-                <w:szCs w:val="24"/>
-                <w:lang w:eastAsia="en-IN" w:bidi="hi-IN"/>
-              </w:rPr>
-            </w:pPr>
-          </w:p>
-        </w:tc>
-      </w:tr>
-      <w:tr>
-        <w:tc>
-          <w:tcPr>
-            <w:tcW w:w="1077" w:type="dxa"/>
+            <w:vMerge/>
           </w:tcPr>
           <w:p>
             <w:pPr>
@@ -13528,6 +13963,16 @@
               </w:rPr>
               <w:t>o</w:t>
             </w:r>
+            <w:r>
+              <w:rPr>
+                <w:rFonts w:ascii="Times New Roman" w:eastAsia="Times New Roman" w:hAnsi="Times New Roman" w:cs="Times New Roman"/>
+                <w:sz w:val="24"/>
+                <w:szCs w:val="24"/>
+                <w:vertAlign w:val="subscript"/>
+                <w:lang w:eastAsia="en-IN" w:bidi="hi-IN"/>
+              </w:rPr>
+              <w:t>.Water</w:t>
+            </w:r>
           </w:p>
         </w:tc>
         <w:tc>
@@ -13544,6 +13989,15 @@
                 <w:lang w:eastAsia="en-IN" w:bidi="hi-IN"/>
               </w:rPr>
             </w:pPr>
+            <w:r>
+              <w:rPr>
+                <w:rFonts w:ascii="Times New Roman" w:eastAsia="Times New Roman" w:hAnsi="Times New Roman" w:cs="Times New Roman"/>
+                <w:sz w:val="24"/>
+                <w:szCs w:val="24"/>
+                <w:lang w:eastAsia="en-IN" w:bidi="hi-IN"/>
+              </w:rPr>
+              <w:t>2.06</w:t>
+            </w:r>
           </w:p>
         </w:tc>
         <w:tc>
@@ -13560,6 +14014,15 @@
                 <w:lang w:eastAsia="en-IN" w:bidi="hi-IN"/>
               </w:rPr>
             </w:pPr>
+            <w:r>
+              <w:rPr>
+                <w:rFonts w:ascii="Times New Roman" w:eastAsia="Times New Roman" w:hAnsi="Times New Roman" w:cs="Times New Roman"/>
+                <w:sz w:val="24"/>
+                <w:szCs w:val="24"/>
+                <w:lang w:eastAsia="en-IN" w:bidi="hi-IN"/>
+              </w:rPr>
+              <w:t>1.33</w:t>
+            </w:r>
           </w:p>
         </w:tc>
         <w:tc>
@@ -13576,11 +14039,21 @@
                 <w:lang w:eastAsia="en-IN" w:bidi="hi-IN"/>
               </w:rPr>
             </w:pPr>
-          </w:p>
-        </w:tc>
-        <w:tc>
-          <w:tcPr>
-            <w:tcW w:w="1500" w:type="dxa"/>
+            <w:r>
+              <w:rPr>
+                <w:rFonts w:ascii="Times New Roman" w:eastAsia="Times New Roman" w:hAnsi="Times New Roman" w:cs="Times New Roman"/>
+                <w:sz w:val="24"/>
+                <w:szCs w:val="24"/>
+                <w:lang w:eastAsia="en-IN" w:bidi="hi-IN"/>
+              </w:rPr>
+              <w:t>2.79</w:t>
+            </w:r>
+          </w:p>
+        </w:tc>
+        <w:tc>
+          <w:tcPr>
+            <w:tcW w:w="1597" w:type="dxa"/>
+            <w:vMerge/>
           </w:tcPr>
           <w:p>
             <w:pPr>
@@ -13596,7 +14069,8 @@
         </w:tc>
         <w:tc>
           <w:tcPr>
-            <w:tcW w:w="1500" w:type="dxa"/>
+            <w:tcW w:w="1710" w:type="dxa"/>
+            <w:vMerge/>
           </w:tcPr>
           <w:p>
             <w:pPr>
@@ -13615,6 +14089,7 @@
         <w:tc>
           <w:tcPr>
             <w:tcW w:w="1077" w:type="dxa"/>
+            <w:vMerge/>
           </w:tcPr>
           <w:p>
             <w:pPr>
@@ -13649,8 +14124,24 @@
                 <w:szCs w:val="24"/>
                 <w:lang w:eastAsia="en-IN" w:bidi="hi-IN"/>
               </w:rPr>
-              <w:t>S</w:t>
+              <w:t>Sigma</w:t>
             </w:r>
+          </w:p>
+        </w:tc>
+        <w:tc>
+          <w:tcPr>
+            <w:tcW w:w="1296" w:type="dxa"/>
+          </w:tcPr>
+          <w:p>
+            <w:pPr>
+              <w:spacing w:before="100" w:beforeAutospacing="1" w:after="100" w:afterAutospacing="1"/>
+              <w:rPr>
+                <w:rFonts w:ascii="Times New Roman" w:eastAsia="Times New Roman" w:hAnsi="Times New Roman" w:cs="Times New Roman"/>
+                <w:sz w:val="24"/>
+                <w:szCs w:val="24"/>
+                <w:lang w:eastAsia="en-IN" w:bidi="hi-IN"/>
+              </w:rPr>
+            </w:pPr>
             <w:r>
               <w:rPr>
                 <w:rFonts w:ascii="Times New Roman" w:eastAsia="Times New Roman" w:hAnsi="Times New Roman" w:cs="Times New Roman"/>
@@ -13658,13 +14149,13 @@
                 <w:szCs w:val="24"/>
                 <w:lang w:eastAsia="en-IN" w:bidi="hi-IN"/>
               </w:rPr>
-              <w:t>igma</w:t>
+              <w:t>8.27</w:t>
             </w:r>
           </w:p>
         </w:tc>
         <w:tc>
           <w:tcPr>
-            <w:tcW w:w="1296" w:type="dxa"/>
+            <w:tcW w:w="933" w:type="dxa"/>
           </w:tcPr>
           <w:p>
             <w:pPr>
@@ -13676,11 +14167,20 @@
                 <w:lang w:eastAsia="en-IN" w:bidi="hi-IN"/>
               </w:rPr>
             </w:pPr>
-          </w:p>
-        </w:tc>
-        <w:tc>
-          <w:tcPr>
-            <w:tcW w:w="933" w:type="dxa"/>
+            <w:r>
+              <w:rPr>
+                <w:rFonts w:ascii="Times New Roman" w:eastAsia="Times New Roman" w:hAnsi="Times New Roman" w:cs="Times New Roman"/>
+                <w:sz w:val="24"/>
+                <w:szCs w:val="24"/>
+                <w:lang w:eastAsia="en-IN" w:bidi="hi-IN"/>
+              </w:rPr>
+              <w:t>7.71</w:t>
+            </w:r>
+          </w:p>
+        </w:tc>
+        <w:tc>
+          <w:tcPr>
+            <w:tcW w:w="938" w:type="dxa"/>
           </w:tcPr>
           <w:p>
             <w:pPr>
@@ -13692,11 +14192,21 @@
                 <w:lang w:eastAsia="en-IN" w:bidi="hi-IN"/>
               </w:rPr>
             </w:pPr>
-          </w:p>
-        </w:tc>
-        <w:tc>
-          <w:tcPr>
-            <w:tcW w:w="938" w:type="dxa"/>
+            <w:r>
+              <w:rPr>
+                <w:rFonts w:ascii="Times New Roman" w:eastAsia="Times New Roman" w:hAnsi="Times New Roman" w:cs="Times New Roman"/>
+                <w:sz w:val="24"/>
+                <w:szCs w:val="24"/>
+                <w:lang w:eastAsia="en-IN" w:bidi="hi-IN"/>
+              </w:rPr>
+              <w:t>8.83</w:t>
+            </w:r>
+          </w:p>
+        </w:tc>
+        <w:tc>
+          <w:tcPr>
+            <w:tcW w:w="1597" w:type="dxa"/>
+            <w:vMerge/>
           </w:tcPr>
           <w:p>
             <w:pPr>
@@ -13712,23 +14222,8 @@
         </w:tc>
         <w:tc>
           <w:tcPr>
-            <w:tcW w:w="1500" w:type="dxa"/>
-          </w:tcPr>
-          <w:p>
-            <w:pPr>
-              <w:spacing w:before="100" w:beforeAutospacing="1" w:after="100" w:afterAutospacing="1"/>
-              <w:rPr>
-                <w:rFonts w:ascii="Times New Roman" w:eastAsia="Times New Roman" w:hAnsi="Times New Roman" w:cs="Times New Roman"/>
-                <w:sz w:val="24"/>
-                <w:szCs w:val="24"/>
-                <w:lang w:eastAsia="en-IN" w:bidi="hi-IN"/>
-              </w:rPr>
-            </w:pPr>
-          </w:p>
-        </w:tc>
-        <w:tc>
-          <w:tcPr>
-            <w:tcW w:w="1500" w:type="dxa"/>
+            <w:tcW w:w="1710" w:type="dxa"/>
+            <w:vMerge/>
           </w:tcPr>
           <w:p>
             <w:pPr>
@@ -13747,6 +14242,7 @@
         <w:tc>
           <w:tcPr>
             <w:tcW w:w="1077" w:type="dxa"/>
+            <w:vMerge/>
           </w:tcPr>
           <w:p>
             <w:pPr>
@@ -13799,6 +14295,15 @@
                 <w:lang w:eastAsia="en-IN" w:bidi="hi-IN"/>
               </w:rPr>
             </w:pPr>
+            <w:r>
+              <w:rPr>
+                <w:rFonts w:ascii="Times New Roman" w:eastAsia="Times New Roman" w:hAnsi="Times New Roman" w:cs="Times New Roman"/>
+                <w:sz w:val="24"/>
+                <w:szCs w:val="24"/>
+                <w:lang w:eastAsia="en-IN" w:bidi="hi-IN"/>
+              </w:rPr>
+              <w:t>-0.37</w:t>
+            </w:r>
           </w:p>
         </w:tc>
         <w:tc>
@@ -13815,6 +14320,15 @@
                 <w:lang w:eastAsia="en-IN" w:bidi="hi-IN"/>
               </w:rPr>
             </w:pPr>
+            <w:r>
+              <w:rPr>
+                <w:rFonts w:ascii="Times New Roman" w:eastAsia="Times New Roman" w:hAnsi="Times New Roman" w:cs="Times New Roman"/>
+                <w:sz w:val="24"/>
+                <w:szCs w:val="24"/>
+                <w:lang w:eastAsia="en-IN" w:bidi="hi-IN"/>
+              </w:rPr>
+              <w:t>-0.73</w:t>
+            </w:r>
           </w:p>
         </w:tc>
         <w:tc>
@@ -13831,11 +14345,21 @@
                 <w:lang w:eastAsia="en-IN" w:bidi="hi-IN"/>
               </w:rPr>
             </w:pPr>
-          </w:p>
-        </w:tc>
-        <w:tc>
-          <w:tcPr>
-            <w:tcW w:w="1500" w:type="dxa"/>
+            <w:r>
+              <w:rPr>
+                <w:rFonts w:ascii="Times New Roman" w:eastAsia="Times New Roman" w:hAnsi="Times New Roman" w:cs="Times New Roman"/>
+                <w:sz w:val="24"/>
+                <w:szCs w:val="24"/>
+                <w:lang w:eastAsia="en-IN" w:bidi="hi-IN"/>
+              </w:rPr>
+              <w:t>-0.01</w:t>
+            </w:r>
+          </w:p>
+        </w:tc>
+        <w:tc>
+          <w:tcPr>
+            <w:tcW w:w="1597" w:type="dxa"/>
+            <w:vMerge/>
           </w:tcPr>
           <w:p>
             <w:pPr>
@@ -13851,7 +14375,8 @@
         </w:tc>
         <w:tc>
           <w:tcPr>
-            <w:tcW w:w="1500" w:type="dxa"/>
+            <w:tcW w:w="1710" w:type="dxa"/>
+            <w:vMerge/>
           </w:tcPr>
           <w:p>
             <w:pPr>
@@ -13870,6 +14395,7 @@
         <w:tc>
           <w:tcPr>
             <w:tcW w:w="1077" w:type="dxa"/>
+            <w:vMerge w:val="restart"/>
           </w:tcPr>
           <w:p>
             <w:pPr>
@@ -13881,6 +14407,15 @@
                 <w:lang w:eastAsia="en-IN" w:bidi="hi-IN"/>
               </w:rPr>
             </w:pPr>
+            <w:r>
+              <w:rPr>
+                <w:rFonts w:ascii="Times New Roman" w:eastAsia="Times New Roman" w:hAnsi="Times New Roman" w:cs="Times New Roman"/>
+                <w:sz w:val="24"/>
+                <w:szCs w:val="24"/>
+                <w:lang w:eastAsia="en-IN" w:bidi="hi-IN"/>
+              </w:rPr>
+              <w:t>Noyon</w:t>
+            </w:r>
           </w:p>
         </w:tc>
         <w:tc>
@@ -13904,7 +14439,7 @@
                 <w:szCs w:val="24"/>
                 <w:lang w:eastAsia="en-IN" w:bidi="hi-IN"/>
               </w:rPr>
-              <w:t>Non-Eucl.BC</w:t>
+              <w:t>D</w:t>
             </w:r>
           </w:p>
         </w:tc>
@@ -13922,6 +14457,15 @@
                 <w:lang w:eastAsia="en-IN" w:bidi="hi-IN"/>
               </w:rPr>
             </w:pPr>
+            <w:r>
+              <w:rPr>
+                <w:rFonts w:ascii="Times New Roman" w:eastAsia="Times New Roman" w:hAnsi="Times New Roman" w:cs="Times New Roman"/>
+                <w:sz w:val="24"/>
+                <w:szCs w:val="24"/>
+                <w:lang w:eastAsia="en-IN" w:bidi="hi-IN"/>
+              </w:rPr>
+              <w:t>-11.30</w:t>
+            </w:r>
           </w:p>
         </w:tc>
         <w:tc>
@@ -13938,6 +14482,15 @@
                 <w:lang w:eastAsia="en-IN" w:bidi="hi-IN"/>
               </w:rPr>
             </w:pPr>
+            <w:r>
+              <w:rPr>
+                <w:rFonts w:ascii="Times New Roman" w:eastAsia="Times New Roman" w:hAnsi="Times New Roman" w:cs="Times New Roman"/>
+                <w:sz w:val="24"/>
+                <w:szCs w:val="24"/>
+                <w:lang w:eastAsia="en-IN" w:bidi="hi-IN"/>
+              </w:rPr>
+              <w:t>-12.68</w:t>
+            </w:r>
           </w:p>
         </w:tc>
         <w:tc>
@@ -13954,11 +14507,21 @@
                 <w:lang w:eastAsia="en-IN" w:bidi="hi-IN"/>
               </w:rPr>
             </w:pPr>
-          </w:p>
-        </w:tc>
-        <w:tc>
-          <w:tcPr>
-            <w:tcW w:w="1500" w:type="dxa"/>
+            <w:r>
+              <w:rPr>
+                <w:rFonts w:ascii="Times New Roman" w:eastAsia="Times New Roman" w:hAnsi="Times New Roman" w:cs="Times New Roman"/>
+                <w:sz w:val="24"/>
+                <w:szCs w:val="24"/>
+                <w:lang w:eastAsia="en-IN" w:bidi="hi-IN"/>
+              </w:rPr>
+              <w:t>-9.91</w:t>
+            </w:r>
+          </w:p>
+        </w:tc>
+        <w:tc>
+          <w:tcPr>
+            <w:tcW w:w="1597" w:type="dxa"/>
+            <w:vMerge w:val="restart"/>
           </w:tcPr>
           <w:p>
             <w:pPr>
@@ -13970,12 +14533,16 @@
                 <w:lang w:eastAsia="en-IN" w:bidi="hi-IN"/>
               </w:rPr>
             </w:pPr>
-          </w:p>
-        </w:tc>
-        <w:tc>
-          <w:tcPr>
-            <w:tcW w:w="1500" w:type="dxa"/>
-          </w:tcPr>
+            <w:r>
+              <w:rPr>
+                <w:rFonts w:ascii="Times New Roman" w:eastAsia="Times New Roman" w:hAnsi="Times New Roman" w:cs="Times New Roman"/>
+                <w:sz w:val="24"/>
+                <w:szCs w:val="24"/>
+                <w:lang w:eastAsia="en-IN" w:bidi="hi-IN"/>
+              </w:rPr>
+              <w:t xml:space="preserve">14.58 </w:t>
+            </w:r>
+          </w:p>
           <w:p>
             <w:pPr>
               <w:spacing w:before="100" w:beforeAutospacing="1" w:after="100" w:afterAutospacing="1"/>
@@ -13986,6 +14553,61 @@
                 <w:lang w:eastAsia="en-IN" w:bidi="hi-IN"/>
               </w:rPr>
             </w:pPr>
+            <w:r>
+              <w:rPr>
+                <w:rFonts w:ascii="Times New Roman" w:eastAsia="Times New Roman" w:hAnsi="Times New Roman" w:cs="Times New Roman"/>
+                <w:sz w:val="24"/>
+                <w:szCs w:val="24"/>
+                <w:lang w:eastAsia="en-IN" w:bidi="hi-IN"/>
+              </w:rPr>
+              <w:t>(14.07-18.59)</w:t>
+            </w:r>
+          </w:p>
+        </w:tc>
+        <w:tc>
+          <w:tcPr>
+            <w:tcW w:w="1710" w:type="dxa"/>
+            <w:vMerge w:val="restart"/>
+          </w:tcPr>
+          <w:p>
+            <w:pPr>
+              <w:spacing w:before="100" w:beforeAutospacing="1" w:after="100" w:afterAutospacing="1"/>
+              <w:rPr>
+                <w:rFonts w:ascii="Times New Roman" w:eastAsia="Times New Roman" w:hAnsi="Times New Roman" w:cs="Times New Roman"/>
+                <w:sz w:val="24"/>
+                <w:szCs w:val="24"/>
+                <w:lang w:eastAsia="en-IN" w:bidi="hi-IN"/>
+              </w:rPr>
+            </w:pPr>
+            <w:r>
+              <w:rPr>
+                <w:rFonts w:ascii="Times New Roman" w:eastAsia="Times New Roman" w:hAnsi="Times New Roman" w:cs="Times New Roman"/>
+                <w:sz w:val="24"/>
+                <w:szCs w:val="24"/>
+                <w:lang w:eastAsia="en-IN" w:bidi="hi-IN"/>
+              </w:rPr>
+              <w:t>15.85</w:t>
+            </w:r>
+          </w:p>
+          <w:p>
+            <w:pPr>
+              <w:spacing w:before="100" w:beforeAutospacing="1" w:after="100" w:afterAutospacing="1"/>
+              <w:rPr>
+                <w:rFonts w:ascii="Times New Roman" w:eastAsia="Times New Roman" w:hAnsi="Times New Roman" w:cs="Times New Roman"/>
+                <w:sz w:val="24"/>
+                <w:szCs w:val="24"/>
+                <w:lang w:eastAsia="en-IN" w:bidi="hi-IN"/>
+              </w:rPr>
+            </w:pPr>
+            <w:r>
+              <w:rPr>
+                <w:rFonts w:ascii="Times New Roman" w:eastAsia="Times New Roman" w:hAnsi="Times New Roman" w:cs="Times New Roman"/>
+                <w:sz w:val="24"/>
+                <w:szCs w:val="24"/>
+                <w:lang w:eastAsia="en-IN" w:bidi="hi-IN"/>
+              </w:rPr>
+              <w:t>(14.40-22.59)</w:t>
+            </w:r>
           </w:p>
         </w:tc>
       </w:tr>
@@ -13993,6 +14615,7 @@
         <w:tc>
           <w:tcPr>
             <w:tcW w:w="1077" w:type="dxa"/>
+            <w:vMerge/>
           </w:tcPr>
           <w:p>
             <w:pPr>
@@ -14004,6 +14627,22 @@
                 <w:lang w:eastAsia="en-IN" w:bidi="hi-IN"/>
               </w:rPr>
             </w:pPr>
+          </w:p>
+        </w:tc>
+        <w:tc>
+          <w:tcPr>
+            <w:tcW w:w="1624" w:type="dxa"/>
+          </w:tcPr>
+          <w:p>
+            <w:pPr>
+              <w:spacing w:before="100" w:beforeAutospacing="1" w:after="100" w:afterAutospacing="1"/>
+              <w:rPr>
+                <w:rFonts w:ascii="Times New Roman" w:eastAsia="Times New Roman" w:hAnsi="Times New Roman" w:cs="Times New Roman"/>
+                <w:sz w:val="24"/>
+                <w:szCs w:val="24"/>
+                <w:lang w:eastAsia="en-IN" w:bidi="hi-IN"/>
+              </w:rPr>
+            </w:pPr>
             <w:r>
               <w:rPr>
                 <w:rFonts w:ascii="Times New Roman" w:eastAsia="Times New Roman" w:hAnsi="Times New Roman" w:cs="Times New Roman"/>
@@ -14011,13 +14650,13 @@
                 <w:szCs w:val="24"/>
                 <w:lang w:eastAsia="en-IN" w:bidi="hi-IN"/>
               </w:rPr>
-              <w:t>Tost</w:t>
+              <w:t>D.GC</w:t>
             </w:r>
           </w:p>
         </w:tc>
         <w:tc>
           <w:tcPr>
-            <w:tcW w:w="1624" w:type="dxa"/>
+            <w:tcW w:w="1296" w:type="dxa"/>
           </w:tcPr>
           <w:p>
             <w:pPr>
@@ -14036,13 +14675,13 @@
                 <w:szCs w:val="24"/>
                 <w:lang w:eastAsia="en-IN" w:bidi="hi-IN"/>
               </w:rPr>
-              <w:t>D</w:t>
+              <w:t>1.37</w:t>
             </w:r>
           </w:p>
         </w:tc>
         <w:tc>
           <w:tcPr>
-            <w:tcW w:w="1296" w:type="dxa"/>
+            <w:tcW w:w="933" w:type="dxa"/>
           </w:tcPr>
           <w:p>
             <w:pPr>
@@ -14054,11 +14693,20 @@
                 <w:lang w:eastAsia="en-IN" w:bidi="hi-IN"/>
               </w:rPr>
             </w:pPr>
-          </w:p>
-        </w:tc>
-        <w:tc>
-          <w:tcPr>
-            <w:tcW w:w="933" w:type="dxa"/>
+            <w:r>
+              <w:rPr>
+                <w:rFonts w:ascii="Times New Roman" w:eastAsia="Times New Roman" w:hAnsi="Times New Roman" w:cs="Times New Roman"/>
+                <w:sz w:val="24"/>
+                <w:szCs w:val="24"/>
+                <w:lang w:eastAsia="en-IN" w:bidi="hi-IN"/>
+              </w:rPr>
+              <w:t>0.86</w:t>
+            </w:r>
+          </w:p>
+        </w:tc>
+        <w:tc>
+          <w:tcPr>
+            <w:tcW w:w="938" w:type="dxa"/>
           </w:tcPr>
           <w:p>
             <w:pPr>
@@ -14070,11 +14718,21 @@
                 <w:lang w:eastAsia="en-IN" w:bidi="hi-IN"/>
               </w:rPr>
             </w:pPr>
-          </w:p>
-        </w:tc>
-        <w:tc>
-          <w:tcPr>
-            <w:tcW w:w="938" w:type="dxa"/>
+            <w:r>
+              <w:rPr>
+                <w:rFonts w:ascii="Times New Roman" w:eastAsia="Times New Roman" w:hAnsi="Times New Roman" w:cs="Times New Roman"/>
+                <w:sz w:val="24"/>
+                <w:szCs w:val="24"/>
+                <w:lang w:eastAsia="en-IN" w:bidi="hi-IN"/>
+              </w:rPr>
+              <w:t>1.87</w:t>
+            </w:r>
+          </w:p>
+        </w:tc>
+        <w:tc>
+          <w:tcPr>
+            <w:tcW w:w="1597" w:type="dxa"/>
+            <w:vMerge/>
           </w:tcPr>
           <w:p>
             <w:pPr>
@@ -14090,23 +14748,8 @@
         </w:tc>
         <w:tc>
           <w:tcPr>
-            <w:tcW w:w="1500" w:type="dxa"/>
-          </w:tcPr>
-          <w:p>
-            <w:pPr>
-              <w:spacing w:before="100" w:beforeAutospacing="1" w:after="100" w:afterAutospacing="1"/>
-              <w:rPr>
-                <w:rFonts w:ascii="Times New Roman" w:eastAsia="Times New Roman" w:hAnsi="Times New Roman" w:cs="Times New Roman"/>
-                <w:sz w:val="24"/>
-                <w:szCs w:val="24"/>
-                <w:lang w:eastAsia="en-IN" w:bidi="hi-IN"/>
-              </w:rPr>
-            </w:pPr>
-          </w:p>
-        </w:tc>
-        <w:tc>
-          <w:tcPr>
-            <w:tcW w:w="1500" w:type="dxa"/>
+            <w:tcW w:w="1710" w:type="dxa"/>
+            <w:vMerge/>
           </w:tcPr>
           <w:p>
             <w:pPr>
@@ -14125,129 +14768,7 @@
         <w:tc>
           <w:tcPr>
             <w:tcW w:w="1077" w:type="dxa"/>
-          </w:tcPr>
-          <w:p>
-            <w:pPr>
-              <w:spacing w:before="100" w:beforeAutospacing="1" w:after="100" w:afterAutospacing="1"/>
-              <w:rPr>
-                <w:rFonts w:ascii="Times New Roman" w:eastAsia="Times New Roman" w:hAnsi="Times New Roman" w:cs="Times New Roman"/>
-                <w:sz w:val="24"/>
-                <w:szCs w:val="24"/>
-                <w:lang w:eastAsia="en-IN" w:bidi="hi-IN"/>
-              </w:rPr>
-            </w:pPr>
-          </w:p>
-        </w:tc>
-        <w:tc>
-          <w:tcPr>
-            <w:tcW w:w="1624" w:type="dxa"/>
-          </w:tcPr>
-          <w:p>
-            <w:pPr>
-              <w:spacing w:before="100" w:beforeAutospacing="1" w:after="100" w:afterAutospacing="1"/>
-              <w:rPr>
-                <w:rFonts w:ascii="Times New Roman" w:eastAsia="Times New Roman" w:hAnsi="Times New Roman" w:cs="Times New Roman"/>
-                <w:sz w:val="24"/>
-                <w:szCs w:val="24"/>
-                <w:lang w:eastAsia="en-IN" w:bidi="hi-IN"/>
-              </w:rPr>
-            </w:pPr>
-            <w:r>
-              <w:rPr>
-                <w:rFonts w:ascii="Times New Roman" w:eastAsia="Times New Roman" w:hAnsi="Times New Roman" w:cs="Times New Roman"/>
-                <w:sz w:val="24"/>
-                <w:szCs w:val="24"/>
-                <w:lang w:eastAsia="en-IN" w:bidi="hi-IN"/>
-              </w:rPr>
-              <w:t>D.GC</w:t>
-            </w:r>
-          </w:p>
-        </w:tc>
-        <w:tc>
-          <w:tcPr>
-            <w:tcW w:w="1296" w:type="dxa"/>
-          </w:tcPr>
-          <w:p>
-            <w:pPr>
-              <w:spacing w:before="100" w:beforeAutospacing="1" w:after="100" w:afterAutospacing="1"/>
-              <w:rPr>
-                <w:rFonts w:ascii="Times New Roman" w:eastAsia="Times New Roman" w:hAnsi="Times New Roman" w:cs="Times New Roman"/>
-                <w:sz w:val="24"/>
-                <w:szCs w:val="24"/>
-                <w:lang w:eastAsia="en-IN" w:bidi="hi-IN"/>
-              </w:rPr>
-            </w:pPr>
-          </w:p>
-        </w:tc>
-        <w:tc>
-          <w:tcPr>
-            <w:tcW w:w="933" w:type="dxa"/>
-          </w:tcPr>
-          <w:p>
-            <w:pPr>
-              <w:spacing w:before="100" w:beforeAutospacing="1" w:after="100" w:afterAutospacing="1"/>
-              <w:rPr>
-                <w:rFonts w:ascii="Times New Roman" w:eastAsia="Times New Roman" w:hAnsi="Times New Roman" w:cs="Times New Roman"/>
-                <w:sz w:val="24"/>
-                <w:szCs w:val="24"/>
-                <w:lang w:eastAsia="en-IN" w:bidi="hi-IN"/>
-              </w:rPr>
-            </w:pPr>
-          </w:p>
-        </w:tc>
-        <w:tc>
-          <w:tcPr>
-            <w:tcW w:w="938" w:type="dxa"/>
-          </w:tcPr>
-          <w:p>
-            <w:pPr>
-              <w:spacing w:before="100" w:beforeAutospacing="1" w:after="100" w:afterAutospacing="1"/>
-              <w:rPr>
-                <w:rFonts w:ascii="Times New Roman" w:eastAsia="Times New Roman" w:hAnsi="Times New Roman" w:cs="Times New Roman"/>
-                <w:sz w:val="24"/>
-                <w:szCs w:val="24"/>
-                <w:lang w:eastAsia="en-IN" w:bidi="hi-IN"/>
-              </w:rPr>
-            </w:pPr>
-          </w:p>
-        </w:tc>
-        <w:tc>
-          <w:tcPr>
-            <w:tcW w:w="1500" w:type="dxa"/>
-          </w:tcPr>
-          <w:p>
-            <w:pPr>
-              <w:spacing w:before="100" w:beforeAutospacing="1" w:after="100" w:afterAutospacing="1"/>
-              <w:rPr>
-                <w:rFonts w:ascii="Times New Roman" w:eastAsia="Times New Roman" w:hAnsi="Times New Roman" w:cs="Times New Roman"/>
-                <w:sz w:val="24"/>
-                <w:szCs w:val="24"/>
-                <w:lang w:eastAsia="en-IN" w:bidi="hi-IN"/>
-              </w:rPr>
-            </w:pPr>
-          </w:p>
-        </w:tc>
-        <w:tc>
-          <w:tcPr>
-            <w:tcW w:w="1500" w:type="dxa"/>
-          </w:tcPr>
-          <w:p>
-            <w:pPr>
-              <w:spacing w:before="100" w:beforeAutospacing="1" w:after="100" w:afterAutospacing="1"/>
-              <w:rPr>
-                <w:rFonts w:ascii="Times New Roman" w:eastAsia="Times New Roman" w:hAnsi="Times New Roman" w:cs="Times New Roman"/>
-                <w:sz w:val="24"/>
-                <w:szCs w:val="24"/>
-                <w:lang w:eastAsia="en-IN" w:bidi="hi-IN"/>
-              </w:rPr>
-            </w:pPr>
-          </w:p>
-        </w:tc>
-      </w:tr>
-      <w:tr>
-        <w:tc>
-          <w:tcPr>
-            <w:tcW w:w="1077" w:type="dxa"/>
+            <w:vMerge/>
           </w:tcPr>
           <w:p>
             <w:pPr>
@@ -14310,6 +14831,15 @@
                 <w:lang w:eastAsia="en-IN" w:bidi="hi-IN"/>
               </w:rPr>
             </w:pPr>
+            <w:r>
+              <w:rPr>
+                <w:rFonts w:ascii="Times New Roman" w:eastAsia="Times New Roman" w:hAnsi="Times New Roman" w:cs="Times New Roman"/>
+                <w:sz w:val="24"/>
+                <w:szCs w:val="24"/>
+                <w:lang w:eastAsia="en-IN" w:bidi="hi-IN"/>
+              </w:rPr>
+              <w:t>-3.70</w:t>
+            </w:r>
           </w:p>
         </w:tc>
         <w:tc>
@@ -14326,6 +14856,15 @@
                 <w:lang w:eastAsia="en-IN" w:bidi="hi-IN"/>
               </w:rPr>
             </w:pPr>
+            <w:r>
+              <w:rPr>
+                <w:rFonts w:ascii="Times New Roman" w:eastAsia="Times New Roman" w:hAnsi="Times New Roman" w:cs="Times New Roman"/>
+                <w:sz w:val="24"/>
+                <w:szCs w:val="24"/>
+                <w:lang w:eastAsia="en-IN" w:bidi="hi-IN"/>
+              </w:rPr>
+              <w:t>-4.12</w:t>
+            </w:r>
           </w:p>
         </w:tc>
         <w:tc>
@@ -14342,11 +14881,21 @@
                 <w:lang w:eastAsia="en-IN" w:bidi="hi-IN"/>
               </w:rPr>
             </w:pPr>
-          </w:p>
-        </w:tc>
-        <w:tc>
-          <w:tcPr>
-            <w:tcW w:w="1500" w:type="dxa"/>
+            <w:r>
+              <w:rPr>
+                <w:rFonts w:ascii="Times New Roman" w:eastAsia="Times New Roman" w:hAnsi="Times New Roman" w:cs="Times New Roman"/>
+                <w:sz w:val="24"/>
+                <w:szCs w:val="24"/>
+                <w:lang w:eastAsia="en-IN" w:bidi="hi-IN"/>
+              </w:rPr>
+              <w:t>-3.29</w:t>
+            </w:r>
+          </w:p>
+        </w:tc>
+        <w:tc>
+          <w:tcPr>
+            <w:tcW w:w="1597" w:type="dxa"/>
+            <w:vMerge/>
           </w:tcPr>
           <w:p>
             <w:pPr>
@@ -14362,7 +14911,8 @@
         </w:tc>
         <w:tc>
           <w:tcPr>
-            <w:tcW w:w="1500" w:type="dxa"/>
+            <w:tcW w:w="1710" w:type="dxa"/>
+            <w:vMerge/>
           </w:tcPr>
           <w:p>
             <w:pPr>
@@ -14381,6 +14931,7 @@
         <w:tc>
           <w:tcPr>
             <w:tcW w:w="1077" w:type="dxa"/>
+            <w:vMerge/>
           </w:tcPr>
           <w:p>
             <w:pPr>
@@ -14415,7 +14966,372 @@
                 <w:szCs w:val="24"/>
                 <w:lang w:eastAsia="en-IN" w:bidi="hi-IN"/>
               </w:rPr>
-              <w:t>S</w:t>
+              <w:t>Sigma</w:t>
+            </w:r>
+          </w:p>
+        </w:tc>
+        <w:tc>
+          <w:tcPr>
+            <w:tcW w:w="1296" w:type="dxa"/>
+          </w:tcPr>
+          <w:p>
+            <w:pPr>
+              <w:spacing w:before="100" w:beforeAutospacing="1" w:after="100" w:afterAutospacing="1"/>
+              <w:rPr>
+                <w:rFonts w:ascii="Times New Roman" w:eastAsia="Times New Roman" w:hAnsi="Times New Roman" w:cs="Times New Roman"/>
+                <w:sz w:val="24"/>
+                <w:szCs w:val="24"/>
+                <w:lang w:eastAsia="en-IN" w:bidi="hi-IN"/>
+              </w:rPr>
+            </w:pPr>
+            <w:r>
+              <w:rPr>
+                <w:rFonts w:ascii="Times New Roman" w:eastAsia="Times New Roman" w:hAnsi="Times New Roman" w:cs="Times New Roman"/>
+                <w:sz w:val="24"/>
+                <w:szCs w:val="24"/>
+                <w:lang w:eastAsia="en-IN" w:bidi="hi-IN"/>
+              </w:rPr>
+              <w:t>8.86</w:t>
+            </w:r>
+          </w:p>
+        </w:tc>
+        <w:tc>
+          <w:tcPr>
+            <w:tcW w:w="933" w:type="dxa"/>
+          </w:tcPr>
+          <w:p>
+            <w:pPr>
+              <w:spacing w:before="100" w:beforeAutospacing="1" w:after="100" w:afterAutospacing="1"/>
+              <w:rPr>
+                <w:rFonts w:ascii="Times New Roman" w:eastAsia="Times New Roman" w:hAnsi="Times New Roman" w:cs="Times New Roman"/>
+                <w:sz w:val="24"/>
+                <w:szCs w:val="24"/>
+                <w:lang w:eastAsia="en-IN" w:bidi="hi-IN"/>
+              </w:rPr>
+            </w:pPr>
+            <w:r>
+              <w:rPr>
+                <w:rFonts w:ascii="Times New Roman" w:eastAsia="Times New Roman" w:hAnsi="Times New Roman" w:cs="Times New Roman"/>
+                <w:sz w:val="24"/>
+                <w:szCs w:val="24"/>
+                <w:lang w:eastAsia="en-IN" w:bidi="hi-IN"/>
+              </w:rPr>
+              <w:t>8.72</w:t>
+            </w:r>
+          </w:p>
+        </w:tc>
+        <w:tc>
+          <w:tcPr>
+            <w:tcW w:w="938" w:type="dxa"/>
+          </w:tcPr>
+          <w:p>
+            <w:pPr>
+              <w:spacing w:before="100" w:beforeAutospacing="1" w:after="100" w:afterAutospacing="1"/>
+              <w:rPr>
+                <w:rFonts w:ascii="Times New Roman" w:eastAsia="Times New Roman" w:hAnsi="Times New Roman" w:cs="Times New Roman"/>
+                <w:sz w:val="24"/>
+                <w:szCs w:val="24"/>
+                <w:lang w:eastAsia="en-IN" w:bidi="hi-IN"/>
+              </w:rPr>
+            </w:pPr>
+            <w:r>
+              <w:rPr>
+                <w:rFonts w:ascii="Times New Roman" w:eastAsia="Times New Roman" w:hAnsi="Times New Roman" w:cs="Times New Roman"/>
+                <w:sz w:val="24"/>
+                <w:szCs w:val="24"/>
+                <w:lang w:eastAsia="en-IN" w:bidi="hi-IN"/>
+              </w:rPr>
+              <w:t>8.99</w:t>
+            </w:r>
+          </w:p>
+        </w:tc>
+        <w:tc>
+          <w:tcPr>
+            <w:tcW w:w="1597" w:type="dxa"/>
+            <w:vMerge/>
+          </w:tcPr>
+          <w:p>
+            <w:pPr>
+              <w:spacing w:before="100" w:beforeAutospacing="1" w:after="100" w:afterAutospacing="1"/>
+              <w:rPr>
+                <w:rFonts w:ascii="Times New Roman" w:eastAsia="Times New Roman" w:hAnsi="Times New Roman" w:cs="Times New Roman"/>
+                <w:sz w:val="24"/>
+                <w:szCs w:val="24"/>
+                <w:lang w:eastAsia="en-IN" w:bidi="hi-IN"/>
+              </w:rPr>
+            </w:pPr>
+          </w:p>
+        </w:tc>
+        <w:tc>
+          <w:tcPr>
+            <w:tcW w:w="1710" w:type="dxa"/>
+            <w:vMerge/>
+          </w:tcPr>
+          <w:p>
+            <w:pPr>
+              <w:spacing w:before="100" w:beforeAutospacing="1" w:after="100" w:afterAutospacing="1"/>
+              <w:rPr>
+                <w:rFonts w:ascii="Times New Roman" w:eastAsia="Times New Roman" w:hAnsi="Times New Roman" w:cs="Times New Roman"/>
+                <w:sz w:val="24"/>
+                <w:szCs w:val="24"/>
+                <w:lang w:eastAsia="en-IN" w:bidi="hi-IN"/>
+              </w:rPr>
+            </w:pPr>
+          </w:p>
+        </w:tc>
+      </w:tr>
+      <w:tr>
+        <w:tc>
+          <w:tcPr>
+            <w:tcW w:w="1077" w:type="dxa"/>
+            <w:vMerge/>
+          </w:tcPr>
+          <w:p>
+            <w:pPr>
+              <w:spacing w:before="100" w:beforeAutospacing="1" w:after="100" w:afterAutospacing="1"/>
+              <w:rPr>
+                <w:rFonts w:ascii="Times New Roman" w:eastAsia="Times New Roman" w:hAnsi="Times New Roman" w:cs="Times New Roman"/>
+                <w:sz w:val="24"/>
+                <w:szCs w:val="24"/>
+                <w:lang w:eastAsia="en-IN" w:bidi="hi-IN"/>
+              </w:rPr>
+            </w:pPr>
+          </w:p>
+        </w:tc>
+        <w:tc>
+          <w:tcPr>
+            <w:tcW w:w="1624" w:type="dxa"/>
+          </w:tcPr>
+          <w:p>
+            <w:pPr>
+              <w:spacing w:before="100" w:beforeAutospacing="1" w:after="100" w:afterAutospacing="1"/>
+              <w:rPr>
+                <w:rFonts w:ascii="Times New Roman" w:eastAsia="Times New Roman" w:hAnsi="Times New Roman" w:cs="Times New Roman"/>
+                <w:sz w:val="24"/>
+                <w:szCs w:val="24"/>
+                <w:lang w:eastAsia="en-IN" w:bidi="hi-IN"/>
+              </w:rPr>
+            </w:pPr>
+            <w:r>
+              <w:rPr>
+                <w:rFonts w:ascii="Times New Roman" w:eastAsia="Times New Roman" w:hAnsi="Times New Roman" w:cs="Times New Roman"/>
+                <w:sz w:val="24"/>
+                <w:szCs w:val="24"/>
+                <w:lang w:eastAsia="en-IN" w:bidi="hi-IN"/>
+              </w:rPr>
+              <w:t>Non-Eucl.BC</w:t>
+            </w:r>
+          </w:p>
+        </w:tc>
+        <w:tc>
+          <w:tcPr>
+            <w:tcW w:w="1296" w:type="dxa"/>
+          </w:tcPr>
+          <w:p>
+            <w:pPr>
+              <w:spacing w:before="100" w:beforeAutospacing="1" w:after="100" w:afterAutospacing="1"/>
+              <w:rPr>
+                <w:rFonts w:ascii="Times New Roman" w:eastAsia="Times New Roman" w:hAnsi="Times New Roman" w:cs="Times New Roman"/>
+                <w:sz w:val="24"/>
+                <w:szCs w:val="24"/>
+                <w:lang w:eastAsia="en-IN" w:bidi="hi-IN"/>
+              </w:rPr>
+            </w:pPr>
+            <w:r>
+              <w:rPr>
+                <w:rFonts w:ascii="Times New Roman" w:eastAsia="Times New Roman" w:hAnsi="Times New Roman" w:cs="Times New Roman"/>
+                <w:sz w:val="24"/>
+                <w:szCs w:val="24"/>
+                <w:lang w:eastAsia="en-IN" w:bidi="hi-IN"/>
+              </w:rPr>
+              <w:t>1.09</w:t>
+            </w:r>
+          </w:p>
+        </w:tc>
+        <w:tc>
+          <w:tcPr>
+            <w:tcW w:w="933" w:type="dxa"/>
+          </w:tcPr>
+          <w:p>
+            <w:pPr>
+              <w:spacing w:before="100" w:beforeAutospacing="1" w:after="100" w:afterAutospacing="1"/>
+              <w:rPr>
+                <w:rFonts w:ascii="Times New Roman" w:eastAsia="Times New Roman" w:hAnsi="Times New Roman" w:cs="Times New Roman"/>
+                <w:sz w:val="24"/>
+                <w:szCs w:val="24"/>
+                <w:lang w:eastAsia="en-IN" w:bidi="hi-IN"/>
+              </w:rPr>
+            </w:pPr>
+            <w:r>
+              <w:rPr>
+                <w:rFonts w:ascii="Times New Roman" w:eastAsia="Times New Roman" w:hAnsi="Times New Roman" w:cs="Times New Roman"/>
+                <w:sz w:val="24"/>
+                <w:szCs w:val="24"/>
+                <w:lang w:eastAsia="en-IN" w:bidi="hi-IN"/>
+              </w:rPr>
+              <w:t>0.91</w:t>
+            </w:r>
+          </w:p>
+        </w:tc>
+        <w:tc>
+          <w:tcPr>
+            <w:tcW w:w="938" w:type="dxa"/>
+          </w:tcPr>
+          <w:p>
+            <w:pPr>
+              <w:spacing w:before="100" w:beforeAutospacing="1" w:after="100" w:afterAutospacing="1"/>
+              <w:rPr>
+                <w:rFonts w:ascii="Times New Roman" w:eastAsia="Times New Roman" w:hAnsi="Times New Roman" w:cs="Times New Roman"/>
+                <w:sz w:val="24"/>
+                <w:szCs w:val="24"/>
+                <w:lang w:eastAsia="en-IN" w:bidi="hi-IN"/>
+              </w:rPr>
+            </w:pPr>
+            <w:r>
+              <w:rPr>
+                <w:rFonts w:ascii="Times New Roman" w:eastAsia="Times New Roman" w:hAnsi="Times New Roman" w:cs="Times New Roman"/>
+                <w:sz w:val="24"/>
+                <w:szCs w:val="24"/>
+                <w:lang w:eastAsia="en-IN" w:bidi="hi-IN"/>
+              </w:rPr>
+              <w:t>1.27</w:t>
+            </w:r>
+          </w:p>
+        </w:tc>
+        <w:tc>
+          <w:tcPr>
+            <w:tcW w:w="1597" w:type="dxa"/>
+            <w:vMerge/>
+          </w:tcPr>
+          <w:p>
+            <w:pPr>
+              <w:spacing w:before="100" w:beforeAutospacing="1" w:after="100" w:afterAutospacing="1"/>
+              <w:rPr>
+                <w:rFonts w:ascii="Times New Roman" w:eastAsia="Times New Roman" w:hAnsi="Times New Roman" w:cs="Times New Roman"/>
+                <w:sz w:val="24"/>
+                <w:szCs w:val="24"/>
+                <w:lang w:eastAsia="en-IN" w:bidi="hi-IN"/>
+              </w:rPr>
+            </w:pPr>
+          </w:p>
+        </w:tc>
+        <w:tc>
+          <w:tcPr>
+            <w:tcW w:w="1710" w:type="dxa"/>
+            <w:vMerge/>
+          </w:tcPr>
+          <w:p>
+            <w:pPr>
+              <w:spacing w:before="100" w:beforeAutospacing="1" w:after="100" w:afterAutospacing="1"/>
+              <w:rPr>
+                <w:rFonts w:ascii="Times New Roman" w:eastAsia="Times New Roman" w:hAnsi="Times New Roman" w:cs="Times New Roman"/>
+                <w:sz w:val="24"/>
+                <w:szCs w:val="24"/>
+                <w:lang w:eastAsia="en-IN" w:bidi="hi-IN"/>
+              </w:rPr>
+            </w:pPr>
+          </w:p>
+        </w:tc>
+      </w:tr>
+      <w:tr>
+        <w:tc>
+          <w:tcPr>
+            <w:tcW w:w="1077" w:type="dxa"/>
+            <w:vMerge w:val="restart"/>
+          </w:tcPr>
+          <w:p>
+            <w:pPr>
+              <w:spacing w:before="100" w:beforeAutospacing="1" w:after="100" w:afterAutospacing="1"/>
+              <w:rPr>
+                <w:rFonts w:ascii="Times New Roman" w:eastAsia="Times New Roman" w:hAnsi="Times New Roman" w:cs="Times New Roman"/>
+                <w:sz w:val="24"/>
+                <w:szCs w:val="24"/>
+                <w:lang w:eastAsia="en-IN" w:bidi="hi-IN"/>
+              </w:rPr>
+            </w:pPr>
+            <w:r>
+              <w:rPr>
+                <w:rFonts w:ascii="Times New Roman" w:eastAsia="Times New Roman" w:hAnsi="Times New Roman" w:cs="Times New Roman"/>
+                <w:sz w:val="24"/>
+                <w:szCs w:val="24"/>
+                <w:lang w:eastAsia="en-IN" w:bidi="hi-IN"/>
+              </w:rPr>
+              <w:t>Tost</w:t>
+            </w:r>
+          </w:p>
+        </w:tc>
+        <w:tc>
+          <w:tcPr>
+            <w:tcW w:w="1624" w:type="dxa"/>
+          </w:tcPr>
+          <w:p>
+            <w:pPr>
+              <w:spacing w:before="100" w:beforeAutospacing="1" w:after="100" w:afterAutospacing="1"/>
+              <w:rPr>
+                <w:rFonts w:ascii="Times New Roman" w:eastAsia="Times New Roman" w:hAnsi="Times New Roman" w:cs="Times New Roman"/>
+                <w:sz w:val="24"/>
+                <w:szCs w:val="24"/>
+                <w:lang w:eastAsia="en-IN" w:bidi="hi-IN"/>
+              </w:rPr>
+            </w:pPr>
+            <w:r>
+              <w:rPr>
+                <w:rFonts w:ascii="Times New Roman" w:eastAsia="Times New Roman" w:hAnsi="Times New Roman" w:cs="Times New Roman"/>
+                <w:sz w:val="24"/>
+                <w:szCs w:val="24"/>
+                <w:lang w:eastAsia="en-IN" w:bidi="hi-IN"/>
+              </w:rPr>
+              <w:t>D</w:t>
+            </w:r>
+          </w:p>
+        </w:tc>
+        <w:tc>
+          <w:tcPr>
+            <w:tcW w:w="1296" w:type="dxa"/>
+          </w:tcPr>
+          <w:p>
+            <w:pPr>
+              <w:spacing w:before="100" w:beforeAutospacing="1" w:after="100" w:afterAutospacing="1"/>
+              <w:rPr>
+                <w:rFonts w:ascii="Times New Roman" w:eastAsia="Times New Roman" w:hAnsi="Times New Roman" w:cs="Times New Roman"/>
+                <w:sz w:val="24"/>
+                <w:szCs w:val="24"/>
+                <w:lang w:eastAsia="en-IN" w:bidi="hi-IN"/>
+              </w:rPr>
+            </w:pPr>
+            <w:r>
+              <w:rPr>
+                <w:rFonts w:ascii="Times New Roman" w:eastAsia="Times New Roman" w:hAnsi="Times New Roman" w:cs="Times New Roman"/>
+                <w:sz w:val="24"/>
+                <w:szCs w:val="24"/>
+                <w:lang w:eastAsia="en-IN" w:bidi="hi-IN"/>
+              </w:rPr>
+              <w:t>-10.45</w:t>
+            </w:r>
+          </w:p>
+        </w:tc>
+        <w:tc>
+          <w:tcPr>
+            <w:tcW w:w="933" w:type="dxa"/>
+          </w:tcPr>
+          <w:p>
+            <w:pPr>
+              <w:spacing w:before="100" w:beforeAutospacing="1" w:after="100" w:afterAutospacing="1"/>
+              <w:rPr>
+                <w:rFonts w:ascii="Times New Roman" w:eastAsia="Times New Roman" w:hAnsi="Times New Roman" w:cs="Times New Roman"/>
+                <w:sz w:val="24"/>
+                <w:szCs w:val="24"/>
+                <w:lang w:eastAsia="en-IN" w:bidi="hi-IN"/>
+              </w:rPr>
+            </w:pPr>
+            <w:r>
+              <w:rPr>
+                <w:rFonts w:ascii="Times New Roman" w:eastAsia="Times New Roman" w:hAnsi="Times New Roman" w:cs="Times New Roman"/>
+                <w:sz w:val="24"/>
+                <w:szCs w:val="24"/>
+                <w:lang w:eastAsia="en-IN" w:bidi="hi-IN"/>
+              </w:rPr>
+              <w:t>-11.4</w:t>
             </w:r>
             <w:r>
               <w:rPr>
@@ -14424,13 +15340,13 @@
                 <w:szCs w:val="24"/>
                 <w:lang w:eastAsia="en-IN" w:bidi="hi-IN"/>
               </w:rPr>
-              <w:t>igma</w:t>
+              <w:t>2</w:t>
             </w:r>
           </w:p>
         </w:tc>
         <w:tc>
           <w:tcPr>
-            <w:tcW w:w="1296" w:type="dxa"/>
+            <w:tcW w:w="938" w:type="dxa"/>
           </w:tcPr>
           <w:p>
             <w:pPr>
@@ -14442,11 +15358,21 @@
                 <w:lang w:eastAsia="en-IN" w:bidi="hi-IN"/>
               </w:rPr>
             </w:pPr>
-          </w:p>
-        </w:tc>
-        <w:tc>
-          <w:tcPr>
-            <w:tcW w:w="933" w:type="dxa"/>
+            <w:r>
+              <w:rPr>
+                <w:rFonts w:ascii="Times New Roman" w:eastAsia="Times New Roman" w:hAnsi="Times New Roman" w:cs="Times New Roman"/>
+                <w:sz w:val="24"/>
+                <w:szCs w:val="24"/>
+                <w:lang w:eastAsia="en-IN" w:bidi="hi-IN"/>
+              </w:rPr>
+              <w:t>-9.47</w:t>
+            </w:r>
+          </w:p>
+        </w:tc>
+        <w:tc>
+          <w:tcPr>
+            <w:tcW w:w="1597" w:type="dxa"/>
+            <w:vMerge w:val="restart"/>
           </w:tcPr>
           <w:p>
             <w:pPr>
@@ -14458,12 +15384,16 @@
                 <w:lang w:eastAsia="en-IN" w:bidi="hi-IN"/>
               </w:rPr>
             </w:pPr>
-          </w:p>
-        </w:tc>
-        <w:tc>
-          <w:tcPr>
-            <w:tcW w:w="938" w:type="dxa"/>
-          </w:tcPr>
+            <w:r>
+              <w:rPr>
+                <w:rFonts w:ascii="Times New Roman" w:eastAsia="Times New Roman" w:hAnsi="Times New Roman" w:cs="Times New Roman"/>
+                <w:sz w:val="24"/>
+                <w:szCs w:val="24"/>
+                <w:lang w:eastAsia="en-IN" w:bidi="hi-IN"/>
+              </w:rPr>
+              <w:t xml:space="preserve">14.20 </w:t>
+            </w:r>
+          </w:p>
           <w:p>
             <w:pPr>
               <w:spacing w:before="100" w:beforeAutospacing="1" w:after="100" w:afterAutospacing="1"/>
@@ -14474,11 +15404,21 @@
                 <w:lang w:eastAsia="en-IN" w:bidi="hi-IN"/>
               </w:rPr>
             </w:pPr>
-          </w:p>
-        </w:tc>
-        <w:tc>
-          <w:tcPr>
-            <w:tcW w:w="1500" w:type="dxa"/>
+            <w:r>
+              <w:rPr>
+                <w:rFonts w:ascii="Times New Roman" w:eastAsia="Times New Roman" w:hAnsi="Times New Roman" w:cs="Times New Roman"/>
+                <w:sz w:val="24"/>
+                <w:szCs w:val="24"/>
+                <w:lang w:eastAsia="en-IN" w:bidi="hi-IN"/>
+              </w:rPr>
+              <w:t>(14.01-16.88)</w:t>
+            </w:r>
+          </w:p>
+        </w:tc>
+        <w:tc>
+          <w:tcPr>
+            <w:tcW w:w="1710" w:type="dxa"/>
+            <w:vMerge w:val="restart"/>
           </w:tcPr>
           <w:p>
             <w:pPr>
@@ -14490,12 +15430,16 @@
                 <w:lang w:eastAsia="en-IN" w:bidi="hi-IN"/>
               </w:rPr>
             </w:pPr>
-          </w:p>
-        </w:tc>
-        <w:tc>
-          <w:tcPr>
-            <w:tcW w:w="1500" w:type="dxa"/>
-          </w:tcPr>
+            <w:r>
+              <w:rPr>
+                <w:rFonts w:ascii="Times New Roman" w:eastAsia="Times New Roman" w:hAnsi="Times New Roman" w:cs="Times New Roman"/>
+                <w:sz w:val="24"/>
+                <w:szCs w:val="24"/>
+                <w:lang w:eastAsia="en-IN" w:bidi="hi-IN"/>
+              </w:rPr>
+              <w:t>15.69</w:t>
+            </w:r>
+          </w:p>
           <w:p>
             <w:pPr>
               <w:spacing w:before="100" w:beforeAutospacing="1" w:after="100" w:afterAutospacing="1"/>
@@ -14506,6 +15450,15 @@
                 <w:lang w:eastAsia="en-IN" w:bidi="hi-IN"/>
               </w:rPr>
             </w:pPr>
+            <w:r>
+              <w:rPr>
+                <w:rFonts w:ascii="Times New Roman" w:eastAsia="Times New Roman" w:hAnsi="Times New Roman" w:cs="Times New Roman"/>
+                <w:sz w:val="24"/>
+                <w:szCs w:val="24"/>
+                <w:lang w:eastAsia="en-IN" w:bidi="hi-IN"/>
+              </w:rPr>
+              <w:t>(14.35-22.22)</w:t>
+            </w:r>
           </w:p>
         </w:tc>
       </w:tr>
@@ -14513,6 +15466,7 @@
         <w:tc>
           <w:tcPr>
             <w:tcW w:w="1077" w:type="dxa"/>
+            <w:vMerge/>
           </w:tcPr>
           <w:p>
             <w:pPr>
@@ -14547,7 +15501,7 @@
                 <w:szCs w:val="24"/>
                 <w:lang w:eastAsia="en-IN" w:bidi="hi-IN"/>
               </w:rPr>
-              <w:t>Non-Eucl.GC</w:t>
+              <w:t>D.GC</w:t>
             </w:r>
           </w:p>
         </w:tc>
@@ -14565,6 +15519,15 @@
                 <w:lang w:eastAsia="en-IN" w:bidi="hi-IN"/>
               </w:rPr>
             </w:pPr>
+            <w:r>
+              <w:rPr>
+                <w:rFonts w:ascii="Times New Roman" w:eastAsia="Times New Roman" w:hAnsi="Times New Roman" w:cs="Times New Roman"/>
+                <w:sz w:val="24"/>
+                <w:szCs w:val="24"/>
+                <w:lang w:eastAsia="en-IN" w:bidi="hi-IN"/>
+              </w:rPr>
+              <w:t>1.02</w:t>
+            </w:r>
           </w:p>
         </w:tc>
         <w:tc>
@@ -14581,6 +15544,15 @@
                 <w:lang w:eastAsia="en-IN" w:bidi="hi-IN"/>
               </w:rPr>
             </w:pPr>
+            <w:r>
+              <w:rPr>
+                <w:rFonts w:ascii="Times New Roman" w:eastAsia="Times New Roman" w:hAnsi="Times New Roman" w:cs="Times New Roman"/>
+                <w:sz w:val="24"/>
+                <w:szCs w:val="24"/>
+                <w:lang w:eastAsia="en-IN" w:bidi="hi-IN"/>
+              </w:rPr>
+              <w:t>0.62</w:t>
+            </w:r>
           </w:p>
         </w:tc>
         <w:tc>
@@ -14601,7 +15573,8 @@
         </w:tc>
         <w:tc>
           <w:tcPr>
-            <w:tcW w:w="1500" w:type="dxa"/>
+            <w:tcW w:w="1597" w:type="dxa"/>
+            <w:vMerge/>
           </w:tcPr>
           <w:p>
             <w:pPr>
@@ -14617,7 +15590,8 @@
         </w:tc>
         <w:tc>
           <w:tcPr>
-            <w:tcW w:w="1500" w:type="dxa"/>
+            <w:tcW w:w="1710" w:type="dxa"/>
+            <w:vMerge/>
           </w:tcPr>
           <w:p>
             <w:pPr>
@@ -14636,6 +15610,323 @@
         <w:tc>
           <w:tcPr>
             <w:tcW w:w="1077" w:type="dxa"/>
+            <w:vMerge/>
+          </w:tcPr>
+          <w:p>
+            <w:pPr>
+              <w:spacing w:before="100" w:beforeAutospacing="1" w:after="100" w:afterAutospacing="1"/>
+              <w:rPr>
+                <w:rFonts w:ascii="Times New Roman" w:eastAsia="Times New Roman" w:hAnsi="Times New Roman" w:cs="Times New Roman"/>
+                <w:sz w:val="24"/>
+                <w:szCs w:val="24"/>
+                <w:lang w:eastAsia="en-IN" w:bidi="hi-IN"/>
+              </w:rPr>
+            </w:pPr>
+          </w:p>
+        </w:tc>
+        <w:tc>
+          <w:tcPr>
+            <w:tcW w:w="1624" w:type="dxa"/>
+          </w:tcPr>
+          <w:p>
+            <w:pPr>
+              <w:spacing w:before="100" w:beforeAutospacing="1" w:after="100" w:afterAutospacing="1"/>
+              <w:rPr>
+                <w:rFonts w:ascii="Times New Roman" w:eastAsia="Times New Roman" w:hAnsi="Times New Roman" w:cs="Times New Roman"/>
+                <w:sz w:val="24"/>
+                <w:szCs w:val="24"/>
+                <w:lang w:eastAsia="en-IN" w:bidi="hi-IN"/>
+              </w:rPr>
+            </w:pPr>
+            <w:r>
+              <w:rPr>
+                <w:rFonts w:ascii="Symbol" w:eastAsia="Times New Roman" w:hAnsi="Symbol" w:cs="Symbol"/>
+                <w:sz w:val="24"/>
+                <w:szCs w:val="24"/>
+                <w:lang w:eastAsia="en-IN" w:bidi="hi-IN"/>
+              </w:rPr>
+              <w:t></w:t>
+            </w:r>
+            <w:r>
+              <w:rPr>
+                <w:rFonts w:ascii="Times New Roman" w:eastAsia="Times New Roman" w:hAnsi="Times New Roman" w:cs="Times New Roman"/>
+                <w:sz w:val="24"/>
+                <w:szCs w:val="24"/>
+                <w:vertAlign w:val="subscript"/>
+                <w:lang w:eastAsia="en-IN" w:bidi="hi-IN"/>
+              </w:rPr>
+              <w:t>o</w:t>
+            </w:r>
+          </w:p>
+        </w:tc>
+        <w:tc>
+          <w:tcPr>
+            <w:tcW w:w="1296" w:type="dxa"/>
+          </w:tcPr>
+          <w:p>
+            <w:pPr>
+              <w:spacing w:before="100" w:beforeAutospacing="1" w:after="100" w:afterAutospacing="1"/>
+              <w:rPr>
+                <w:rFonts w:ascii="Times New Roman" w:eastAsia="Times New Roman" w:hAnsi="Times New Roman" w:cs="Times New Roman"/>
+                <w:sz w:val="24"/>
+                <w:szCs w:val="24"/>
+                <w:lang w:eastAsia="en-IN" w:bidi="hi-IN"/>
+              </w:rPr>
+            </w:pPr>
+            <w:r>
+              <w:rPr>
+                <w:rFonts w:ascii="Times New Roman" w:eastAsia="Times New Roman" w:hAnsi="Times New Roman" w:cs="Times New Roman"/>
+                <w:sz w:val="24"/>
+                <w:szCs w:val="24"/>
+                <w:lang w:eastAsia="en-IN" w:bidi="hi-IN"/>
+              </w:rPr>
+              <w:t>-3.82</w:t>
+            </w:r>
+          </w:p>
+        </w:tc>
+        <w:tc>
+          <w:tcPr>
+            <w:tcW w:w="933" w:type="dxa"/>
+          </w:tcPr>
+          <w:p>
+            <w:pPr>
+              <w:spacing w:before="100" w:beforeAutospacing="1" w:after="100" w:afterAutospacing="1"/>
+              <w:rPr>
+                <w:rFonts w:ascii="Times New Roman" w:eastAsia="Times New Roman" w:hAnsi="Times New Roman" w:cs="Times New Roman"/>
+                <w:sz w:val="24"/>
+                <w:szCs w:val="24"/>
+                <w:lang w:eastAsia="en-IN" w:bidi="hi-IN"/>
+              </w:rPr>
+            </w:pPr>
+            <w:r>
+              <w:rPr>
+                <w:rFonts w:ascii="Times New Roman" w:eastAsia="Times New Roman" w:hAnsi="Times New Roman" w:cs="Times New Roman"/>
+                <w:sz w:val="24"/>
+                <w:szCs w:val="24"/>
+                <w:lang w:eastAsia="en-IN" w:bidi="hi-IN"/>
+              </w:rPr>
+              <w:t>-4.20</w:t>
+            </w:r>
+          </w:p>
+        </w:tc>
+        <w:tc>
+          <w:tcPr>
+            <w:tcW w:w="938" w:type="dxa"/>
+          </w:tcPr>
+          <w:p>
+            <w:pPr>
+              <w:spacing w:before="100" w:beforeAutospacing="1" w:after="100" w:afterAutospacing="1"/>
+              <w:rPr>
+                <w:rFonts w:ascii="Times New Roman" w:eastAsia="Times New Roman" w:hAnsi="Times New Roman" w:cs="Times New Roman"/>
+                <w:sz w:val="24"/>
+                <w:szCs w:val="24"/>
+                <w:lang w:eastAsia="en-IN" w:bidi="hi-IN"/>
+              </w:rPr>
+            </w:pPr>
+            <w:r>
+              <w:rPr>
+                <w:rFonts w:ascii="Times New Roman" w:eastAsia="Times New Roman" w:hAnsi="Times New Roman" w:cs="Times New Roman"/>
+                <w:sz w:val="24"/>
+                <w:szCs w:val="24"/>
+                <w:lang w:eastAsia="en-IN" w:bidi="hi-IN"/>
+              </w:rPr>
+              <w:t>-3.44</w:t>
+            </w:r>
+          </w:p>
+        </w:tc>
+        <w:tc>
+          <w:tcPr>
+            <w:tcW w:w="1597" w:type="dxa"/>
+            <w:vMerge/>
+          </w:tcPr>
+          <w:p>
+            <w:pPr>
+              <w:spacing w:before="100" w:beforeAutospacing="1" w:after="100" w:afterAutospacing="1"/>
+              <w:rPr>
+                <w:rFonts w:ascii="Times New Roman" w:eastAsia="Times New Roman" w:hAnsi="Times New Roman" w:cs="Times New Roman"/>
+                <w:sz w:val="24"/>
+                <w:szCs w:val="24"/>
+                <w:lang w:eastAsia="en-IN" w:bidi="hi-IN"/>
+              </w:rPr>
+            </w:pPr>
+          </w:p>
+        </w:tc>
+        <w:tc>
+          <w:tcPr>
+            <w:tcW w:w="1710" w:type="dxa"/>
+            <w:vMerge/>
+          </w:tcPr>
+          <w:p>
+            <w:pPr>
+              <w:spacing w:before="100" w:beforeAutospacing="1" w:after="100" w:afterAutospacing="1"/>
+              <w:rPr>
+                <w:rFonts w:ascii="Times New Roman" w:eastAsia="Times New Roman" w:hAnsi="Times New Roman" w:cs="Times New Roman"/>
+                <w:sz w:val="24"/>
+                <w:szCs w:val="24"/>
+                <w:lang w:eastAsia="en-IN" w:bidi="hi-IN"/>
+              </w:rPr>
+            </w:pPr>
+          </w:p>
+        </w:tc>
+      </w:tr>
+      <w:tr>
+        <w:tc>
+          <w:tcPr>
+            <w:tcW w:w="1077" w:type="dxa"/>
+            <w:vMerge/>
+          </w:tcPr>
+          <w:p>
+            <w:pPr>
+              <w:spacing w:before="100" w:beforeAutospacing="1" w:after="100" w:afterAutospacing="1"/>
+              <w:rPr>
+                <w:rFonts w:ascii="Times New Roman" w:eastAsia="Times New Roman" w:hAnsi="Times New Roman" w:cs="Times New Roman"/>
+                <w:sz w:val="24"/>
+                <w:szCs w:val="24"/>
+                <w:lang w:eastAsia="en-IN" w:bidi="hi-IN"/>
+              </w:rPr>
+            </w:pPr>
+          </w:p>
+        </w:tc>
+        <w:tc>
+          <w:tcPr>
+            <w:tcW w:w="1624" w:type="dxa"/>
+          </w:tcPr>
+          <w:p>
+            <w:pPr>
+              <w:spacing w:before="100" w:beforeAutospacing="1" w:after="100" w:afterAutospacing="1"/>
+              <w:rPr>
+                <w:rFonts w:ascii="Times New Roman" w:eastAsia="Times New Roman" w:hAnsi="Times New Roman" w:cs="Times New Roman"/>
+                <w:sz w:val="24"/>
+                <w:szCs w:val="24"/>
+                <w:lang w:eastAsia="en-IN" w:bidi="hi-IN"/>
+              </w:rPr>
+            </w:pPr>
+            <w:r>
+              <w:rPr>
+                <w:rFonts w:ascii="Times New Roman" w:eastAsia="Times New Roman" w:hAnsi="Times New Roman" w:cs="Times New Roman"/>
+                <w:sz w:val="24"/>
+                <w:szCs w:val="24"/>
+                <w:lang w:eastAsia="en-IN" w:bidi="hi-IN"/>
+              </w:rPr>
+              <w:t>Sigma</w:t>
+            </w:r>
+          </w:p>
+        </w:tc>
+        <w:tc>
+          <w:tcPr>
+            <w:tcW w:w="1296" w:type="dxa"/>
+          </w:tcPr>
+          <w:p>
+            <w:pPr>
+              <w:spacing w:before="100" w:beforeAutospacing="1" w:after="100" w:afterAutospacing="1"/>
+              <w:rPr>
+                <w:rFonts w:ascii="Times New Roman" w:eastAsia="Times New Roman" w:hAnsi="Times New Roman" w:cs="Times New Roman"/>
+                <w:sz w:val="24"/>
+                <w:szCs w:val="24"/>
+                <w:lang w:eastAsia="en-IN" w:bidi="hi-IN"/>
+              </w:rPr>
+            </w:pPr>
+            <w:r>
+              <w:rPr>
+                <w:rFonts w:ascii="Times New Roman" w:eastAsia="Times New Roman" w:hAnsi="Times New Roman" w:cs="Times New Roman"/>
+                <w:sz w:val="24"/>
+                <w:szCs w:val="24"/>
+                <w:lang w:eastAsia="en-IN" w:bidi="hi-IN"/>
+              </w:rPr>
+              <w:t>8.68</w:t>
+            </w:r>
+          </w:p>
+        </w:tc>
+        <w:tc>
+          <w:tcPr>
+            <w:tcW w:w="933" w:type="dxa"/>
+          </w:tcPr>
+          <w:p>
+            <w:pPr>
+              <w:spacing w:before="100" w:beforeAutospacing="1" w:after="100" w:afterAutospacing="1"/>
+              <w:rPr>
+                <w:rFonts w:ascii="Times New Roman" w:eastAsia="Times New Roman" w:hAnsi="Times New Roman" w:cs="Times New Roman"/>
+                <w:sz w:val="24"/>
+                <w:szCs w:val="24"/>
+                <w:lang w:eastAsia="en-IN" w:bidi="hi-IN"/>
+              </w:rPr>
+            </w:pPr>
+            <w:r>
+              <w:rPr>
+                <w:rFonts w:ascii="Times New Roman" w:eastAsia="Times New Roman" w:hAnsi="Times New Roman" w:cs="Times New Roman"/>
+                <w:sz w:val="24"/>
+                <w:szCs w:val="24"/>
+                <w:lang w:eastAsia="en-IN" w:bidi="hi-IN"/>
+              </w:rPr>
+              <w:t>8.54</w:t>
+            </w:r>
+          </w:p>
+        </w:tc>
+        <w:tc>
+          <w:tcPr>
+            <w:tcW w:w="938" w:type="dxa"/>
+          </w:tcPr>
+          <w:p>
+            <w:pPr>
+              <w:spacing w:before="100" w:beforeAutospacing="1" w:after="100" w:afterAutospacing="1"/>
+              <w:rPr>
+                <w:rFonts w:ascii="Times New Roman" w:eastAsia="Times New Roman" w:hAnsi="Times New Roman" w:cs="Times New Roman"/>
+                <w:sz w:val="24"/>
+                <w:szCs w:val="24"/>
+                <w:lang w:eastAsia="en-IN" w:bidi="hi-IN"/>
+              </w:rPr>
+            </w:pPr>
+            <w:r>
+              <w:rPr>
+                <w:rFonts w:ascii="Times New Roman" w:eastAsia="Times New Roman" w:hAnsi="Times New Roman" w:cs="Times New Roman"/>
+                <w:sz w:val="24"/>
+                <w:szCs w:val="24"/>
+                <w:lang w:eastAsia="en-IN" w:bidi="hi-IN"/>
+              </w:rPr>
+              <w:t>8.83</w:t>
+            </w:r>
+          </w:p>
+        </w:tc>
+        <w:tc>
+          <w:tcPr>
+            <w:tcW w:w="1597" w:type="dxa"/>
+            <w:vMerge/>
+          </w:tcPr>
+          <w:p>
+            <w:pPr>
+              <w:spacing w:before="100" w:beforeAutospacing="1" w:after="100" w:afterAutospacing="1"/>
+              <w:rPr>
+                <w:rFonts w:ascii="Times New Roman" w:eastAsia="Times New Roman" w:hAnsi="Times New Roman" w:cs="Times New Roman"/>
+                <w:sz w:val="24"/>
+                <w:szCs w:val="24"/>
+                <w:lang w:eastAsia="en-IN" w:bidi="hi-IN"/>
+              </w:rPr>
+            </w:pPr>
+          </w:p>
+        </w:tc>
+        <w:tc>
+          <w:tcPr>
+            <w:tcW w:w="1710" w:type="dxa"/>
+            <w:vMerge/>
+          </w:tcPr>
+          <w:p>
+            <w:pPr>
+              <w:spacing w:before="100" w:beforeAutospacing="1" w:after="100" w:afterAutospacing="1"/>
+              <w:rPr>
+                <w:rFonts w:ascii="Times New Roman" w:eastAsia="Times New Roman" w:hAnsi="Times New Roman" w:cs="Times New Roman"/>
+                <w:sz w:val="24"/>
+                <w:szCs w:val="24"/>
+                <w:lang w:eastAsia="en-IN" w:bidi="hi-IN"/>
+              </w:rPr>
+            </w:pPr>
+          </w:p>
+        </w:tc>
+      </w:tr>
+      <w:tr>
+        <w:tc>
+          <w:tcPr>
+            <w:tcW w:w="1077" w:type="dxa"/>
+            <w:vMerge/>
           </w:tcPr>
           <w:p>
             <w:pPr>
@@ -14688,6 +15979,15 @@
                 <w:lang w:eastAsia="en-IN" w:bidi="hi-IN"/>
               </w:rPr>
             </w:pPr>
+            <w:r>
+              <w:rPr>
+                <w:rFonts w:ascii="Times New Roman" w:eastAsia="Times New Roman" w:hAnsi="Times New Roman" w:cs="Times New Roman"/>
+                <w:sz w:val="24"/>
+                <w:szCs w:val="24"/>
+                <w:lang w:eastAsia="en-IN" w:bidi="hi-IN"/>
+              </w:rPr>
+              <w:t>1.11</w:t>
+            </w:r>
           </w:p>
         </w:tc>
         <w:tc>
@@ -14704,6 +16004,15 @@
                 <w:lang w:eastAsia="en-IN" w:bidi="hi-IN"/>
               </w:rPr>
             </w:pPr>
+            <w:r>
+              <w:rPr>
+                <w:rFonts w:ascii="Times New Roman" w:eastAsia="Times New Roman" w:hAnsi="Times New Roman" w:cs="Times New Roman"/>
+                <w:sz w:val="24"/>
+                <w:szCs w:val="24"/>
+                <w:lang w:eastAsia="en-IN" w:bidi="hi-IN"/>
+              </w:rPr>
+              <w:t>0.88</w:t>
+            </w:r>
           </w:p>
         </w:tc>
         <w:tc>
@@ -14720,11 +16029,21 @@
                 <w:lang w:eastAsia="en-IN" w:bidi="hi-IN"/>
               </w:rPr>
             </w:pPr>
-          </w:p>
-        </w:tc>
-        <w:tc>
-          <w:tcPr>
-            <w:tcW w:w="1500" w:type="dxa"/>
+            <w:r>
+              <w:rPr>
+                <w:rFonts w:ascii="Times New Roman" w:eastAsia="Times New Roman" w:hAnsi="Times New Roman" w:cs="Times New Roman"/>
+                <w:sz w:val="24"/>
+                <w:szCs w:val="24"/>
+                <w:lang w:eastAsia="en-IN" w:bidi="hi-IN"/>
+              </w:rPr>
+              <w:t>1.35</w:t>
+            </w:r>
+          </w:p>
+        </w:tc>
+        <w:tc>
+          <w:tcPr>
+            <w:tcW w:w="1597" w:type="dxa"/>
+            <w:vMerge/>
           </w:tcPr>
           <w:p>
             <w:pPr>
@@ -14740,7 +16059,8 @@
         </w:tc>
         <w:tc>
           <w:tcPr>
-            <w:tcW w:w="1500" w:type="dxa"/>
+            <w:tcW w:w="1710" w:type="dxa"/>
+            <w:vMerge/>
           </w:tcPr>
           <w:p>
             <w:pPr>
@@ -17272,7 +18592,7 @@
 </file>
 
 <file path=customXml/itemProps1.xml><?xml version="1.0" encoding="utf-8"?>
-<ds:datastoreItem xmlns:ds="http://schemas.openxmlformats.org/officeDocument/2006/customXml" ds:itemID="{60C5A47E-1CA3-4AA2-8594-09F623E76F1D}">
+<ds:datastoreItem xmlns:ds="http://schemas.openxmlformats.org/officeDocument/2006/customXml" ds:itemID="{53BFE6AE-F3B7-43D9-95AF-FA94B047CC54}">
   <ds:schemaRefs>
     <ds:schemaRef ds:uri="http://schemas.openxmlformats.org/officeDocument/2006/bibliography"/>
   </ds:schemaRefs>
@@ -17280,7 +18600,7 @@
 </file>
 
 <file path=customXml/itemProps2.xml><?xml version="1.0" encoding="utf-8"?>
-<ds:datastoreItem xmlns:ds="http://schemas.openxmlformats.org/officeDocument/2006/customXml" ds:itemID="{C1A8C2A3-0406-4A2E-9527-B448017655D6}">
+<ds:datastoreItem xmlns:ds="http://schemas.openxmlformats.org/officeDocument/2006/customXml" ds:itemID="{45F49FFD-B317-492D-B38B-60A739417B6C}">
   <ds:schemaRefs>
     <ds:schemaRef ds:uri="http://schemas.openxmlformats.org/officeDocument/2006/bibliography"/>
   </ds:schemaRefs>
